--- a/одк/выступление.docx
+++ b/одк/выступление.docx
@@ -1505,6 +1505,208 @@
       <w:pPr>
         <w:jc w:val="both"/>
         <w:spacing w:lineRule="auto" w:line="360"/>
+      </w:pPr>
+      <w:r>
+        <w:rPr>
+          <w:rFonts w:ascii="Times New Roman" w:hAnsi="Times New Roman" w:cs="Times New Roman" w:eastAsia="Times New Roman"/>
+          <w:b w:val="false"/>
+          <w:sz w:val="28"/>
+          <w:highlight w:val="none"/>
+          <w:lang w:val="ru-RU"/>
+        </w:rPr>
+        <w:t xml:space="preserve">DNS обладает следующими характеристиками:</w:t>
+      </w:r>
+      <w:r>
+        <w:rPr>
+          <w:rFonts w:ascii="Times New Roman" w:hAnsi="Times New Roman" w:cs="Times New Roman" w:eastAsia="Times New Roman"/>
+          <w:b w:val="false"/>
+          <w:sz w:val="28"/>
+          <w:highlight w:val="none"/>
+          <w:lang w:val="ru-RU"/>
+        </w:rPr>
+      </w:r>
+      <w:r>
+        <w:rPr>
+          <w:rFonts w:ascii="Times New Roman" w:hAnsi="Times New Roman" w:cs="Times New Roman" w:eastAsia="Times New Roman"/>
+          <w:b w:val="false"/>
+          <w:sz w:val="28"/>
+          <w:highlight w:val="none"/>
+          <w:lang w:val="ru-RU"/>
+        </w:rPr>
+      </w:r>
+      <w:r>
+        <w:rPr>
+          <w:rFonts w:ascii="Times New Roman" w:hAnsi="Times New Roman" w:cs="Times New Roman" w:eastAsia="Times New Roman"/>
+          <w:b w:val="false"/>
+          <w:sz w:val="28"/>
+          <w:highlight w:val="none"/>
+          <w:lang w:val="ru-RU"/>
+        </w:rPr>
+      </w:r>
+    </w:p>
+    <w:p>
+      <w:pPr>
+        <w:pStyle w:val="602"/>
+        <w:numPr>
+          <w:ilvl w:val="0"/>
+          <w:numId w:val="4"/>
+        </w:numPr>
+        <w:jc w:val="both"/>
+        <w:spacing w:lineRule="auto" w:line="360"/>
+      </w:pPr>
+      <w:r>
+        <w:rPr>
+          <w:rFonts w:ascii="Times New Roman" w:hAnsi="Times New Roman" w:cs="Times New Roman" w:eastAsia="Times New Roman"/>
+          <w:b w:val="false"/>
+          <w:sz w:val="28"/>
+          <w:highlight w:val="none"/>
+          <w:lang w:val="ru-RU"/>
+        </w:rPr>
+        <w:t xml:space="preserve">Распределённость администрирования. Ответственность за разные части иерархической структуры несут разные люди или организации.</w:t>
+      </w:r>
+      <w:r>
+        <w:rPr>
+          <w:rFonts w:ascii="Times New Roman" w:hAnsi="Times New Roman" w:cs="Times New Roman" w:eastAsia="Times New Roman"/>
+          <w:b w:val="false"/>
+          <w:sz w:val="28"/>
+          <w:highlight w:val="none"/>
+          <w:lang w:val="ru-RU"/>
+        </w:rPr>
+      </w:r>
+    </w:p>
+    <w:p>
+      <w:pPr>
+        <w:pStyle w:val="602"/>
+        <w:numPr>
+          <w:ilvl w:val="0"/>
+          <w:numId w:val="4"/>
+        </w:numPr>
+        <w:jc w:val="both"/>
+        <w:spacing w:lineRule="auto" w:line="360"/>
+      </w:pPr>
+      <w:r>
+        <w:rPr>
+          <w:rFonts w:ascii="Times New Roman" w:hAnsi="Times New Roman" w:cs="Times New Roman" w:eastAsia="Times New Roman"/>
+          <w:b w:val="false"/>
+          <w:sz w:val="28"/>
+          <w:highlight w:val="none"/>
+          <w:lang w:val="ru-RU"/>
+        </w:rPr>
+        <w:t xml:space="preserve">Распределённость хранения информации. Каждый узел сети в обязательном порядке должен хранить только те данные, которые входят в его зону ответственности, и (возможно) адреса корневых DNS-серверов.</w:t>
+      </w:r>
+      <w:r>
+        <w:rPr>
+          <w:rFonts w:ascii="Times New Roman" w:hAnsi="Times New Roman" w:cs="Times New Roman" w:eastAsia="Times New Roman"/>
+          <w:b w:val="false"/>
+          <w:sz w:val="28"/>
+          <w:highlight w:val="none"/>
+          <w:lang w:val="ru-RU"/>
+        </w:rPr>
+      </w:r>
+    </w:p>
+    <w:p>
+      <w:pPr>
+        <w:pStyle w:val="602"/>
+        <w:numPr>
+          <w:ilvl w:val="0"/>
+          <w:numId w:val="4"/>
+        </w:numPr>
+        <w:jc w:val="both"/>
+        <w:spacing w:lineRule="auto" w:line="360"/>
+      </w:pPr>
+      <w:r>
+        <w:rPr>
+          <w:rFonts w:ascii="Times New Roman" w:hAnsi="Times New Roman" w:cs="Times New Roman" w:eastAsia="Times New Roman"/>
+          <w:b w:val="false"/>
+          <w:sz w:val="28"/>
+          <w:highlight w:val="none"/>
+          <w:lang w:val="ru-RU"/>
+        </w:rPr>
+        <w:t xml:space="preserve">Кэширование информации. Узел может хранить некоторое количество данных не из своей зоны ответственности для уменьшения нагрузки на сеть.</w:t>
+      </w:r>
+      <w:r>
+        <w:rPr>
+          <w:rFonts w:ascii="Times New Roman" w:hAnsi="Times New Roman" w:cs="Times New Roman" w:eastAsia="Times New Roman"/>
+          <w:b w:val="false"/>
+          <w:sz w:val="28"/>
+          <w:highlight w:val="none"/>
+          <w:lang w:val="ru-RU"/>
+        </w:rPr>
+      </w:r>
+    </w:p>
+    <w:p>
+      <w:pPr>
+        <w:pStyle w:val="602"/>
+        <w:numPr>
+          <w:ilvl w:val="0"/>
+          <w:numId w:val="4"/>
+        </w:numPr>
+        <w:jc w:val="both"/>
+        <w:spacing w:lineRule="auto" w:line="360"/>
+      </w:pPr>
+      <w:r>
+        <w:rPr>
+          <w:rFonts w:ascii="Times New Roman" w:hAnsi="Times New Roman" w:cs="Times New Roman" w:eastAsia="Times New Roman"/>
+          <w:b w:val="false"/>
+          <w:sz w:val="28"/>
+          <w:highlight w:val="none"/>
+          <w:lang w:val="ru-RU"/>
+        </w:rPr>
+        <w:t xml:space="preserve">Иерархическая структура, в которой все узлы объединены в дерево, и каждый узел может или самостоятельно определять работу нижестоящих узлов, или делегировать (передавать) их другим узлам.</w:t>
+      </w:r>
+      <w:r>
+        <w:rPr>
+          <w:rFonts w:ascii="Times New Roman" w:hAnsi="Times New Roman" w:cs="Times New Roman" w:eastAsia="Times New Roman"/>
+          <w:b w:val="false"/>
+          <w:sz w:val="28"/>
+          <w:highlight w:val="none"/>
+          <w:lang w:val="ru-RU"/>
+        </w:rPr>
+      </w:r>
+    </w:p>
+    <w:p>
+      <w:pPr>
+        <w:pStyle w:val="602"/>
+        <w:numPr>
+          <w:ilvl w:val="0"/>
+          <w:numId w:val="4"/>
+        </w:numPr>
+        <w:jc w:val="both"/>
+        <w:spacing w:lineRule="auto" w:line="360"/>
+      </w:pPr>
+      <w:r>
+        <w:rPr>
+          <w:rFonts w:ascii="Times New Roman" w:hAnsi="Times New Roman" w:cs="Times New Roman" w:eastAsia="Times New Roman"/>
+          <w:b w:val="false"/>
+          <w:sz w:val="28"/>
+          <w:highlight w:val="none"/>
+          <w:lang w:val="ru-RU"/>
+        </w:rPr>
+        <w:t xml:space="preserve">Резервирование. За хранение и обслуживание своих узлов (зон) отвечают (обычно) несколько серверов, разделённые как физически, так и логически, что обеспечивает сохранность данных и продолжение работы даже в случае сбоя одного из узлов.</w:t>
+      </w:r>
+      <w:r>
+        <w:rPr>
+          <w:rFonts w:ascii="Times New Roman" w:hAnsi="Times New Roman" w:cs="Times New Roman" w:eastAsia="Times New Roman"/>
+          <w:b w:val="false"/>
+          <w:sz w:val="28"/>
+          <w:highlight w:val="none"/>
+          <w:lang w:val="ru-RU"/>
+        </w:rPr>
+      </w:r>
+      <w:r>
+        <w:rPr>
+          <w:rFonts w:ascii="Times New Roman" w:hAnsi="Times New Roman" w:cs="Times New Roman" w:eastAsia="Times New Roman"/>
+          <w:b w:val="false"/>
+          <w:sz w:val="28"/>
+          <w:highlight w:val="none"/>
+          <w:lang w:val="ru-RU"/>
+        </w:rPr>
+      </w:r>
+    </w:p>
+    <w:p>
+      <w:pPr>
+        <w:jc w:val="both"/>
+        <w:spacing w:lineRule="auto" w:line="360"/>
         <w:rPr>
           <w:rFonts w:ascii="Times New Roman" w:hAnsi="Times New Roman" w:cs="Times New Roman" w:eastAsia="Times New Roman"/>
           <w:b/>
@@ -1854,7 +2056,67 @@
           <w:highlight w:val="none"/>
           <w:lang w:val="ru-RU"/>
         </w:rPr>
-        <w:t xml:space="preserve">гипертекстового документа. </w:t>
+        <w:t xml:space="preserve">гипертекстового документа. В 1996 выходит </w:t>
+      </w:r>
+      <w:r>
+        <w:rPr>
+          <w:rFonts w:ascii="Times New Roman" w:hAnsi="Times New Roman" w:cs="Times New Roman" w:eastAsia="Times New Roman"/>
+          <w:b w:val="false"/>
+          <w:sz w:val="28"/>
+          <w:highlight w:val="none"/>
+          <w:lang w:val="en-US"/>
+        </w:rPr>
+        <w:t xml:space="preserve">CSS</w:t>
+      </w:r>
+      <w:r>
+        <w:rPr>
+          <w:rFonts w:ascii="Times New Roman" w:hAnsi="Times New Roman" w:cs="Times New Roman" w:eastAsia="Times New Roman"/>
+          <w:b w:val="false"/>
+          <w:sz w:val="28"/>
+          <w:highlight w:val="none"/>
+          <w:lang w:val="ru-RU"/>
+        </w:rPr>
+        <w:t xml:space="preserve">, значительно упрощающий оформление </w:t>
+      </w:r>
+      <w:r>
+        <w:rPr>
+          <w:rFonts w:ascii="Times New Roman" w:hAnsi="Times New Roman" w:cs="Times New Roman" w:eastAsia="Times New Roman"/>
+          <w:b w:val="false"/>
+          <w:sz w:val="28"/>
+          <w:highlight w:val="none"/>
+          <w:lang w:val="en-US"/>
+        </w:rPr>
+        <w:t xml:space="preserve">web</w:t>
+      </w:r>
+      <w:r>
+        <w:rPr>
+          <w:rFonts w:ascii="Times New Roman" w:hAnsi="Times New Roman" w:cs="Times New Roman" w:eastAsia="Times New Roman"/>
+          <w:b w:val="false"/>
+          <w:sz w:val="28"/>
+          <w:highlight w:val="none"/>
+          <w:lang w:val="ru-RU"/>
+        </w:rPr>
+        <w:t xml:space="preserve">-страниц. В 1997 выходит четвертый стандарт </w:t>
+      </w:r>
+      <w:r>
+        <w:rPr>
+          <w:rFonts w:ascii="Times New Roman" w:hAnsi="Times New Roman" w:cs="Times New Roman" w:eastAsia="Times New Roman"/>
+          <w:b w:val="false"/>
+          <w:sz w:val="28"/>
+          <w:highlight w:val="none"/>
+          <w:lang w:val="en-US"/>
+        </w:rPr>
+        <w:t xml:space="preserve">HTML</w:t>
+      </w:r>
+      <w:r>
+        <w:rPr>
+          <w:rFonts w:ascii="Times New Roman" w:hAnsi="Times New Roman" w:cs="Times New Roman" w:eastAsia="Times New Roman"/>
+          <w:b w:val="false"/>
+          <w:sz w:val="28"/>
+          <w:highlight w:val="none"/>
+          <w:lang w:val="ru-RU"/>
+        </w:rPr>
+        <w:t xml:space="preserve">, который будет актуален еще целых 15 лет, сайты обретают очертания, все ближе напоминающие современные. В начале 2010-х годов с ростом популярности смартфонов возникла необходимость в адаптивном дизайне сайтов, позволяющем пользователю комфортно взаимодействовать с сайтом через смартфон. </w:t>
       </w:r>
       <w:r/>
     </w:p>
@@ -1889,51 +2151,6 @@
           <w:lang w:val="ru-RU"/>
         </w:rPr>
       </w:r>
-    </w:p>
-    <w:p>
-      <w:pPr>
-        <w:jc w:val="both"/>
-        <w:spacing w:lineRule="auto" w:line="360"/>
-        <w:rPr>
-          <w:rFonts w:ascii="Times New Roman" w:hAnsi="Times New Roman" w:cs="Times New Roman" w:eastAsia="Times New Roman"/>
-          <w:b w:val="false"/>
-          <w:sz w:val="28"/>
-          <w:highlight w:val="none"/>
-          <w:lang w:val="ru-RU"/>
-        </w:rPr>
-      </w:pPr>
-      <w:r>
-        <w:rPr>
-          <w:rFonts w:ascii="Times New Roman" w:hAnsi="Times New Roman" w:cs="Times New Roman" w:eastAsia="Times New Roman"/>
-          <w:b w:val="false"/>
-          <w:sz w:val="28"/>
-          <w:highlight w:val="none"/>
-          <w:lang w:val="ru-RU"/>
-        </w:rPr>
-      </w:r>
-      <w:r>
-        <w:rPr>
-          <w:rFonts w:ascii="Times New Roman" w:hAnsi="Times New Roman" w:cs="Times New Roman" w:eastAsia="Times New Roman"/>
-          <w:b w:val="false"/>
-          <w:sz w:val="28"/>
-          <w:highlight w:val="none"/>
-          <w:lang w:val="ru-RU"/>
-        </w:rPr>
-      </w:r>
-    </w:p>
-    <w:p>
-      <w:pPr>
-        <w:ind w:left="0" w:firstLine="0"/>
-        <w:jc w:val="both"/>
-        <w:spacing w:lineRule="auto" w:line="360"/>
-        <w:rPr>
-          <w:rFonts w:ascii="Times New Roman" w:hAnsi="Times New Roman" w:cs="Times New Roman" w:eastAsia="Times New Roman"/>
-          <w:b w:val="false"/>
-          <w:sz w:val="28"/>
-          <w:highlight w:val="none"/>
-          <w:lang w:val="ru-RU"/>
-        </w:rPr>
-      </w:pPr>
       <w:r>
         <w:rPr>
           <w:rFonts w:ascii="Times New Roman" w:hAnsi="Times New Roman" w:cs="Times New Roman" w:eastAsia="Times New Roman"/>
@@ -2413,6 +2630,135 @@
       </w:rPr>
     </w:lvl>
   </w:abstractNum>
+  <w:abstractNum w:abstractNumId="3">
+    <w:multiLevelType w:val="hybridMultilevel"/>
+    <w:lvl w:ilvl="0">
+      <w:start w:val="1"/>
+      <w:numFmt w:val="bullet"/>
+      <w:isLgl w:val="false"/>
+      <w:suff w:val="tab"/>
+      <w:lvlText w:val="–"/>
+      <w:lvlJc w:val="left"/>
+      <w:pPr>
+        <w:ind w:left="709" w:hanging="360"/>
+      </w:pPr>
+      <w:rPr>
+        <w:rFonts w:ascii="Arial" w:hAnsi="Arial" w:cs="Arial" w:eastAsia="Arial" w:hint="default"/>
+      </w:rPr>
+    </w:lvl>
+    <w:lvl w:ilvl="1">
+      <w:start w:val="1"/>
+      <w:numFmt w:val="bullet"/>
+      <w:isLgl w:val="false"/>
+      <w:suff w:val="tab"/>
+      <w:lvlText w:val="o"/>
+      <w:lvlJc w:val="left"/>
+      <w:pPr>
+        <w:ind w:left="1429" w:hanging="360"/>
+      </w:pPr>
+      <w:rPr>
+        <w:rFonts w:ascii="Courier New" w:hAnsi="Courier New" w:cs="Courier New" w:eastAsia="Courier New" w:hint="default"/>
+      </w:rPr>
+    </w:lvl>
+    <w:lvl w:ilvl="2">
+      <w:start w:val="1"/>
+      <w:numFmt w:val="bullet"/>
+      <w:isLgl w:val="false"/>
+      <w:suff w:val="tab"/>
+      <w:lvlText w:val="§"/>
+      <w:lvlJc w:val="left"/>
+      <w:pPr>
+        <w:ind w:left="2149" w:hanging="360"/>
+      </w:pPr>
+      <w:rPr>
+        <w:rFonts w:ascii="Wingdings" w:hAnsi="Wingdings" w:cs="Wingdings" w:eastAsia="Wingdings" w:hint="default"/>
+      </w:rPr>
+    </w:lvl>
+    <w:lvl w:ilvl="3">
+      <w:start w:val="1"/>
+      <w:numFmt w:val="bullet"/>
+      <w:isLgl w:val="false"/>
+      <w:suff w:val="tab"/>
+      <w:lvlText w:val="·"/>
+      <w:lvlJc w:val="left"/>
+      <w:pPr>
+        <w:ind w:left="2869" w:hanging="360"/>
+      </w:pPr>
+      <w:rPr>
+        <w:rFonts w:ascii="Symbol" w:hAnsi="Symbol" w:cs="Symbol" w:eastAsia="Symbol" w:hint="default"/>
+      </w:rPr>
+    </w:lvl>
+    <w:lvl w:ilvl="4">
+      <w:start w:val="1"/>
+      <w:numFmt w:val="bullet"/>
+      <w:isLgl w:val="false"/>
+      <w:suff w:val="tab"/>
+      <w:lvlText w:val="o"/>
+      <w:lvlJc w:val="left"/>
+      <w:pPr>
+        <w:ind w:left="3589" w:hanging="360"/>
+      </w:pPr>
+      <w:rPr>
+        <w:rFonts w:ascii="Courier New" w:hAnsi="Courier New" w:cs="Courier New" w:eastAsia="Courier New" w:hint="default"/>
+      </w:rPr>
+    </w:lvl>
+    <w:lvl w:ilvl="5">
+      <w:start w:val="1"/>
+      <w:numFmt w:val="bullet"/>
+      <w:isLgl w:val="false"/>
+      <w:suff w:val="tab"/>
+      <w:lvlText w:val="§"/>
+      <w:lvlJc w:val="left"/>
+      <w:pPr>
+        <w:ind w:left="4309" w:hanging="360"/>
+      </w:pPr>
+      <w:rPr>
+        <w:rFonts w:ascii="Wingdings" w:hAnsi="Wingdings" w:cs="Wingdings" w:eastAsia="Wingdings" w:hint="default"/>
+      </w:rPr>
+    </w:lvl>
+    <w:lvl w:ilvl="6">
+      <w:start w:val="1"/>
+      <w:numFmt w:val="bullet"/>
+      <w:isLgl w:val="false"/>
+      <w:suff w:val="tab"/>
+      <w:lvlText w:val="·"/>
+      <w:lvlJc w:val="left"/>
+      <w:pPr>
+        <w:ind w:left="5029" w:hanging="360"/>
+      </w:pPr>
+      <w:rPr>
+        <w:rFonts w:ascii="Symbol" w:hAnsi="Symbol" w:cs="Symbol" w:eastAsia="Symbol" w:hint="default"/>
+      </w:rPr>
+    </w:lvl>
+    <w:lvl w:ilvl="7">
+      <w:start w:val="1"/>
+      <w:numFmt w:val="bullet"/>
+      <w:isLgl w:val="false"/>
+      <w:suff w:val="tab"/>
+      <w:lvlText w:val="o"/>
+      <w:lvlJc w:val="left"/>
+      <w:pPr>
+        <w:ind w:left="5749" w:hanging="360"/>
+      </w:pPr>
+      <w:rPr>
+        <w:rFonts w:ascii="Courier New" w:hAnsi="Courier New" w:cs="Courier New" w:eastAsia="Courier New" w:hint="default"/>
+      </w:rPr>
+    </w:lvl>
+    <w:lvl w:ilvl="8">
+      <w:start w:val="1"/>
+      <w:numFmt w:val="bullet"/>
+      <w:isLgl w:val="false"/>
+      <w:suff w:val="tab"/>
+      <w:lvlText w:val="§"/>
+      <w:lvlJc w:val="left"/>
+      <w:pPr>
+        <w:ind w:left="6469" w:hanging="360"/>
+      </w:pPr>
+      <w:rPr>
+        <w:rFonts w:ascii="Wingdings" w:hAnsi="Wingdings" w:cs="Wingdings" w:eastAsia="Wingdings" w:hint="default"/>
+      </w:rPr>
+    </w:lvl>
+  </w:abstractNum>
   <w:num w:numId="1">
     <w:abstractNumId w:val="0"/>
   </w:num>
@@ -2421,6 +2767,9 @@
   </w:num>
   <w:num w:numId="3">
     <w:abstractNumId w:val="2"/>
+  </w:num>
+  <w:num w:numId="4">
+    <w:abstractNumId w:val="3"/>
   </w:num>
 </w:numbering>
 </file>

--- a/одк/выступление.docx
+++ b/одк/выступление.docx
@@ -17,6 +17,643 @@
           <w:rFonts w:ascii="Times New Roman" w:hAnsi="Times New Roman" w:cs="Times New Roman" w:eastAsia="Times New Roman"/>
           <w:b/>
           <w:sz w:val="28"/>
+          <w:highlight w:val="none"/>
+        </w:rPr>
+        <w:t xml:space="preserve">УДК 004.77</w:t>
+      </w:r>
+      <w:r>
+        <w:rPr>
+          <w:rFonts w:ascii="Times New Roman" w:hAnsi="Times New Roman" w:cs="Times New Roman" w:eastAsia="Times New Roman"/>
+          <w:b/>
+          <w:sz w:val="28"/>
+          <w:highlight w:val="none"/>
+        </w:rPr>
+      </w:r>
+    </w:p>
+    <w:p>
+      <w:pPr>
+        <w:jc w:val="center"/>
+        <w:spacing w:lineRule="auto" w:line="240" w:after="0" w:afterAutospacing="0"/>
+        <w:rPr>
+          <w:rFonts w:ascii="Times New Roman" w:hAnsi="Times New Roman" w:cs="Times New Roman" w:eastAsia="Times New Roman"/>
+          <w:b/>
+          <w:sz w:val="28"/>
+          <w:highlight w:val="none"/>
+        </w:rPr>
+      </w:pPr>
+      <w:r>
+        <w:rPr>
+          <w:rFonts w:ascii="Times New Roman" w:hAnsi="Times New Roman" w:cs="Times New Roman" w:eastAsia="Times New Roman"/>
+          <w:b/>
+          <w:sz w:val="28"/>
+          <w:highlight w:val="none"/>
+        </w:rPr>
+        <w:t xml:space="preserve">ИСТОРИЯ РАЗВИТИЯ КОМПЬЮТЕРНЫХ СЕТЕЙ.</w:t>
+      </w:r>
+      <w:r>
+        <w:rPr>
+          <w:rFonts w:ascii="Times New Roman" w:hAnsi="Times New Roman" w:cs="Times New Roman" w:eastAsia="Times New Roman"/>
+          <w:b/>
+          <w:sz w:val="28"/>
+          <w:highlight w:val="none"/>
+        </w:rPr>
+      </w:r>
+    </w:p>
+    <w:p>
+      <w:pPr>
+        <w:jc w:val="center"/>
+        <w:spacing w:lineRule="auto" w:line="240" w:after="0" w:afterAutospacing="0"/>
+        <w:rPr>
+          <w:rFonts w:ascii="Times New Roman" w:hAnsi="Times New Roman" w:cs="Times New Roman" w:eastAsia="Times New Roman"/>
+          <w:b w:val="false"/>
+          <w:sz w:val="28"/>
+          <w:highlight w:val="none"/>
+        </w:rPr>
+      </w:pPr>
+      <w:r>
+        <w:rPr>
+          <w:rFonts w:ascii="Times New Roman" w:hAnsi="Times New Roman" w:cs="Times New Roman" w:eastAsia="Times New Roman"/>
+          <w:b w:val="false"/>
+          <w:sz w:val="28"/>
+          <w:highlight w:val="none"/>
+        </w:rPr>
+      </w:r>
+      <w:r>
+        <w:rPr>
+          <w:rFonts w:ascii="Times New Roman" w:hAnsi="Times New Roman" w:cs="Times New Roman" w:eastAsia="Times New Roman"/>
+          <w:b w:val="false"/>
+          <w:sz w:val="28"/>
+          <w:highlight w:val="none"/>
+        </w:rPr>
+        <w:t xml:space="preserve">С.В. </w:t>
+      </w:r>
+      <w:r>
+        <w:rPr>
+          <w:rFonts w:ascii="Times New Roman" w:hAnsi="Times New Roman" w:cs="Times New Roman" w:eastAsia="Times New Roman"/>
+          <w:b w:val="false"/>
+          <w:sz w:val="28"/>
+          <w:highlight w:val="none"/>
+        </w:rPr>
+        <w:t xml:space="preserve">Астахов</w:t>
+      </w:r>
+      <w:r>
+        <w:rPr>
+          <w:sz w:val="28"/>
+        </w:rPr>
+      </w:r>
+    </w:p>
+    <w:p>
+      <w:pPr>
+        <w:jc w:val="center"/>
+        <w:spacing w:lineRule="auto" w:line="240" w:after="0" w:afterAutospacing="0"/>
+        <w:rPr>
+          <w:rFonts w:ascii="Times New Roman" w:hAnsi="Times New Roman" w:cs="Times New Roman" w:eastAsia="Times New Roman"/>
+          <w:b w:val="false"/>
+          <w:sz w:val="28"/>
+          <w:highlight w:val="none"/>
+        </w:rPr>
+      </w:pPr>
+      <w:r>
+        <w:rPr>
+          <w:rFonts w:ascii="Times New Roman" w:hAnsi="Times New Roman" w:cs="Times New Roman" w:eastAsia="Times New Roman"/>
+          <w:b w:val="false"/>
+          <w:i/>
+          <w:sz w:val="28"/>
+          <w:highlight w:val="none"/>
+        </w:rPr>
+        <w:t xml:space="preserve">ИУ6-52Б,</w:t>
+      </w:r>
+      <w:r>
+        <w:rPr>
+          <w:rFonts w:ascii="Times New Roman" w:hAnsi="Times New Roman" w:cs="Times New Roman" w:eastAsia="Times New Roman"/>
+          <w:b w:val="false"/>
+          <w:i/>
+          <w:sz w:val="28"/>
+          <w:highlight w:val="none"/>
+          <w:lang w:val="en-US"/>
+        </w:rPr>
+        <w:t xml:space="preserve"> </w:t>
+      </w:r>
+      <w:r>
+        <w:rPr>
+          <w:rFonts w:ascii="Times New Roman" w:hAnsi="Times New Roman" w:cs="Times New Roman" w:eastAsia="Times New Roman"/>
+          <w:b w:val="false"/>
+          <w:i/>
+          <w:sz w:val="28"/>
+          <w:highlight w:val="none"/>
+        </w:rPr>
+        <w:t xml:space="preserve">МГТУ им. Н.Э. Баумана</w:t>
+      </w:r>
+      <w:r>
+        <w:rPr>
+          <w:rFonts w:ascii="Times New Roman" w:hAnsi="Times New Roman" w:cs="Times New Roman" w:eastAsia="Times New Roman"/>
+          <w:b w:val="false"/>
+          <w:sz w:val="28"/>
+          <w:highlight w:val="none"/>
+        </w:rPr>
+      </w:r>
+    </w:p>
+    <w:p>
+      <w:pPr>
+        <w:jc w:val="center"/>
+        <w:spacing w:lineRule="auto" w:line="240" w:after="0" w:afterAutospacing="0"/>
+        <w:rPr>
+          <w:rFonts w:ascii="Times New Roman" w:hAnsi="Times New Roman" w:cs="Times New Roman" w:eastAsia="Times New Roman"/>
+          <w:b w:val="false"/>
+          <w:i w:val="false"/>
+          <w:sz w:val="28"/>
+          <w:highlight w:val="none"/>
+        </w:rPr>
+      </w:pPr>
+      <w:r>
+        <w:rPr>
+          <w:rFonts w:ascii="Times New Roman" w:hAnsi="Times New Roman" w:cs="Times New Roman" w:eastAsia="Times New Roman"/>
+          <w:b w:val="false"/>
+          <w:i w:val="false"/>
+          <w:sz w:val="28"/>
+          <w:highlight w:val="none"/>
+        </w:rPr>
+        <w:t xml:space="preserve">Научный руководитель</w:t>
+      </w:r>
+      <w:r>
+        <w:rPr>
+          <w:rFonts w:ascii="Times New Roman" w:hAnsi="Times New Roman" w:cs="Times New Roman" w:eastAsia="Times New Roman"/>
+          <w:b w:val="false"/>
+          <w:i w:val="false"/>
+          <w:sz w:val="28"/>
+          <w:highlight w:val="none"/>
+          <w:lang w:val="en-US"/>
+        </w:rPr>
+        <w:t xml:space="preserve">: </w:t>
+      </w:r>
+      <w:r>
+        <w:rPr>
+          <w:rFonts w:ascii="Times New Roman" w:hAnsi="Times New Roman" w:cs="Times New Roman" w:eastAsia="Times New Roman"/>
+          <w:b w:val="false"/>
+          <w:i w:val="false"/>
+          <w:sz w:val="28"/>
+          <w:highlight w:val="none"/>
+          <w:lang w:val="ru-RU"/>
+        </w:rPr>
+        <w:t xml:space="preserve">А.В. Чернышева</w:t>
+      </w:r>
+      <w:r>
+        <w:rPr>
+          <w:rFonts w:ascii="Times New Roman" w:hAnsi="Times New Roman" w:cs="Times New Roman" w:eastAsia="Times New Roman"/>
+          <w:b w:val="false"/>
+          <w:i/>
+          <w:sz w:val="28"/>
+          <w:highlight w:val="none"/>
+        </w:rPr>
+      </w:r>
+    </w:p>
+    <w:p>
+      <w:pPr>
+        <w:jc w:val="center"/>
+        <w:spacing w:lineRule="auto" w:line="240" w:after="0" w:afterAutospacing="0"/>
+        <w:rPr>
+          <w:rFonts w:ascii="Times New Roman" w:hAnsi="Times New Roman" w:cs="Times New Roman" w:eastAsia="Times New Roman"/>
+          <w:b w:val="false"/>
+          <w:i w:val="false"/>
+          <w:color w:val="000000" w:themeColor="text1"/>
+          <w:sz w:val="28"/>
+          <w:highlight w:val="none"/>
+        </w:rPr>
+      </w:pPr>
+      <w:r>
+        <w:rPr>
+          <w:rFonts w:ascii="Times New Roman" w:hAnsi="Times New Roman" w:cs="Times New Roman" w:eastAsia="Times New Roman"/>
+          <w:b w:val="false"/>
+          <w:i w:val="false"/>
+          <w:sz w:val="28"/>
+          <w:highlight w:val="none"/>
+          <w:lang w:val="ru-RU"/>
+        </w:rPr>
+      </w:r>
+      <w:r>
+        <w:rPr>
+          <w:rFonts w:ascii="Times New Roman" w:hAnsi="Times New Roman" w:cs="Times New Roman" w:eastAsia="Times New Roman"/>
+          <w:b w:val="false"/>
+          <w:i w:val="false"/>
+          <w:sz w:val="28"/>
+          <w:highlight w:val="none"/>
+          <w:lang w:val="ru-RU"/>
+        </w:rPr>
+        <w:t xml:space="preserve">e-mail:</w:t>
+      </w:r>
+      <w:r>
+        <w:rPr>
+          <w:rFonts w:ascii="Times New Roman" w:hAnsi="Times New Roman" w:cs="Times New Roman" w:eastAsia="Times New Roman"/>
+          <w:b w:val="false"/>
+          <w:i w:val="false"/>
+          <w:color w:val="000000" w:themeColor="text1"/>
+          <w:sz w:val="28"/>
+          <w:highlight w:val="none"/>
+          <w:lang w:val="ru-RU"/>
+        </w:rPr>
+        <w:t xml:space="preserve"> </w:t>
+      </w:r>
+      <w:hyperlink r:id="rId10" w:tooltip="mailto:chernysheva@bmstu.ru" w:history="1">
+        <w:r>
+          <w:rPr>
+            <w:rStyle w:val="172"/>
+            <w:rFonts w:ascii="Times New Roman" w:hAnsi="Times New Roman" w:cs="Times New Roman" w:eastAsia="Times New Roman"/>
+            <w:b w:val="false"/>
+            <w:i w:val="false"/>
+            <w:color w:val="000000" w:themeColor="text1"/>
+            <w:sz w:val="28"/>
+            <w:highlight w:val="none"/>
+            <w:lang w:val="ru-RU"/>
+          </w:rPr>
+          <w:t xml:space="preserve">chernysheva@bmstu.ru</w:t>
+        </w:r>
+        <w:r>
+          <w:rPr>
+            <w:rStyle w:val="172"/>
+            <w:rFonts w:ascii="Times New Roman" w:hAnsi="Times New Roman" w:cs="Times New Roman" w:eastAsia="Times New Roman"/>
+            <w:b w:val="false"/>
+            <w:i w:val="false"/>
+            <w:color w:val="000000" w:themeColor="text1"/>
+            <w:sz w:val="28"/>
+            <w:highlight w:val="none"/>
+            <w:lang w:val="ru-RU"/>
+          </w:rPr>
+        </w:r>
+        <w:r>
+          <w:rPr>
+            <w:rStyle w:val="172"/>
+            <w:rFonts w:ascii="Times New Roman" w:hAnsi="Times New Roman" w:cs="Times New Roman" w:eastAsia="Times New Roman"/>
+            <w:b w:val="false"/>
+            <w:i w:val="false"/>
+            <w:color w:val="000000" w:themeColor="text1"/>
+            <w:sz w:val="24"/>
+            <w:highlight w:val="none"/>
+            <w:lang w:val="ru-RU"/>
+          </w:rPr>
+        </w:r>
+      </w:hyperlink>
+      <w:r>
+        <w:rPr>
+          <w:color w:val="000000" w:themeColor="text1"/>
+          <w:sz w:val="28"/>
+        </w:rPr>
+      </w:r>
+      <w:r>
+        <w:rPr>
+          <w:rFonts w:ascii="Times New Roman" w:hAnsi="Times New Roman" w:cs="Times New Roman" w:eastAsia="Times New Roman"/>
+          <w:b w:val="false"/>
+          <w:i w:val="false"/>
+          <w:color w:val="000000" w:themeColor="text1"/>
+          <w:sz w:val="28"/>
+          <w:highlight w:val="none"/>
+          <w:lang w:val="ru-RU"/>
+        </w:rPr>
+      </w:r>
+    </w:p>
+    <w:p>
+      <w:pPr>
+        <w:jc w:val="center"/>
+        <w:spacing w:lineRule="auto" w:line="360" w:after="0" w:afterAutospacing="0"/>
+        <w:rPr>
+          <w:rFonts w:ascii="Times New Roman" w:hAnsi="Times New Roman" w:cs="Times New Roman" w:eastAsia="Times New Roman"/>
+          <w:b w:val="false"/>
+          <w:i w:val="false"/>
+          <w:sz w:val="28"/>
+          <w:highlight w:val="none"/>
+        </w:rPr>
+      </w:pPr>
+      <w:r>
+        <w:rPr>
+          <w:rFonts w:ascii="Times New Roman" w:hAnsi="Times New Roman" w:cs="Times New Roman" w:eastAsia="Times New Roman"/>
+          <w:b w:val="false"/>
+          <w:i w:val="false"/>
+          <w:sz w:val="28"/>
+          <w:highlight w:val="none"/>
+          <w:lang w:val="ru-RU"/>
+        </w:rPr>
+      </w:r>
+      <w:r>
+        <w:rPr>
+          <w:rFonts w:ascii="Times New Roman" w:hAnsi="Times New Roman" w:cs="Times New Roman" w:eastAsia="Times New Roman"/>
+          <w:b w:val="false"/>
+          <w:i w:val="false"/>
+          <w:sz w:val="28"/>
+          <w:highlight w:val="none"/>
+          <w:lang w:val="ru-RU"/>
+        </w:rPr>
+      </w:r>
+    </w:p>
+    <w:p>
+      <w:pPr>
+        <w:jc w:val="both"/>
+        <w:spacing w:lineRule="auto" w:line="276" w:after="198" w:afterAutospacing="0"/>
+        <w:rPr>
+          <w:rFonts w:ascii="Times New Roman" w:hAnsi="Times New Roman" w:cs="Times New Roman" w:eastAsia="Times New Roman"/>
+          <w:b w:val="false"/>
+          <w:i/>
+          <w:sz w:val="28"/>
+          <w:highlight w:val="none"/>
+        </w:rPr>
+      </w:pPr>
+      <w:r>
+        <w:rPr>
+          <w:rFonts w:ascii="Times New Roman" w:hAnsi="Times New Roman" w:cs="Times New Roman" w:eastAsia="Times New Roman"/>
+          <w:b/>
+          <w:i/>
+          <w:sz w:val="28"/>
+          <w:highlight w:val="none"/>
+          <w:lang w:val="ru-RU"/>
+        </w:rPr>
+        <w:t xml:space="preserve">Аннотация</w:t>
+      </w:r>
+      <w:r>
+        <w:rPr>
+          <w:rFonts w:ascii="Times New Roman" w:hAnsi="Times New Roman" w:cs="Times New Roman" w:eastAsia="Times New Roman"/>
+          <w:b/>
+          <w:i/>
+          <w:sz w:val="28"/>
+          <w:highlight w:val="none"/>
+          <w:lang w:val="en-US"/>
+        </w:rPr>
+        <w:t xml:space="preserve">. </w:t>
+      </w:r>
+      <w:r>
+        <w:rPr>
+          <w:rFonts w:ascii="Times New Roman" w:hAnsi="Times New Roman" w:cs="Times New Roman" w:eastAsia="Times New Roman"/>
+          <w:b w:val="false"/>
+          <w:i/>
+          <w:sz w:val="28"/>
+          <w:highlight w:val="none"/>
+          <w:lang w:val="ru-RU"/>
+        </w:rPr>
+        <w:t xml:space="preserve">Проведен анализ и обобщение истории компьютерных сетей. </w:t>
+      </w:r>
+      <w:r>
+        <w:rPr>
+          <w:rFonts w:ascii="Times New Roman" w:hAnsi="Times New Roman" w:cs="Times New Roman" w:eastAsia="Times New Roman"/>
+          <w:b w:val="false"/>
+          <w:i/>
+          <w:sz w:val="28"/>
+          <w:highlight w:val="none"/>
+          <w:lang w:val="ru-RU"/>
+        </w:rPr>
+        <w:t xml:space="preserve">Рассмотрены технологические и политические предпосылки для создания распределенных компьютерных сетей.</w:t>
+      </w:r>
+      <w:r>
+        <w:rPr>
+          <w:rFonts w:ascii="Times New Roman" w:hAnsi="Times New Roman" w:cs="Times New Roman" w:eastAsia="Times New Roman"/>
+          <w:b w:val="false"/>
+          <w:i/>
+          <w:sz w:val="28"/>
+          <w:highlight w:val="none"/>
+          <w:lang w:val="ru-RU"/>
+        </w:rPr>
+        <w:t xml:space="preserve"> Также проанализировано возникновение и становление сети </w:t>
+      </w:r>
+      <w:r>
+        <w:rPr>
+          <w:rFonts w:ascii="Times New Roman" w:hAnsi="Times New Roman" w:cs="Times New Roman" w:eastAsia="Times New Roman"/>
+          <w:b w:val="false"/>
+          <w:i/>
+          <w:sz w:val="28"/>
+          <w:highlight w:val="none"/>
+          <w:lang w:val="en-US"/>
+        </w:rPr>
+        <w:t xml:space="preserve">ARPANET</w:t>
+      </w:r>
+      <w:r>
+        <w:rPr>
+          <w:rFonts w:ascii="Times New Roman" w:hAnsi="Times New Roman" w:cs="Times New Roman" w:eastAsia="Times New Roman"/>
+          <w:b w:val="false"/>
+          <w:i/>
+          <w:sz w:val="28"/>
+          <w:highlight w:val="none"/>
+          <w:lang w:val="ru-RU"/>
+        </w:rPr>
+        <w:t xml:space="preserve">, как прообраза современного Интернета. Представлена информация о протоколах стека </w:t>
+      </w:r>
+      <w:r>
+        <w:rPr>
+          <w:rFonts w:ascii="Times New Roman" w:hAnsi="Times New Roman" w:cs="Times New Roman" w:eastAsia="Times New Roman"/>
+          <w:b w:val="false"/>
+          <w:i/>
+          <w:sz w:val="28"/>
+          <w:highlight w:val="none"/>
+          <w:lang w:val="en-US"/>
+        </w:rPr>
+        <w:t xml:space="preserve">TCP/IP</w:t>
+      </w:r>
+      <w:r>
+        <w:rPr>
+          <w:rFonts w:ascii="Times New Roman" w:hAnsi="Times New Roman" w:cs="Times New Roman" w:eastAsia="Times New Roman"/>
+          <w:b w:val="false"/>
+          <w:i/>
+          <w:sz w:val="28"/>
+          <w:highlight w:val="none"/>
+          <w:lang w:val="ru-RU"/>
+        </w:rPr>
+        <w:t xml:space="preserve">, </w:t>
+      </w:r>
+      <w:r>
+        <w:rPr>
+          <w:rFonts w:ascii="Times New Roman" w:hAnsi="Times New Roman" w:cs="Times New Roman" w:eastAsia="Times New Roman"/>
+          <w:b w:val="false"/>
+          <w:i/>
+          <w:sz w:val="28"/>
+          <w:highlight w:val="none"/>
+          <w:lang w:val="ru-RU"/>
+        </w:rPr>
+        <w:t xml:space="preserve">системе </w:t>
+      </w:r>
+      <w:r>
+        <w:rPr>
+          <w:rFonts w:ascii="Times New Roman" w:hAnsi="Times New Roman" w:cs="Times New Roman" w:eastAsia="Times New Roman"/>
+          <w:b w:val="false"/>
+          <w:i/>
+          <w:sz w:val="28"/>
+          <w:highlight w:val="none"/>
+          <w:lang w:val="en-US"/>
+        </w:rPr>
+        <w:t xml:space="preserve">DNS</w:t>
+      </w:r>
+      <w:r>
+        <w:rPr>
+          <w:rFonts w:ascii="Times New Roman" w:hAnsi="Times New Roman" w:cs="Times New Roman" w:eastAsia="Times New Roman"/>
+          <w:b w:val="false"/>
+          <w:i/>
+          <w:sz w:val="28"/>
+          <w:highlight w:val="none"/>
+          <w:lang w:val="ru-RU"/>
+        </w:rPr>
+        <w:t xml:space="preserve"> и гипертекстовых документах, представляющих неотъемлемую часть современного Интернета.</w:t>
+      </w:r>
+      <w:r>
+        <w:rPr>
+          <w:rFonts w:ascii="Times New Roman" w:hAnsi="Times New Roman" w:cs="Times New Roman" w:eastAsia="Times New Roman"/>
+          <w:b w:val="false"/>
+          <w:i/>
+          <w:sz w:val="28"/>
+          <w:highlight w:val="none"/>
+        </w:rPr>
+      </w:r>
+    </w:p>
+    <w:p>
+      <w:pPr>
+        <w:jc w:val="both"/>
+        <w:spacing w:lineRule="auto" w:line="276" w:after="0" w:afterAutospacing="0"/>
+        <w:rPr>
+          <w:rFonts w:ascii="Times New Roman" w:hAnsi="Times New Roman" w:cs="Times New Roman" w:eastAsia="Times New Roman"/>
+          <w:b w:val="false"/>
+          <w:i/>
+          <w:sz w:val="28"/>
+          <w:highlight w:val="none"/>
+        </w:rPr>
+      </w:pPr>
+      <w:r>
+        <w:rPr>
+          <w:rFonts w:ascii="Times New Roman" w:hAnsi="Times New Roman" w:cs="Times New Roman" w:eastAsia="Times New Roman"/>
+          <w:b/>
+          <w:i/>
+          <w:sz w:val="28"/>
+          <w:highlight w:val="none"/>
+          <w:lang w:val="ru-RU"/>
+        </w:rPr>
+        <w:t xml:space="preserve">Ключевые слова:</w:t>
+      </w:r>
+      <w:r>
+        <w:rPr>
+          <w:rFonts w:ascii="Times New Roman" w:hAnsi="Times New Roman" w:cs="Times New Roman" w:eastAsia="Times New Roman"/>
+          <w:b/>
+          <w:i/>
+          <w:sz w:val="28"/>
+          <w:highlight w:val="none"/>
+          <w:lang w:val="en-US"/>
+        </w:rPr>
+        <w:t xml:space="preserve"> </w:t>
+      </w:r>
+      <w:r>
+        <w:rPr>
+          <w:rFonts w:ascii="Times New Roman" w:hAnsi="Times New Roman" w:cs="Times New Roman" w:eastAsia="Times New Roman"/>
+          <w:b w:val="false"/>
+          <w:i/>
+          <w:sz w:val="28"/>
+          <w:highlight w:val="none"/>
+          <w:lang w:val="ru-RU"/>
+        </w:rPr>
+        <w:t xml:space="preserve">компьютерные сети, </w:t>
+      </w:r>
+      <w:r>
+        <w:rPr>
+          <w:rFonts w:ascii="Times New Roman" w:hAnsi="Times New Roman" w:cs="Times New Roman" w:eastAsia="Times New Roman"/>
+          <w:b w:val="false"/>
+          <w:i/>
+          <w:sz w:val="28"/>
+          <w:highlight w:val="none"/>
+          <w:lang w:val="en-US"/>
+        </w:rPr>
+        <w:t xml:space="preserve">ARPANET</w:t>
+      </w:r>
+      <w:r>
+        <w:rPr>
+          <w:rFonts w:ascii="Times New Roman" w:hAnsi="Times New Roman" w:cs="Times New Roman" w:eastAsia="Times New Roman"/>
+          <w:b w:val="false"/>
+          <w:i/>
+          <w:sz w:val="28"/>
+          <w:highlight w:val="none"/>
+          <w:lang w:val="ru-RU"/>
+        </w:rPr>
+        <w:t xml:space="preserve">, </w:t>
+      </w:r>
+      <w:r>
+        <w:rPr>
+          <w:rFonts w:ascii="Times New Roman" w:hAnsi="Times New Roman" w:cs="Times New Roman" w:eastAsia="Times New Roman"/>
+          <w:b w:val="false"/>
+          <w:i/>
+          <w:sz w:val="28"/>
+          <w:highlight w:val="none"/>
+          <w:lang w:val="ru-RU"/>
+        </w:rPr>
+        <w:t xml:space="preserve">Интернет, гипертекст, доменная адресация, </w:t>
+      </w:r>
+      <w:r>
+        <w:rPr>
+          <w:rFonts w:ascii="Times New Roman" w:hAnsi="Times New Roman" w:cs="Times New Roman" w:eastAsia="Times New Roman"/>
+          <w:b w:val="false"/>
+          <w:i/>
+          <w:sz w:val="28"/>
+          <w:highlight w:val="none"/>
+          <w:lang w:val="en-US"/>
+        </w:rPr>
+        <w:t xml:space="preserve">TCP/IP, DNS</w:t>
+      </w:r>
+      <w:r>
+        <w:rPr>
+          <w:rFonts w:ascii="Times New Roman" w:hAnsi="Times New Roman" w:cs="Times New Roman" w:eastAsia="Times New Roman"/>
+          <w:b w:val="false"/>
+          <w:i/>
+          <w:sz w:val="28"/>
+          <w:highlight w:val="none"/>
+          <w:lang w:val="ru-RU"/>
+        </w:rPr>
+        <w:t xml:space="preserve">.</w:t>
+      </w:r>
+      <w:r>
+        <w:rPr>
+          <w:rFonts w:ascii="Times New Roman" w:hAnsi="Times New Roman" w:cs="Times New Roman" w:eastAsia="Times New Roman"/>
+          <w:b w:val="false"/>
+          <w:i/>
+          <w:sz w:val="28"/>
+          <w:highlight w:val="none"/>
+        </w:rPr>
+      </w:r>
+    </w:p>
+    <w:p>
+      <w:pPr>
+        <w:jc w:val="center"/>
+        <w:spacing w:lineRule="auto" w:line="240" w:after="0" w:afterAutospacing="0"/>
+        <w:rPr>
+          <w:rFonts w:ascii="Times New Roman" w:hAnsi="Times New Roman" w:cs="Times New Roman" w:eastAsia="Times New Roman"/>
+          <w:b w:val="false"/>
+          <w:sz w:val="28"/>
+          <w:highlight w:val="none"/>
+        </w:rPr>
+      </w:pPr>
+      <w:r>
+        <w:rPr>
+          <w:rFonts w:ascii="Times New Roman" w:hAnsi="Times New Roman" w:cs="Times New Roman" w:eastAsia="Times New Roman"/>
+          <w:b w:val="false"/>
+          <w:i w:val="false"/>
+          <w:sz w:val="28"/>
+          <w:highlight w:val="none"/>
+          <w:lang w:val="ru-RU"/>
+        </w:rPr>
+      </w:r>
+      <w:r>
+        <w:rPr>
+          <w:rFonts w:ascii="Times New Roman" w:hAnsi="Times New Roman" w:cs="Times New Roman" w:eastAsia="Times New Roman"/>
+          <w:b w:val="false"/>
+          <w:i w:val="false"/>
+          <w:sz w:val="28"/>
+          <w:highlight w:val="none"/>
+          <w:lang w:val="ru-RU"/>
+        </w:rPr>
+      </w:r>
+    </w:p>
+    <w:p>
+      <w:pPr>
+        <w:spacing w:lineRule="auto" w:line="360"/>
+        <w:rPr>
+          <w:rFonts w:ascii="Times New Roman" w:hAnsi="Times New Roman" w:cs="Times New Roman" w:eastAsia="Times New Roman"/>
+          <w:b/>
+          <w:sz w:val="28"/>
+          <w:highlight w:val="none"/>
+        </w:rPr>
+      </w:pPr>
+      <w:r>
+        <w:rPr>
+          <w:rFonts w:ascii="Times New Roman" w:hAnsi="Times New Roman" w:cs="Times New Roman" w:eastAsia="Times New Roman"/>
+          <w:b/>
+          <w:sz w:val="28"/>
         </w:rPr>
         <w:t xml:space="preserve">Предыстория</w:t>
       </w:r>
@@ -52,7 +689,7 @@
           <w:sz w:val="28"/>
           <w:highlight w:val="none"/>
         </w:rPr>
-        <w:t xml:space="preserve">Однако двухточечная модель связи</w:t>
+        <w:t xml:space="preserve">Однако двухточечная модель связи (прямое соединение)</w:t>
       </w:r>
       <w:r>
         <w:rPr>
@@ -136,7 +773,7 @@
           <w:sz w:val="28"/>
           <w:highlight w:val="none"/>
         </w:rPr>
-        <w:t xml:space="preserve">Разработка концепции глобальной сети</w:t>
+        <w:t xml:space="preserve">Разработка концепции компьютерной сети</w:t>
       </w:r>
       <w:r>
         <w:rPr>
@@ -1924,7 +2561,7 @@
           <w:highlight w:val="none"/>
           <w:lang w:val="ru-RU"/>
         </w:rPr>
-        <w:t xml:space="preserve">Коммерческое развитие Интернета</w:t>
+        <w:t xml:space="preserve">Дальнейшее коммерческое развитие Интернета</w:t>
       </w:r>
       <w:r>
         <w:rPr>
@@ -1976,7 +2613,17 @@
           <w:highlight w:val="none"/>
           <w:lang w:val="ru-RU"/>
         </w:rPr>
-        <w:t xml:space="preserve"> Интернет перестал быть обычным средством связи, передачи сообщений, возникла цельная, взаимосвязанная структура гипертекстовых документов, что дает толчок к использованию интернета коммерческими компаниями, появляются первые веб-сайты</w:t>
+        <w:t xml:space="preserve"> Интернет перестал быть обычным средством связи, п</w:t>
+      </w:r>
+      <w:r>
+        <w:rPr>
+          <w:rFonts w:ascii="Times New Roman" w:hAnsi="Times New Roman" w:cs="Times New Roman" w:eastAsia="Times New Roman"/>
+          <w:b w:val="false"/>
+          <w:sz w:val="28"/>
+          <w:highlight w:val="none"/>
+          <w:lang w:val="ru-RU"/>
+        </w:rPr>
+        <w:t xml:space="preserve">ередачи сообщений, возникла цельная, взаимосвязанная структура гипертекстовых документов, что дает толчок к использованию интернета коммерческими компаниями, появляются первые веб-сайты</w:t>
       </w:r>
       <w:r>
         <w:rPr>
@@ -2006,7 +2653,17 @@
           <w:highlight w:val="none"/>
           <w:lang w:val="en-US"/>
         </w:rPr>
-        <w:t xml:space="preserve">JavaScript</w:t>
+        <w:t xml:space="preserve">J</w:t>
+      </w:r>
+      <w:r>
+        <w:rPr>
+          <w:rFonts w:ascii="Times New Roman" w:hAnsi="Times New Roman" w:cs="Times New Roman" w:eastAsia="Times New Roman"/>
+          <w:b w:val="false"/>
+          <w:sz w:val="28"/>
+          <w:highlight w:val="none"/>
+          <w:lang w:val="en-US"/>
+        </w:rPr>
+        <w:t xml:space="preserve">avaScript</w:t>
       </w:r>
       <w:r>
         <w:rPr>
@@ -2119,6 +2776,69 @@
         <w:t xml:space="preserve">, который будет актуален еще целых 15 лет, сайты обретают очертания, все ближе напоминающие современные. В начале 2010-х годов с ростом популярности смартфонов возникла необходимость в адаптивном дизайне сайтов, позволяющем пользователю комфортно взаимодействовать с сайтом через смартфон. </w:t>
       </w:r>
       <w:r/>
+    </w:p>
+    <w:p>
+      <w:pPr>
+        <w:jc w:val="both"/>
+        <w:spacing w:lineRule="auto" w:line="360"/>
+        <w:rPr>
+          <w:rFonts w:ascii="Times New Roman" w:hAnsi="Times New Roman" w:cs="Times New Roman" w:eastAsia="Times New Roman"/>
+          <w:b w:val="false"/>
+          <w:sz w:val="28"/>
+          <w:highlight w:val="none"/>
+          <w:lang w:val="ru-RU"/>
+        </w:rPr>
+      </w:pPr>
+      <w:r>
+        <w:rPr>
+          <w:rFonts w:ascii="Times New Roman" w:hAnsi="Times New Roman" w:cs="Times New Roman" w:eastAsia="Times New Roman"/>
+          <w:b w:val="false"/>
+          <w:sz w:val="28"/>
+          <w:highlight w:val="none"/>
+          <w:lang w:val="ru-RU"/>
+        </w:rPr>
+        <w:t xml:space="preserve">ЛИТЕРАТУРА</w:t>
+      </w:r>
+      <w:r>
+        <w:rPr>
+          <w:rFonts w:ascii="Times New Roman" w:hAnsi="Times New Roman" w:cs="Times New Roman" w:eastAsia="Times New Roman"/>
+          <w:b w:val="false"/>
+          <w:sz w:val="28"/>
+          <w:highlight w:val="none"/>
+          <w:lang w:val="ru-RU"/>
+        </w:rPr>
+      </w:r>
+    </w:p>
+    <w:p>
+      <w:pPr>
+        <w:jc w:val="both"/>
+        <w:spacing w:lineRule="auto" w:line="360"/>
+        <w:rPr>
+          <w:rFonts w:ascii="Times New Roman" w:hAnsi="Times New Roman" w:cs="Times New Roman" w:eastAsia="Times New Roman"/>
+          <w:b w:val="false"/>
+          <w:sz w:val="28"/>
+          <w:highlight w:val="none"/>
+          <w:lang w:val="ru-RU"/>
+        </w:rPr>
+      </w:pPr>
+      <w:r>
+        <w:rPr>
+          <w:rFonts w:ascii="Times New Roman" w:hAnsi="Times New Roman" w:cs="Times New Roman" w:eastAsia="Times New Roman"/>
+          <w:b w:val="false"/>
+          <w:sz w:val="28"/>
+          <w:highlight w:val="none"/>
+          <w:lang w:val="ru-RU"/>
+        </w:rPr>
+      </w:r>
+      <w:r>
+        <w:rPr>
+          <w:rFonts w:ascii="Times New Roman" w:hAnsi="Times New Roman" w:cs="Times New Roman" w:eastAsia="Times New Roman"/>
+          <w:b w:val="false"/>
+          <w:sz w:val="28"/>
+          <w:highlight w:val="none"/>
+          <w:lang w:val="ru-RU"/>
+        </w:rPr>
+      </w:r>
     </w:p>
     <w:p>
       <w:pPr>

--- a/одк/выступление.docx
+++ b/одк/выступление.docx
@@ -29,6 +29,7 @@
           <w:highlight w:val="none"/>
         </w:rPr>
       </w:r>
+      <w:r/>
     </w:p>
     <w:p>
       <w:pPr>
@@ -58,6 +59,7 @@
           <w:highlight w:val="none"/>
         </w:rPr>
       </w:r>
+      <w:r/>
     </w:p>
     <w:p>
       <w:pPr>
@@ -101,6 +103,7 @@
           <w:sz w:val="28"/>
         </w:rPr>
       </w:r>
+      <w:r/>
     </w:p>
     <w:p>
       <w:pPr>
@@ -152,6 +155,7 @@
           <w:highlight w:val="none"/>
         </w:rPr>
       </w:r>
+      <w:r/>
     </w:p>
     <w:p>
       <w:pPr>
@@ -206,6 +210,7 @@
           <w:highlight w:val="none"/>
         </w:rPr>
       </w:r>
+      <w:r/>
     </w:p>
     <w:p>
       <w:pPr>
@@ -215,7 +220,7 @@
           <w:rFonts w:ascii="Times New Roman" w:hAnsi="Times New Roman" w:cs="Times New Roman" w:eastAsia="Times New Roman"/>
           <w:b w:val="false"/>
           <w:i w:val="false"/>
-          <w:color w:val="000000" w:themeColor="text1"/>
+          <w:color w:val="000000"/>
           <w:sz w:val="28"/>
           <w:highlight w:val="none"/>
         </w:rPr>
@@ -256,7 +261,7 @@
       <w:hyperlink r:id="rId10" w:tooltip="mailto:chernysheva@bmstu.ru" w:history="1">
         <w:r>
           <w:rPr>
-            <w:rStyle w:val="172"/>
+            <w:rStyle w:val="800"/>
             <w:rFonts w:ascii="Times New Roman" w:hAnsi="Times New Roman" w:cs="Times New Roman" w:eastAsia="Times New Roman"/>
             <w:b w:val="false"/>
             <w:i w:val="false"/>
@@ -269,7 +274,7 @@
         </w:r>
         <w:r>
           <w:rPr>
-            <w:rStyle w:val="172"/>
+            <w:rStyle w:val="800"/>
             <w:rFonts w:ascii="Times New Roman" w:hAnsi="Times New Roman" w:cs="Times New Roman" w:eastAsia="Times New Roman"/>
             <w:b w:val="false"/>
             <w:i w:val="false"/>
@@ -281,7 +286,7 @@
         </w:r>
         <w:r>
           <w:rPr>
-            <w:rStyle w:val="172"/>
+            <w:rStyle w:val="800"/>
             <w:rFonts w:ascii="Times New Roman" w:hAnsi="Times New Roman" w:cs="Times New Roman" w:eastAsia="Times New Roman"/>
             <w:b w:val="false"/>
             <w:i w:val="false"/>
@@ -294,12 +299,6 @@
       </w:hyperlink>
       <w:r>
         <w:rPr>
-          <w:color w:val="000000" w:themeColor="text1"/>
-          <w:sz w:val="28"/>
-        </w:rPr>
-      </w:r>
-      <w:r>
-        <w:rPr>
           <w:rFonts w:ascii="Times New Roman" w:hAnsi="Times New Roman" w:cs="Times New Roman" w:eastAsia="Times New Roman"/>
           <w:b w:val="false"/>
           <w:i w:val="false"/>
@@ -309,6 +308,7 @@
           <w:lang w:val="ru-RU"/>
         </w:rPr>
       </w:r>
+      <w:r/>
     </w:p>
     <w:p>
       <w:pPr>
@@ -342,6 +342,7 @@
           <w:lang w:val="ru-RU"/>
         </w:rPr>
       </w:r>
+      <w:r/>
     </w:p>
     <w:p>
       <w:pPr>
@@ -496,6 +497,7 @@
           <w:highlight w:val="none"/>
         </w:rPr>
       </w:r>
+      <w:r/>
     </w:p>
     <w:p>
       <w:pPr>
@@ -606,6 +608,7 @@
           <w:highlight w:val="none"/>
         </w:rPr>
       </w:r>
+      <w:r/>
     </w:p>
     <w:p>
       <w:pPr>
@@ -638,6 +641,7 @@
           <w:lang w:val="ru-RU"/>
         </w:rPr>
       </w:r>
+      <w:r/>
     </w:p>
     <w:p>
       <w:pPr>
@@ -664,6 +668,7 @@
           <w:sz w:val="28"/>
         </w:rPr>
       </w:r>
+      <w:r/>
     </w:p>
     <w:p>
       <w:pPr>
@@ -699,53 +704,46 @@
         </w:rPr>
         <w:t xml:space="preserve">, используемая в них,</w:t>
       </w:r>
+      <w:r>
+        <w:rPr>
+          <w:rFonts w:ascii="Times New Roman" w:hAnsi="Times New Roman" w:cs="Times New Roman" w:eastAsia="Times New Roman"/>
+          <w:sz w:val="28"/>
+          <w:highlight w:val="none"/>
+        </w:rPr>
+        <w:t xml:space="preserve"> была ограниченной, поскольку не позволяла осуществлять прямую связь между любыми двумя произвольными системами, было необходимо физическое соединение. Эта технология также считалась опасной при стратегическом и военном испол</w:t>
+      </w:r>
+      <w:r>
+        <w:rPr>
+          <w:rFonts w:ascii="Times New Roman" w:hAnsi="Times New Roman" w:cs="Times New Roman" w:eastAsia="Times New Roman"/>
+          <w:sz w:val="28"/>
+          <w:highlight w:val="none"/>
+        </w:rPr>
+        <w:t xml:space="preserve">ьзовании по причине отсутствия альтернативных путей передачи данных в случае нападения противника. </w:t>
+      </w:r>
+      <w:r>
+        <w:rPr>
+          <w:rFonts w:ascii="Times New Roman" w:hAnsi="Times New Roman" w:cs="Times New Roman" w:eastAsia="Times New Roman"/>
+          <w:sz w:val="28"/>
+          <w:highlight w:val="none"/>
+        </w:rPr>
+        <w:t xml:space="preserve">Поэтому при разработке компьютерных сетей была разработана концепция  децентрализованной сети, прообраз которой возник из любительской радиотехники, где участники сами формировали </w:t>
+      </w:r>
+      <w:r>
+        <w:rPr>
+          <w:rFonts w:ascii="Times New Roman" w:hAnsi="Times New Roman" w:cs="Times New Roman" w:eastAsia="Times New Roman"/>
+          <w:sz w:val="28"/>
+          <w:highlight w:val="none"/>
+        </w:rPr>
+        <w:t xml:space="preserve">собственные системы идентификации и адресации.</w:t>
+      </w:r>
+      <w:r>
+        <w:rPr>
+          <w:rFonts w:ascii="Times New Roman" w:hAnsi="Times New Roman" w:cs="Times New Roman" w:eastAsia="Times New Roman"/>
+          <w:sz w:val="28"/>
+          <w:highlight w:val="none"/>
+        </w:rPr>
+      </w:r>
       <w:r/>
-      <w:r>
-        <w:rPr>
-          <w:rFonts w:ascii="Times New Roman" w:hAnsi="Times New Roman" w:cs="Times New Roman" w:eastAsia="Times New Roman"/>
-          <w:sz w:val="28"/>
-          <w:highlight w:val="none"/>
-        </w:rPr>
-        <w:t xml:space="preserve"> была ограниченной, поскольку не позволяла осуществлять прямую связь между любыми двумя произвольными системами, было необходимо физическое соединение. Эта технология также считалась опасной при стратегическом и военном испол</w:t>
-      </w:r>
-      <w:r>
-        <w:rPr>
-          <w:rFonts w:ascii="Times New Roman" w:hAnsi="Times New Roman" w:cs="Times New Roman" w:eastAsia="Times New Roman"/>
-          <w:sz w:val="28"/>
-          <w:highlight w:val="none"/>
-        </w:rPr>
-        <w:t xml:space="preserve">ьзовании по причине отсутствия альтернативных путей передачи данных в случае нападения противника. </w:t>
-      </w:r>
-      <w:r>
-        <w:rPr>
-          <w:rFonts w:ascii="Times New Roman" w:hAnsi="Times New Roman" w:cs="Times New Roman" w:eastAsia="Times New Roman"/>
-          <w:sz w:val="28"/>
-          <w:highlight w:val="none"/>
-        </w:rPr>
-        <w:t xml:space="preserve">Поэтому при разработке компьютерных сетей была разработана концепция  децентрализованной сети, прообраз которой возник из любительской радиотехники, где участники сами формировали </w:t>
-      </w:r>
-      <w:r>
-        <w:rPr>
-          <w:rFonts w:ascii="Times New Roman" w:hAnsi="Times New Roman" w:cs="Times New Roman" w:eastAsia="Times New Roman"/>
-          <w:sz w:val="28"/>
-          <w:highlight w:val="none"/>
-        </w:rPr>
-        <w:t xml:space="preserve">собственные системы идентификации и адресации.</w:t>
-      </w:r>
-      <w:r>
-        <w:rPr>
-          <w:rFonts w:ascii="Times New Roman" w:hAnsi="Times New Roman" w:cs="Times New Roman" w:eastAsia="Times New Roman"/>
-          <w:sz w:val="28"/>
-          <w:highlight w:val="none"/>
-        </w:rPr>
-      </w:r>
-      <w:r>
-        <w:rPr>
-          <w:rFonts w:ascii="Times New Roman" w:hAnsi="Times New Roman" w:cs="Times New Roman" w:eastAsia="Times New Roman"/>
-          <w:sz w:val="28"/>
-          <w:highlight w:val="none"/>
-        </w:rPr>
-      </w:r>
     </w:p>
     <w:p>
       <w:pPr>
@@ -783,14 +781,7 @@
           <w:highlight w:val="none"/>
         </w:rPr>
       </w:r>
-      <w:r>
-        <w:rPr>
-          <w:rFonts w:ascii="Times New Roman" w:hAnsi="Times New Roman" w:cs="Times New Roman" w:eastAsia="Times New Roman"/>
-          <w:b/>
-          <w:sz w:val="28"/>
-          <w:highlight w:val="none"/>
-        </w:rPr>
-      </w:r>
+      <w:r/>
     </w:p>
     <w:p>
       <w:pPr>
@@ -828,7 +819,26 @@
           <w:sz w:val="28"/>
           <w:highlight w:val="none"/>
         </w:rPr>
-        <w:t xml:space="preserve">Благодаря ему появилась первая детально разработанная концепция компьютерной сети.</w:t>
+        <w:t xml:space="preserve">Благодаря ему появилась первая детально разработанная концепция компьютерной сети</w:t>
+      </w:r>
+      <w:r>
+        <w:rPr>
+          <w:rFonts w:ascii="Times New Roman" w:hAnsi="Times New Roman" w:cs="Times New Roman" w:eastAsia="Times New Roman"/>
+          <w:b w:val="false"/>
+          <w:sz w:val="28"/>
+          <w:highlight w:val="none"/>
+          <w:lang w:val="en-US"/>
+        </w:rPr>
+        <w:t xml:space="preserve"> [1]</w:t>
+      </w:r>
+      <w:r>
+        <w:rPr>
+          <w:rFonts w:ascii="Times New Roman" w:hAnsi="Times New Roman" w:cs="Times New Roman" w:eastAsia="Times New Roman"/>
+          <w:b w:val="false"/>
+          <w:sz w:val="28"/>
+          <w:highlight w:val="none"/>
+        </w:rPr>
+        <w:t xml:space="preserve">.</w:t>
       </w:r>
       <w:r>
         <w:rPr>
@@ -870,10 +880,11 @@
           <w:highlight w:val="none"/>
         </w:rPr>
       </w:r>
+      <w:r/>
     </w:p>
     <w:p>
       <w:pPr>
-        <w:pStyle w:val="602"/>
+        <w:pStyle w:val="822"/>
         <w:numPr>
           <w:ilvl w:val="0"/>
           <w:numId w:val="1"/>
@@ -918,21 +929,14 @@
           <w:rFonts w:ascii="Times New Roman" w:hAnsi="Times New Roman" w:cs="Times New Roman" w:eastAsia="Times New Roman"/>
           <w:sz w:val="28"/>
           <w:highlight w:val="none"/>
-          <w:lang w:val="ru-RU"/>
-        </w:rPr>
-      </w:r>
-      <w:r>
-        <w:rPr>
-          <w:rFonts w:ascii="Times New Roman" w:hAnsi="Times New Roman" w:cs="Times New Roman" w:eastAsia="Times New Roman"/>
-          <w:sz w:val="28"/>
-          <w:highlight w:val="none"/>
           <w:lang w:val="en-US"/>
         </w:rPr>
       </w:r>
+      <w:r/>
     </w:p>
     <w:p>
       <w:pPr>
-        <w:pStyle w:val="602"/>
+        <w:pStyle w:val="822"/>
         <w:numPr>
           <w:ilvl w:val="0"/>
           <w:numId w:val="1"/>
@@ -964,10 +968,11 @@
           <w:lang w:val="en-US"/>
         </w:rPr>
       </w:r>
+      <w:r/>
     </w:p>
     <w:p>
       <w:pPr>
-        <w:pStyle w:val="602"/>
+        <w:pStyle w:val="822"/>
         <w:numPr>
           <w:ilvl w:val="0"/>
           <w:numId w:val="1"/>
@@ -999,14 +1004,7 @@
           <w:lang w:val="en-US"/>
         </w:rPr>
       </w:r>
-      <w:r>
-        <w:rPr>
-          <w:rFonts w:ascii="Times New Roman" w:hAnsi="Times New Roman" w:cs="Times New Roman" w:eastAsia="Times New Roman"/>
-          <w:sz w:val="28"/>
-          <w:highlight w:val="none"/>
-          <w:lang w:val="en-US"/>
-        </w:rPr>
-      </w:r>
+      <w:r/>
     </w:p>
     <w:p>
       <w:pPr>
@@ -1038,6 +1036,7 @@
           <w:lang w:val="en-US"/>
         </w:rPr>
       </w:r>
+      <w:r/>
     </w:p>
     <w:p>
       <w:pPr>
@@ -1097,8 +1096,9 @@
           <w:b w:val="false"/>
           <w:sz w:val="28"/>
           <w:highlight w:val="none"/>
-          <w:lang w:val="ru-RU"/>
-        </w:rPr>
+          <w:lang w:val="en-US"/>
+        </w:rPr>
+        <w:t xml:space="preserve"> [2]</w:t>
       </w:r>
       <w:r>
         <w:rPr>
@@ -1118,6 +1118,7 @@
           <w:highlight w:val="none"/>
         </w:rPr>
       </w:r>
+      <w:r/>
     </w:p>
     <w:p>
       <w:pPr>
@@ -1169,15 +1170,7 @@
           <w:lang w:val="ru-RU"/>
         </w:rPr>
       </w:r>
-      <w:r>
-        <w:rPr>
-          <w:rFonts w:ascii="Times New Roman" w:hAnsi="Times New Roman" w:cs="Times New Roman" w:eastAsia="Times New Roman"/>
-          <w:b w:val="false"/>
-          <w:sz w:val="28"/>
-          <w:highlight w:val="none"/>
-          <w:lang w:val="ru-RU"/>
-        </w:rPr>
-      </w:r>
+      <w:r/>
     </w:p>
     <w:p>
       <w:pPr>
@@ -1229,15 +1222,7 @@
           <w:lang w:val="ru-RU"/>
         </w:rPr>
       </w:r>
-      <w:r>
-        <w:rPr>
-          <w:rFonts w:ascii="Times New Roman" w:hAnsi="Times New Roman" w:cs="Times New Roman" w:eastAsia="Times New Roman"/>
-          <w:b w:val="false"/>
-          <w:sz w:val="28"/>
-          <w:highlight w:val="none"/>
-          <w:lang w:val="ru-RU"/>
-        </w:rPr>
-      </w:r>
+      <w:r/>
     </w:p>
     <w:p>
       <w:pPr>
@@ -1317,15 +1302,7 @@
           <w:lang w:val="ru-RU"/>
         </w:rPr>
       </w:r>
-      <w:r>
-        <w:rPr>
-          <w:rFonts w:ascii="Times New Roman" w:hAnsi="Times New Roman" w:cs="Times New Roman" w:eastAsia="Times New Roman"/>
-          <w:b w:val="false"/>
-          <w:sz w:val="28"/>
-          <w:highlight w:val="none"/>
-          <w:lang w:val="ru-RU"/>
-        </w:rPr>
-      </w:r>
+      <w:r/>
     </w:p>
     <w:p>
       <w:pPr>
@@ -1367,15 +1344,7 @@
           <w:lang w:val="ru-RU"/>
         </w:rPr>
       </w:r>
-      <w:r>
-        <w:rPr>
-          <w:rFonts w:ascii="Times New Roman" w:hAnsi="Times New Roman" w:cs="Times New Roman" w:eastAsia="Times New Roman"/>
-          <w:b w:val="false"/>
-          <w:sz w:val="28"/>
-          <w:highlight w:val="none"/>
-          <w:lang w:val="ru-RU"/>
-        </w:rPr>
-      </w:r>
+      <w:r/>
     </w:p>
     <w:p>
       <w:pPr>
@@ -1401,10 +1370,11 @@
           <w:lang w:val="ru-RU"/>
         </w:rPr>
       </w:r>
+      <w:r/>
     </w:p>
     <w:p>
       <w:pPr>
-        <w:pStyle w:val="602"/>
+        <w:pStyle w:val="822"/>
         <w:numPr>
           <w:ilvl w:val="0"/>
           <w:numId w:val="2"/>
@@ -1431,10 +1401,11 @@
           <w:lang w:val="ru-RU"/>
         </w:rPr>
       </w:r>
+      <w:r/>
     </w:p>
     <w:p>
       <w:pPr>
-        <w:pStyle w:val="602"/>
+        <w:pStyle w:val="822"/>
         <w:numPr>
           <w:ilvl w:val="0"/>
           <w:numId w:val="2"/>
@@ -1461,10 +1432,11 @@
           <w:lang w:val="ru-RU"/>
         </w:rPr>
       </w:r>
+      <w:r/>
     </w:p>
     <w:p>
       <w:pPr>
-        <w:pStyle w:val="602"/>
+        <w:pStyle w:val="822"/>
         <w:numPr>
           <w:ilvl w:val="0"/>
           <w:numId w:val="2"/>
@@ -1491,10 +1463,11 @@
           <w:lang w:val="ru-RU"/>
         </w:rPr>
       </w:r>
+      <w:r/>
     </w:p>
     <w:p>
       <w:pPr>
-        <w:pStyle w:val="602"/>
+        <w:pStyle w:val="822"/>
         <w:numPr>
           <w:ilvl w:val="0"/>
           <w:numId w:val="2"/>
@@ -1521,15 +1494,7 @@
           <w:lang w:val="ru-RU"/>
         </w:rPr>
       </w:r>
-      <w:r>
-        <w:rPr>
-          <w:rFonts w:ascii="Times New Roman" w:hAnsi="Times New Roman" w:cs="Times New Roman" w:eastAsia="Times New Roman"/>
-          <w:b w:val="false"/>
-          <w:sz w:val="28"/>
-          <w:highlight w:val="none"/>
-          <w:lang w:val="ru-RU"/>
-        </w:rPr>
-      </w:r>
+      <w:r/>
     </w:p>
     <w:p>
       <w:pPr>
@@ -1572,15 +1537,7 @@
           <w:lang w:val="ru-RU"/>
         </w:rPr>
       </w:r>
-      <w:r>
-        <w:rPr>
-          <w:rFonts w:ascii="Times New Roman" w:hAnsi="Times New Roman" w:cs="Times New Roman" w:eastAsia="Times New Roman"/>
-          <w:b/>
-          <w:sz w:val="28"/>
-          <w:highlight w:val="none"/>
-          <w:lang w:val="ru-RU"/>
-        </w:rPr>
-      </w:r>
+      <w:r/>
     </w:p>
     <w:p>
       <w:pPr>
@@ -1642,7 +1599,17 @@
           <w:highlight w:val="none"/>
           <w:lang w:val="ru-RU"/>
         </w:rPr>
-        <w:t xml:space="preserve">Набор интернет-протоколов обеспечивает сквозную передачу данных, определяющую, как данные должны пакетироваться, обрабатываться, передаваться, маршрутизироваться и приниматься. Эта функциональность организована в четыре слоя абстракции, которые классифициру</w:t>
+        <w:t xml:space="preserve">Н</w:t>
+      </w:r>
+      <w:r>
+        <w:rPr>
+          <w:rFonts w:ascii="Times New Roman" w:hAnsi="Times New Roman" w:cs="Times New Roman" w:eastAsia="Times New Roman"/>
+          <w:b w:val="false"/>
+          <w:sz w:val="28"/>
+          <w:highlight w:val="none"/>
+          <w:lang w:val="ru-RU"/>
+        </w:rPr>
+        <w:t xml:space="preserve">абор интернет-протоколов обеспечивает сквозную передачу данных, определяющую, как данные должны пакетироваться, обрабатываться, передаваться, маршрутизироваться и приниматься. Эта функциональность организована в четыре слоя абстракции, которые классифициру</w:t>
       </w:r>
       <w:r>
         <w:rPr>
@@ -1662,24 +1629,6 @@
           <w:highlight w:val="none"/>
           <w:lang w:val="ru-RU"/>
         </w:rPr>
-      </w:r>
-      <w:r>
-        <w:rPr>
-          <w:rFonts w:ascii="Times New Roman" w:hAnsi="Times New Roman" w:cs="Times New Roman" w:eastAsia="Times New Roman"/>
-          <w:b w:val="false"/>
-          <w:sz w:val="28"/>
-          <w:highlight w:val="none"/>
-          <w:lang w:val="ru-RU"/>
-        </w:rPr>
-      </w:r>
-      <w:r>
-        <w:rPr>
-          <w:rFonts w:ascii="Times New Roman" w:hAnsi="Times New Roman" w:cs="Times New Roman" w:eastAsia="Times New Roman"/>
-          <w:b w:val="false"/>
-          <w:sz w:val="28"/>
-          <w:highlight w:val="none"/>
-          <w:lang w:val="ru-RU"/>
-        </w:rPr>
         <w:t xml:space="preserve">Стек протоколов TCP/IP включает в себя четыре уровня:</w:t>
       </w:r>
       <w:r>
@@ -1691,28 +1640,11 @@
           <w:lang w:val="ru-RU"/>
         </w:rPr>
       </w:r>
-      <w:r>
-        <w:rPr>
-          <w:rFonts w:ascii="Times New Roman" w:hAnsi="Times New Roman" w:cs="Times New Roman" w:eastAsia="Times New Roman"/>
-          <w:b w:val="false"/>
-          <w:sz w:val="28"/>
-          <w:highlight w:val="none"/>
-          <w:lang w:val="ru-RU"/>
-        </w:rPr>
-      </w:r>
-      <w:r>
-        <w:rPr>
-          <w:rFonts w:ascii="Times New Roman" w:hAnsi="Times New Roman" w:cs="Times New Roman" w:eastAsia="Times New Roman"/>
-          <w:b w:val="false"/>
-          <w:sz w:val="28"/>
-          <w:highlight w:val="none"/>
-          <w:lang w:val="ru-RU"/>
-        </w:rPr>
-      </w:r>
+      <w:r/>
     </w:p>
     <w:p>
       <w:pPr>
-        <w:pStyle w:val="602"/>
+        <w:pStyle w:val="822"/>
         <w:numPr>
           <w:ilvl w:val="0"/>
           <w:numId w:val="3"/>
@@ -1739,10 +1671,11 @@
           <w:lang w:val="ru-RU"/>
         </w:rPr>
       </w:r>
+      <w:r/>
     </w:p>
     <w:p>
       <w:pPr>
-        <w:pStyle w:val="602"/>
+        <w:pStyle w:val="822"/>
         <w:numPr>
           <w:ilvl w:val="0"/>
           <w:numId w:val="3"/>
@@ -1769,10 +1702,11 @@
           <w:lang w:val="ru-RU"/>
         </w:rPr>
       </w:r>
+      <w:r/>
     </w:p>
     <w:p>
       <w:pPr>
-        <w:pStyle w:val="602"/>
+        <w:pStyle w:val="822"/>
         <w:numPr>
           <w:ilvl w:val="0"/>
           <w:numId w:val="3"/>
@@ -1799,10 +1733,11 @@
           <w:lang w:val="ru-RU"/>
         </w:rPr>
       </w:r>
+      <w:r/>
     </w:p>
     <w:p>
       <w:pPr>
-        <w:pStyle w:val="602"/>
+        <w:pStyle w:val="822"/>
         <w:numPr>
           <w:ilvl w:val="0"/>
           <w:numId w:val="3"/>
@@ -1829,119 +1764,6 @@
           <w:lang w:val="ru-RU"/>
         </w:rPr>
       </w:r>
-    </w:p>
-    <w:p>
-      <w:pPr>
-        <w:jc w:val="both"/>
-        <w:spacing w:lineRule="auto" w:line="360"/>
-        <w:rPr>
-          <w:rFonts w:ascii="Times New Roman" w:hAnsi="Times New Roman" w:cs="Times New Roman" w:eastAsia="Times New Roman"/>
-          <w:b/>
-          <w:sz w:val="28"/>
-          <w:highlight w:val="none"/>
-        </w:rPr>
-      </w:pPr>
-      <w:r>
-        <w:rPr>
-          <w:rFonts w:ascii="Times New Roman" w:hAnsi="Times New Roman" w:cs="Times New Roman" w:eastAsia="Times New Roman"/>
-          <w:b/>
-          <w:sz w:val="28"/>
-          <w:highlight w:val="none"/>
-          <w:lang w:val="ru-RU"/>
-        </w:rPr>
-        <w:t xml:space="preserve">Формирование глобальной сети и доменная адресация</w:t>
-      </w:r>
-      <w:r>
-        <w:rPr>
-          <w:rFonts w:ascii="Times New Roman" w:hAnsi="Times New Roman" w:cs="Times New Roman" w:eastAsia="Times New Roman"/>
-          <w:b/>
-          <w:sz w:val="28"/>
-          <w:highlight w:val="none"/>
-          <w:lang w:val="ru-RU"/>
-        </w:rPr>
-      </w:r>
-    </w:p>
-    <w:p>
-      <w:pPr>
-        <w:jc w:val="both"/>
-        <w:spacing w:lineRule="auto" w:line="360"/>
-        <w:rPr>
-          <w:rFonts w:ascii="Times New Roman" w:hAnsi="Times New Roman" w:cs="Times New Roman" w:eastAsia="Times New Roman"/>
-          <w:b w:val="false"/>
-          <w:sz w:val="28"/>
-          <w:highlight w:val="none"/>
-          <w:lang w:val="ru-RU"/>
-        </w:rPr>
-      </w:pPr>
-      <w:r>
-        <w:rPr>
-          <w:rFonts w:ascii="Times New Roman" w:hAnsi="Times New Roman" w:cs="Times New Roman" w:eastAsia="Times New Roman"/>
-          <w:b w:val="false"/>
-          <w:sz w:val="28"/>
-          <w:highlight w:val="none"/>
-          <w:lang w:val="ru-RU"/>
-        </w:rPr>
-      </w:r>
-      <w:r>
-        <w:rPr>
-          <w:rFonts w:ascii="Times New Roman" w:hAnsi="Times New Roman" w:cs="Times New Roman" w:eastAsia="Times New Roman"/>
-          <w:b w:val="false"/>
-          <w:sz w:val="28"/>
-          <w:highlight w:val="none"/>
-          <w:lang w:val="ru-RU"/>
-        </w:rPr>
-        <w:t xml:space="preserve">За малым исключением, первые компьютеры подключались напрямую к терминалам и использовались отдельными пользователями, как правило, в том же здании или помещении. Такие сети стали известны как локальные (LAN). Сети, выходящие за рамки локальных, известные к</w:t>
-      </w:r>
-      <w:r>
-        <w:rPr>
-          <w:rFonts w:ascii="Times New Roman" w:hAnsi="Times New Roman" w:cs="Times New Roman" w:eastAsia="Times New Roman"/>
-          <w:b w:val="false"/>
-          <w:sz w:val="28"/>
-          <w:highlight w:val="none"/>
-          <w:lang w:val="ru-RU"/>
-        </w:rPr>
-        <w:t xml:space="preserve">ак глобальные (WAN), появились в 1950-х годах и были введены в 1960-х. Доменная адресация (</w:t>
-      </w:r>
-      <w:r>
-        <w:rPr>
-          <w:rFonts w:ascii="Times New Roman" w:hAnsi="Times New Roman" w:cs="Times New Roman" w:eastAsia="Times New Roman"/>
-          <w:b w:val="false"/>
-          <w:sz w:val="28"/>
-          <w:highlight w:val="none"/>
-          <w:lang w:val="ru-RU"/>
-        </w:rPr>
-        <w:t xml:space="preserve">Domain Name System</w:t>
-      </w:r>
-      <w:r>
-        <w:rPr>
-          <w:rFonts w:ascii="Times New Roman" w:hAnsi="Times New Roman" w:cs="Times New Roman" w:eastAsia="Times New Roman"/>
-          <w:b w:val="false"/>
-          <w:sz w:val="28"/>
-          <w:highlight w:val="none"/>
-          <w:lang w:val="en-US"/>
-        </w:rPr>
-        <w:t xml:space="preserve">, DNS</w:t>
-      </w:r>
-      <w:r>
-        <w:rPr>
-          <w:rFonts w:ascii="Times New Roman" w:hAnsi="Times New Roman" w:cs="Times New Roman" w:eastAsia="Times New Roman"/>
-          <w:b w:val="false"/>
-          <w:sz w:val="28"/>
-          <w:highlight w:val="none"/>
-          <w:lang w:val="ru-RU"/>
-        </w:rPr>
-        <w:t xml:space="preserve">) в современном виде развивается как международный стандарт с 1987 года.</w:t>
-      </w:r>
-      <w:r>
-        <w:rPr>
-          <w:rFonts w:ascii="Times New Roman" w:hAnsi="Times New Roman" w:cs="Times New Roman" w:eastAsia="Times New Roman"/>
-          <w:b w:val="false"/>
-          <w:sz w:val="28"/>
-          <w:highlight w:val="none"/>
-          <w:lang w:val="ru-RU"/>
-        </w:rPr>
-        <w:t xml:space="preserve"> </w:t>
-      </w:r>
       <w:r/>
     </w:p>
     <w:p>
@@ -1950,15 +1772,140 @@
         <w:spacing w:lineRule="auto" w:line="360"/>
         <w:rPr>
           <w:rFonts w:ascii="Times New Roman" w:hAnsi="Times New Roman" w:cs="Times New Roman" w:eastAsia="Times New Roman"/>
-          <w:b w:val="false"/>
-          <w:sz w:val="28"/>
-          <w:highlight w:val="none"/>
-          <w:lang w:val="ru-RU"/>
+          <w:b/>
+          <w:sz w:val="28"/>
+          <w:highlight w:val="none"/>
         </w:rPr>
       </w:pPr>
       <w:r>
         <w:rPr>
           <w:rFonts w:ascii="Times New Roman" w:hAnsi="Times New Roman" w:cs="Times New Roman" w:eastAsia="Times New Roman"/>
+          <w:b/>
+          <w:sz w:val="28"/>
+          <w:highlight w:val="none"/>
+          <w:lang w:val="ru-RU"/>
+        </w:rPr>
+        <w:t xml:space="preserve">Формирование глобальной сети и доменная адресация</w:t>
+      </w:r>
+      <w:r>
+        <w:rPr>
+          <w:rFonts w:ascii="Times New Roman" w:hAnsi="Times New Roman" w:cs="Times New Roman" w:eastAsia="Times New Roman"/>
+          <w:b/>
+          <w:sz w:val="28"/>
+          <w:highlight w:val="none"/>
+          <w:lang w:val="ru-RU"/>
+        </w:rPr>
+      </w:r>
+      <w:r/>
+    </w:p>
+    <w:p>
+      <w:pPr>
+        <w:jc w:val="both"/>
+        <w:spacing w:lineRule="auto" w:line="360"/>
+        <w:rPr>
+          <w:rFonts w:ascii="Times New Roman" w:hAnsi="Times New Roman" w:cs="Times New Roman" w:eastAsia="Times New Roman"/>
+          <w:b w:val="false"/>
+          <w:sz w:val="28"/>
+          <w:highlight w:val="none"/>
+          <w:lang w:val="ru-RU"/>
+        </w:rPr>
+      </w:pPr>
+      <w:r>
+        <w:rPr>
+          <w:rFonts w:ascii="Times New Roman" w:hAnsi="Times New Roman" w:cs="Times New Roman" w:eastAsia="Times New Roman"/>
+          <w:b w:val="false"/>
+          <w:sz w:val="28"/>
+          <w:highlight w:val="none"/>
+          <w:lang w:val="ru-RU"/>
+        </w:rPr>
+      </w:r>
+      <w:r>
+        <w:rPr>
+          <w:rFonts w:ascii="Times New Roman" w:hAnsi="Times New Roman" w:cs="Times New Roman" w:eastAsia="Times New Roman"/>
+          <w:b w:val="false"/>
+          <w:sz w:val="28"/>
+          <w:highlight w:val="none"/>
+          <w:lang w:val="ru-RU"/>
+        </w:rPr>
+        <w:t xml:space="preserve">З</w:t>
+      </w:r>
+      <w:r>
+        <w:rPr>
+          <w:rFonts w:ascii="Times New Roman" w:hAnsi="Times New Roman" w:cs="Times New Roman" w:eastAsia="Times New Roman"/>
+          <w:b w:val="false"/>
+          <w:sz w:val="28"/>
+          <w:highlight w:val="none"/>
+          <w:lang w:val="ru-RU"/>
+        </w:rPr>
+        <w:t xml:space="preserve">а малым исключением, первые компьютеры подключались напрямую к терминалам и использовались отдельными пользователями, как правило, в том же здании или помещении. Такие сети стали известны как локальные (LAN). Сети, выходящие за рамки локальных, известные к</w:t>
+      </w:r>
+      <w:r>
+        <w:rPr>
+          <w:rFonts w:ascii="Times New Roman" w:hAnsi="Times New Roman" w:cs="Times New Roman" w:eastAsia="Times New Roman"/>
+          <w:b w:val="false"/>
+          <w:sz w:val="28"/>
+          <w:highlight w:val="none"/>
+          <w:lang w:val="ru-RU"/>
+        </w:rPr>
+        <w:t xml:space="preserve">ак глобальные (WAN), появились в 1950-х годах и были введены в 1960-х. Доменная адресация (</w:t>
+      </w:r>
+      <w:r>
+        <w:rPr>
+          <w:rFonts w:ascii="Times New Roman" w:hAnsi="Times New Roman" w:cs="Times New Roman" w:eastAsia="Times New Roman"/>
+          <w:b w:val="false"/>
+          <w:sz w:val="28"/>
+          <w:highlight w:val="none"/>
+          <w:lang w:val="ru-RU"/>
+        </w:rPr>
+        <w:t xml:space="preserve">Domain Name System</w:t>
+      </w:r>
+      <w:r>
+        <w:rPr>
+          <w:rFonts w:ascii="Times New Roman" w:hAnsi="Times New Roman" w:cs="Times New Roman" w:eastAsia="Times New Roman"/>
+          <w:b w:val="false"/>
+          <w:sz w:val="28"/>
+          <w:highlight w:val="none"/>
+          <w:lang w:val="en-US"/>
+        </w:rPr>
+        <w:t xml:space="preserve">, DNS</w:t>
+      </w:r>
+      <w:r>
+        <w:rPr>
+          <w:rFonts w:ascii="Times New Roman" w:hAnsi="Times New Roman" w:cs="Times New Roman" w:eastAsia="Times New Roman"/>
+          <w:b w:val="false"/>
+          <w:sz w:val="28"/>
+          <w:highlight w:val="none"/>
+          <w:lang w:val="ru-RU"/>
+        </w:rPr>
+        <w:t xml:space="preserve">) в современном виде развивается как международный стандарт с 1987 года.</w:t>
+      </w:r>
+      <w:r>
+        <w:rPr>
+          <w:rFonts w:ascii="Times New Roman" w:hAnsi="Times New Roman" w:cs="Times New Roman" w:eastAsia="Times New Roman"/>
+          <w:b w:val="false"/>
+          <w:sz w:val="28"/>
+          <w:highlight w:val="none"/>
+          <w:lang w:val="ru-RU"/>
+        </w:rPr>
+        <w:t xml:space="preserve"> </w:t>
+      </w:r>
+      <w:r/>
+    </w:p>
+    <w:p>
+      <w:pPr>
+        <w:jc w:val="both"/>
+        <w:spacing w:lineRule="auto" w:line="360"/>
+        <w:rPr>
+          <w:rFonts w:ascii="Times New Roman" w:hAnsi="Times New Roman" w:cs="Times New Roman" w:eastAsia="Times New Roman"/>
+          <w:b w:val="false"/>
+          <w:sz w:val="28"/>
+          <w:highlight w:val="none"/>
+          <w:lang w:val="ru-RU"/>
+        </w:rPr>
+      </w:pPr>
+      <w:r>
+        <w:rPr>
+          <w:rFonts w:ascii="Times New Roman" w:hAnsi="Times New Roman" w:cs="Times New Roman" w:eastAsia="Times New Roman"/>
           <w:b w:val="false"/>
           <w:sz w:val="28"/>
           <w:highlight w:val="none"/>
@@ -2034,24 +1981,7 @@
           <w:lang w:val="ru-RU"/>
         </w:rPr>
       </w:r>
-      <w:r>
-        <w:rPr>
-          <w:rFonts w:ascii="Times New Roman" w:hAnsi="Times New Roman" w:cs="Times New Roman" w:eastAsia="Times New Roman"/>
-          <w:b w:val="false"/>
-          <w:sz w:val="28"/>
-          <w:highlight w:val="none"/>
-          <w:lang w:val="ru-RU"/>
-        </w:rPr>
-      </w:r>
-      <w:r>
-        <w:rPr>
-          <w:rFonts w:ascii="Times New Roman" w:hAnsi="Times New Roman" w:cs="Times New Roman" w:eastAsia="Times New Roman"/>
-          <w:b w:val="false"/>
-          <w:sz w:val="28"/>
-          <w:highlight w:val="none"/>
-          <w:lang w:val="ru-RU"/>
-        </w:rPr>
-      </w:r>
+      <w:r/>
     </w:p>
     <w:p>
       <w:pPr>
@@ -2066,35 +1996,38 @@
           <w:highlight w:val="none"/>
           <w:lang w:val="ru-RU"/>
         </w:rPr>
-        <w:t xml:space="preserve">Распределённая база данных DNS поддерживается с помощью иерархии DNS-серверов, взаимодействующих по определённому протоколу.</w:t>
-      </w:r>
-      <w:r>
-        <w:rPr>
-          <w:rFonts w:ascii="Times New Roman" w:hAnsi="Times New Roman" w:cs="Times New Roman" w:eastAsia="Times New Roman"/>
-          <w:b w:val="false"/>
-          <w:sz w:val="28"/>
-          <w:highlight w:val="none"/>
-          <w:lang w:val="ru-RU"/>
-        </w:rPr>
-      </w:r>
-      <w:r>
-        <w:rPr>
-          <w:rFonts w:ascii="Times New Roman" w:hAnsi="Times New Roman" w:cs="Times New Roman" w:eastAsia="Times New Roman"/>
-          <w:b w:val="false"/>
-          <w:sz w:val="28"/>
-          <w:highlight w:val="none"/>
-          <w:lang w:val="ru-RU"/>
-        </w:rPr>
-      </w:r>
-      <w:r>
-        <w:rPr>
-          <w:rFonts w:ascii="Times New Roman" w:hAnsi="Times New Roman" w:cs="Times New Roman" w:eastAsia="Times New Roman"/>
-          <w:b w:val="false"/>
-          <w:sz w:val="28"/>
-          <w:highlight w:val="none"/>
-          <w:lang w:val="ru-RU"/>
-        </w:rPr>
-      </w:r>
+        <w:t xml:space="preserve">Распределённая база данных DNS поддерживается с помощью иерархии DNS-серверов, взаимодействующих по определённому протоколу</w:t>
+      </w:r>
+      <w:r>
+        <w:rPr>
+          <w:rFonts w:ascii="Times New Roman" w:hAnsi="Times New Roman" w:cs="Times New Roman" w:eastAsia="Times New Roman"/>
+          <w:b w:val="false"/>
+          <w:sz w:val="28"/>
+          <w:highlight w:val="none"/>
+          <w:lang w:val="en-US"/>
+        </w:rPr>
+        <w:t xml:space="preserve"> [3]</w:t>
+      </w:r>
+      <w:r>
+        <w:rPr>
+          <w:rFonts w:ascii="Times New Roman" w:hAnsi="Times New Roman" w:cs="Times New Roman" w:eastAsia="Times New Roman"/>
+          <w:b w:val="false"/>
+          <w:sz w:val="28"/>
+          <w:highlight w:val="none"/>
+          <w:lang w:val="ru-RU"/>
+        </w:rPr>
+        <w:t xml:space="preserve">.</w:t>
+      </w:r>
+      <w:r>
+        <w:rPr>
+          <w:rFonts w:ascii="Times New Roman" w:hAnsi="Times New Roman" w:cs="Times New Roman" w:eastAsia="Times New Roman"/>
+          <w:b w:val="false"/>
+          <w:sz w:val="28"/>
+          <w:highlight w:val="none"/>
+          <w:lang w:val="ru-RU"/>
+        </w:rPr>
+      </w:r>
+      <w:r/>
     </w:p>
     <w:p>
       <w:pPr>
@@ -2116,7 +2049,17 @@
           <w:highlight w:val="none"/>
           <w:lang w:val="ru-RU"/>
         </w:rPr>
-        <w:t xml:space="preserve">Основой DNS является представление об иерархической структуре имени и зонах. Каждый сервер, отвечающий за имя, может передать ответственность за дальнейшую часть домена другому серверу (с административной точки зрения — другой организации или человеку), что</w:t>
+        <w:t xml:space="preserve">О</w:t>
+      </w:r>
+      <w:r>
+        <w:rPr>
+          <w:rFonts w:ascii="Times New Roman" w:hAnsi="Times New Roman" w:cs="Times New Roman" w:eastAsia="Times New Roman"/>
+          <w:b w:val="false"/>
+          <w:sz w:val="28"/>
+          <w:highlight w:val="none"/>
+          <w:lang w:val="ru-RU"/>
+        </w:rPr>
+        <w:t xml:space="preserve">сновой DNS является представление об иерархической структуре имени и зонах. Каждый сервер, отвечающий за имя, может передать ответственность за дальнейшую часть домена другому серверу (с административной точки зрения — другой организации или человеку), что</w:t>
       </w:r>
       <w:r>
         <w:rPr>
@@ -2137,6 +2080,7 @@
           <w:lang w:val="ru-RU"/>
         </w:rPr>
       </w:r>
+      <w:r/>
     </w:p>
     <w:p>
       <w:pPr>
@@ -2162,28 +2106,11 @@
           <w:lang w:val="ru-RU"/>
         </w:rPr>
       </w:r>
-      <w:r>
-        <w:rPr>
-          <w:rFonts w:ascii="Times New Roman" w:hAnsi="Times New Roman" w:cs="Times New Roman" w:eastAsia="Times New Roman"/>
-          <w:b w:val="false"/>
-          <w:sz w:val="28"/>
-          <w:highlight w:val="none"/>
-          <w:lang w:val="ru-RU"/>
-        </w:rPr>
-      </w:r>
-      <w:r>
-        <w:rPr>
-          <w:rFonts w:ascii="Times New Roman" w:hAnsi="Times New Roman" w:cs="Times New Roman" w:eastAsia="Times New Roman"/>
-          <w:b w:val="false"/>
-          <w:sz w:val="28"/>
-          <w:highlight w:val="none"/>
-          <w:lang w:val="ru-RU"/>
-        </w:rPr>
-      </w:r>
+      <w:r/>
     </w:p>
     <w:p>
       <w:pPr>
-        <w:pStyle w:val="602"/>
+        <w:pStyle w:val="822"/>
         <w:numPr>
           <w:ilvl w:val="0"/>
           <w:numId w:val="4"/>
@@ -2210,10 +2137,11 @@
           <w:lang w:val="ru-RU"/>
         </w:rPr>
       </w:r>
+      <w:r/>
     </w:p>
     <w:p>
       <w:pPr>
-        <w:pStyle w:val="602"/>
+        <w:pStyle w:val="822"/>
         <w:numPr>
           <w:ilvl w:val="0"/>
           <w:numId w:val="4"/>
@@ -2240,10 +2168,11 @@
           <w:lang w:val="ru-RU"/>
         </w:rPr>
       </w:r>
+      <w:r/>
     </w:p>
     <w:p>
       <w:pPr>
-        <w:pStyle w:val="602"/>
+        <w:pStyle w:val="822"/>
         <w:numPr>
           <w:ilvl w:val="0"/>
           <w:numId w:val="4"/>
@@ -2270,10 +2199,11 @@
           <w:lang w:val="ru-RU"/>
         </w:rPr>
       </w:r>
+      <w:r/>
     </w:p>
     <w:p>
       <w:pPr>
-        <w:pStyle w:val="602"/>
+        <w:pStyle w:val="822"/>
         <w:numPr>
           <w:ilvl w:val="0"/>
           <w:numId w:val="4"/>
@@ -2300,10 +2230,11 @@
           <w:lang w:val="ru-RU"/>
         </w:rPr>
       </w:r>
+      <w:r/>
     </w:p>
     <w:p>
       <w:pPr>
-        <w:pStyle w:val="602"/>
+        <w:pStyle w:val="822"/>
         <w:numPr>
           <w:ilvl w:val="0"/>
           <w:numId w:val="4"/>
@@ -2330,216 +2261,6 @@
           <w:lang w:val="ru-RU"/>
         </w:rPr>
       </w:r>
-      <w:r>
-        <w:rPr>
-          <w:rFonts w:ascii="Times New Roman" w:hAnsi="Times New Roman" w:cs="Times New Roman" w:eastAsia="Times New Roman"/>
-          <w:b w:val="false"/>
-          <w:sz w:val="28"/>
-          <w:highlight w:val="none"/>
-          <w:lang w:val="ru-RU"/>
-        </w:rPr>
-      </w:r>
-    </w:p>
-    <w:p>
-      <w:pPr>
-        <w:jc w:val="both"/>
-        <w:spacing w:lineRule="auto" w:line="360"/>
-        <w:rPr>
-          <w:rFonts w:ascii="Times New Roman" w:hAnsi="Times New Roman" w:cs="Times New Roman" w:eastAsia="Times New Roman"/>
-          <w:b/>
-          <w:sz w:val="28"/>
-          <w:highlight w:val="none"/>
-          <w:lang w:val="ru-RU"/>
-        </w:rPr>
-      </w:pPr>
-      <w:r>
-        <w:rPr>
-          <w:rFonts w:ascii="Times New Roman" w:hAnsi="Times New Roman" w:cs="Times New Roman" w:eastAsia="Times New Roman"/>
-          <w:b/>
-          <w:sz w:val="28"/>
-          <w:highlight w:val="none"/>
-          <w:lang w:val="ru-RU"/>
-        </w:rPr>
-        <w:t xml:space="preserve">Развитие глобальной сети</w:t>
-      </w:r>
-      <w:r>
-        <w:rPr>
-          <w:rFonts w:ascii="Times New Roman" w:hAnsi="Times New Roman" w:cs="Times New Roman" w:eastAsia="Times New Roman"/>
-          <w:b/>
-          <w:sz w:val="28"/>
-          <w:highlight w:val="none"/>
-          <w:lang w:val="ru-RU"/>
-        </w:rPr>
-      </w:r>
-    </w:p>
-    <w:p>
-      <w:pPr>
-        <w:jc w:val="both"/>
-        <w:spacing w:lineRule="auto" w:line="360"/>
-        <w:rPr>
-          <w:b w:val="false"/>
-        </w:rPr>
-      </w:pPr>
-      <w:r>
-        <w:rPr>
-          <w:rFonts w:ascii="Times New Roman" w:hAnsi="Times New Roman" w:cs="Times New Roman" w:eastAsia="Times New Roman"/>
-          <w:b w:val="false"/>
-          <w:sz w:val="28"/>
-          <w:highlight w:val="none"/>
-          <w:lang w:val="ru-RU"/>
-        </w:rPr>
-        <w:t xml:space="preserve">Первоначально, как и в случае с предыдущими сетями, система, которая впоследствии должна была превратиться в Интернет, главным образом предназначалась для использования правительством и государственными органами.</w:t>
-      </w:r>
-      <w:r>
-        <w:rPr>
-          <w:rFonts w:ascii="Times New Roman" w:hAnsi="Times New Roman" w:cs="Times New Roman" w:eastAsia="Times New Roman"/>
-          <w:b w:val="false"/>
-          <w:sz w:val="28"/>
-          <w:highlight w:val="none"/>
-          <w:lang w:val="ru-RU"/>
-        </w:rPr>
-      </w:r>
-      <w:r>
-        <w:rPr>
-          <w:rFonts w:ascii="Times New Roman" w:hAnsi="Times New Roman" w:cs="Times New Roman" w:eastAsia="Times New Roman"/>
-          <w:b w:val="false"/>
-          <w:sz w:val="28"/>
-          <w:highlight w:val="none"/>
-          <w:lang w:val="ru-RU"/>
-        </w:rPr>
-      </w:r>
-      <w:r>
-        <w:rPr>
-          <w:rFonts w:ascii="Times New Roman" w:hAnsi="Times New Roman" w:cs="Times New Roman" w:eastAsia="Times New Roman"/>
-          <w:b w:val="false"/>
-          <w:sz w:val="28"/>
-          <w:highlight w:val="none"/>
-          <w:lang w:val="ru-RU"/>
-        </w:rPr>
-      </w:r>
-    </w:p>
-    <w:p>
-      <w:pPr>
-        <w:jc w:val="both"/>
-        <w:spacing w:lineRule="auto" w:line="360"/>
-        <w:rPr>
-          <w:rFonts w:ascii="Times New Roman" w:hAnsi="Times New Roman" w:cs="Times New Roman" w:eastAsia="Times New Roman"/>
-          <w:b w:val="false"/>
-          <w:sz w:val="28"/>
-          <w:highlight w:val="none"/>
-          <w:lang w:val="ru-RU"/>
-        </w:rPr>
-      </w:pPr>
-      <w:r>
-        <w:rPr>
-          <w:rFonts w:ascii="Times New Roman" w:hAnsi="Times New Roman" w:cs="Times New Roman" w:eastAsia="Times New Roman"/>
-          <w:b w:val="false"/>
-          <w:sz w:val="28"/>
-          <w:highlight w:val="none"/>
-          <w:lang w:val="ru-RU"/>
-        </w:rPr>
-        <w:t xml:space="preserve">Тем не менее, интерес к коммерческому использованию Интернета вскоре стал широко обсуждаемой темой. Хотя коммерческое использование было запрещено, точное определение коммерческого использования было неясным и субъективным.</w:t>
-      </w:r>
-      <w:r>
-        <w:rPr>
-          <w:rFonts w:ascii="Times New Roman" w:hAnsi="Times New Roman" w:cs="Times New Roman" w:eastAsia="Times New Roman"/>
-          <w:b w:val="false"/>
-          <w:sz w:val="28"/>
-          <w:highlight w:val="none"/>
-          <w:lang w:val="ru-RU"/>
-        </w:rPr>
-      </w:r>
-      <w:r>
-        <w:rPr>
-          <w:rFonts w:ascii="Times New Roman" w:hAnsi="Times New Roman" w:cs="Times New Roman" w:eastAsia="Times New Roman"/>
-          <w:b w:val="false"/>
-          <w:sz w:val="28"/>
-          <w:highlight w:val="none"/>
-          <w:lang w:val="ru-RU"/>
-        </w:rPr>
-      </w:r>
-    </w:p>
-    <w:p>
-      <w:pPr>
-        <w:jc w:val="both"/>
-        <w:spacing w:lineRule="auto" w:line="360"/>
-        <w:rPr>
-          <w:rFonts w:ascii="Times New Roman" w:hAnsi="Times New Roman" w:cs="Times New Roman" w:eastAsia="Times New Roman"/>
-          <w:b w:val="false"/>
-          <w:sz w:val="28"/>
-          <w:highlight w:val="none"/>
-          <w:lang w:val="ru-RU"/>
-        </w:rPr>
-      </w:pPr>
-      <w:r>
-        <w:rPr>
-          <w:rFonts w:ascii="Times New Roman" w:hAnsi="Times New Roman" w:cs="Times New Roman" w:eastAsia="Times New Roman"/>
-          <w:b w:val="false"/>
-          <w:sz w:val="28"/>
-          <w:highlight w:val="none"/>
-          <w:lang w:val="ru-RU"/>
-        </w:rPr>
-      </w:r>
-      <w:r>
-        <w:rPr>
-          <w:rFonts w:ascii="Times New Roman" w:hAnsi="Times New Roman" w:cs="Times New Roman" w:eastAsia="Times New Roman"/>
-          <w:b w:val="false"/>
-          <w:sz w:val="28"/>
-          <w:highlight w:val="none"/>
-          <w:lang w:val="ru-RU"/>
-        </w:rPr>
-        <w:t xml:space="preserve">В 1980-х годах исследования британского учёного Тима Бернерса-Ли в ЦЕРН в Швейцарии привели к созданию Всемирной паутины в результате соединения гипертекстовых документов</w:t>
-      </w:r>
-      <w:r>
-        <w:rPr>
-          <w:rFonts w:ascii="Times New Roman" w:hAnsi="Times New Roman" w:cs="Times New Roman" w:eastAsia="Times New Roman"/>
-          <w:b w:val="false"/>
-          <w:sz w:val="28"/>
-          <w:highlight w:val="none"/>
-          <w:lang w:val="ru-RU"/>
-        </w:rPr>
-        <w:t xml:space="preserve">, связанных между собой гиперссылками,</w:t>
-      </w:r>
-      <w:r>
-        <w:rPr>
-          <w:rFonts w:ascii="Times New Roman" w:hAnsi="Times New Roman" w:cs="Times New Roman" w:eastAsia="Times New Roman"/>
-          <w:b w:val="false"/>
-          <w:sz w:val="28"/>
-          <w:highlight w:val="none"/>
-          <w:lang w:val="ru-RU"/>
-        </w:rPr>
-        <w:t xml:space="preserve"> в информационную систему, доступную из любого узла сети. </w:t>
-      </w:r>
-      <w:r>
-        <w:rPr>
-          <w:rFonts w:ascii="Times New Roman" w:hAnsi="Times New Roman" w:cs="Times New Roman" w:eastAsia="Times New Roman"/>
-          <w:b w:val="false"/>
-          <w:sz w:val="28"/>
-          <w:highlight w:val="none"/>
-          <w:lang w:val="ru-RU"/>
-        </w:rPr>
-        <w:t xml:space="preserve">В 1993 был окончательно сформирован первый стандарт </w:t>
-      </w:r>
-      <w:r>
-        <w:rPr>
-          <w:rFonts w:ascii="Times New Roman" w:hAnsi="Times New Roman" w:cs="Times New Roman" w:eastAsia="Times New Roman"/>
-          <w:b w:val="false"/>
-          <w:sz w:val="28"/>
-          <w:highlight w:val="none"/>
-          <w:lang w:val="en-US"/>
-        </w:rPr>
-        <w:t xml:space="preserve">HTML - </w:t>
-      </w:r>
-      <w:r>
-        <w:rPr>
-          <w:rFonts w:ascii="Times New Roman" w:hAnsi="Times New Roman" w:cs="Times New Roman" w:eastAsia="Times New Roman"/>
-          <w:b w:val="false"/>
-          <w:sz w:val="28"/>
-          <w:highlight w:val="none"/>
-          <w:lang w:val="ru-RU"/>
-        </w:rPr>
-        <w:t xml:space="preserve">языка разметки гипертекста. </w:t>
-      </w:r>
       <w:r/>
     </w:p>
     <w:p>
@@ -2551,6 +2272,7 @@
           <w:b/>
           <w:sz w:val="28"/>
           <w:highlight w:val="none"/>
+          <w:lang w:val="ru-RU"/>
         </w:rPr>
       </w:pPr>
       <w:r>
@@ -2561,7 +2283,7 @@
           <w:highlight w:val="none"/>
           <w:lang w:val="ru-RU"/>
         </w:rPr>
-        <w:t xml:space="preserve">Дальнейшее коммерческое развитие Интернета</w:t>
+        <w:t xml:space="preserve">Развитие глобальной сети</w:t>
       </w:r>
       <w:r>
         <w:rPr>
@@ -2571,209 +2293,6 @@
           <w:highlight w:val="none"/>
           <w:lang w:val="ru-RU"/>
         </w:rPr>
-      </w:r>
-    </w:p>
-    <w:p>
-      <w:pPr>
-        <w:jc w:val="both"/>
-        <w:spacing w:lineRule="auto" w:line="360"/>
-        <w:rPr>
-          <w:rFonts w:ascii="Times New Roman" w:hAnsi="Times New Roman" w:cs="Times New Roman" w:eastAsia="Times New Roman"/>
-          <w:b w:val="false"/>
-          <w:sz w:val="28"/>
-          <w:highlight w:val="none"/>
-          <w:lang w:val="ru-RU"/>
-        </w:rPr>
-      </w:pPr>
-      <w:r>
-        <w:rPr>
-          <w:rFonts w:ascii="Times New Roman" w:hAnsi="Times New Roman" w:cs="Times New Roman" w:eastAsia="Times New Roman"/>
-          <w:b w:val="false"/>
-          <w:sz w:val="28"/>
-          <w:highlight w:val="none"/>
-          <w:lang w:val="ru-RU"/>
-        </w:rPr>
-        <w:t xml:space="preserve">Вместе с появлением </w:t>
-      </w:r>
-      <w:r>
-        <w:rPr>
-          <w:rFonts w:ascii="Times New Roman" w:hAnsi="Times New Roman" w:cs="Times New Roman" w:eastAsia="Times New Roman"/>
-          <w:b w:val="false"/>
-          <w:sz w:val="28"/>
-          <w:highlight w:val="none"/>
-          <w:lang w:val="en-US"/>
-        </w:rPr>
-        <w:t xml:space="preserve">HTML</w:t>
-      </w:r>
-      <w:r>
-        <w:rPr>
-          <w:rFonts w:ascii="Times New Roman" w:hAnsi="Times New Roman" w:cs="Times New Roman" w:eastAsia="Times New Roman"/>
-          <w:b w:val="false"/>
-          <w:sz w:val="28"/>
-          <w:highlight w:val="none"/>
-          <w:lang w:val="ru-RU"/>
-        </w:rPr>
-        <w:t xml:space="preserve"> Интернет перестал быть обычным средством связи, п</w:t>
-      </w:r>
-      <w:r>
-        <w:rPr>
-          <w:rFonts w:ascii="Times New Roman" w:hAnsi="Times New Roman" w:cs="Times New Roman" w:eastAsia="Times New Roman"/>
-          <w:b w:val="false"/>
-          <w:sz w:val="28"/>
-          <w:highlight w:val="none"/>
-          <w:lang w:val="ru-RU"/>
-        </w:rPr>
-        <w:t xml:space="preserve">ередачи сообщений, возникла цельная, взаимосвязанная структура гипертекстовых документов, что дает толчок к использованию интернета коммерческими компаниями, появляются первые веб-сайты</w:t>
-      </w:r>
-      <w:r>
-        <w:rPr>
-          <w:rFonts w:ascii="Times New Roman" w:hAnsi="Times New Roman" w:cs="Times New Roman" w:eastAsia="Times New Roman"/>
-          <w:b w:val="false"/>
-          <w:sz w:val="28"/>
-          <w:highlight w:val="none"/>
-          <w:lang w:val="ru-RU"/>
-        </w:rPr>
-        <w:t xml:space="preserve">. </w:t>
-      </w:r>
-      <w:r>
-        <w:rPr>
-          <w:rFonts w:ascii="Times New Roman" w:hAnsi="Times New Roman" w:cs="Times New Roman" w:eastAsia="Times New Roman"/>
-          <w:b w:val="false"/>
-          <w:sz w:val="28"/>
-          <w:highlight w:val="none"/>
-          <w:lang w:val="ru-RU"/>
-        </w:rPr>
-        <w:t xml:space="preserve">В 1995 был представлен </w:t>
-      </w:r>
-      <w:r>
-        <w:rPr>
-          <w:rFonts w:ascii="Times New Roman" w:hAnsi="Times New Roman" w:cs="Times New Roman" w:eastAsia="Times New Roman"/>
-          <w:b w:val="false"/>
-          <w:sz w:val="28"/>
-          <w:highlight w:val="none"/>
-          <w:lang w:val="en-US"/>
-        </w:rPr>
-        <w:t xml:space="preserve">J</w:t>
-      </w:r>
-      <w:r>
-        <w:rPr>
-          <w:rFonts w:ascii="Times New Roman" w:hAnsi="Times New Roman" w:cs="Times New Roman" w:eastAsia="Times New Roman"/>
-          <w:b w:val="false"/>
-          <w:sz w:val="28"/>
-          <w:highlight w:val="none"/>
-          <w:lang w:val="en-US"/>
-        </w:rPr>
-        <w:t xml:space="preserve">avaScript</w:t>
-      </w:r>
-      <w:r>
-        <w:rPr>
-          <w:rFonts w:ascii="Times New Roman" w:hAnsi="Times New Roman" w:cs="Times New Roman" w:eastAsia="Times New Roman"/>
-          <w:b w:val="false"/>
-          <w:sz w:val="28"/>
-          <w:highlight w:val="none"/>
-          <w:lang w:val="ru-RU"/>
-        </w:rPr>
-        <w:t xml:space="preserve">, язык, позволивший выполнять динамические преобразования (анимацию и простейшие вычисления)  непосредственно </w:t>
-      </w:r>
-      <w:r>
-        <w:rPr>
-          <w:rFonts w:ascii="Times New Roman" w:hAnsi="Times New Roman" w:cs="Times New Roman" w:eastAsia="Times New Roman"/>
-          <w:b w:val="false"/>
-          <w:sz w:val="28"/>
-          <w:highlight w:val="none"/>
-          <w:lang w:val="en-US"/>
-        </w:rPr>
-        <w:t xml:space="preserve">“</w:t>
-      </w:r>
-      <w:r>
-        <w:rPr>
-          <w:rFonts w:ascii="Times New Roman" w:hAnsi="Times New Roman" w:cs="Times New Roman" w:eastAsia="Times New Roman"/>
-          <w:b w:val="false"/>
-          <w:sz w:val="28"/>
-          <w:highlight w:val="none"/>
-          <w:lang w:val="ru-RU"/>
-        </w:rPr>
-        <w:t xml:space="preserve">внутри</w:t>
-      </w:r>
-      <w:r>
-        <w:rPr>
-          <w:rFonts w:ascii="Times New Roman" w:hAnsi="Times New Roman" w:cs="Times New Roman" w:eastAsia="Times New Roman"/>
-          <w:b w:val="false"/>
-          <w:sz w:val="28"/>
-          <w:highlight w:val="none"/>
-          <w:lang w:val="en-US"/>
-        </w:rPr>
-        <w:t xml:space="preserve">” </w:t>
-      </w:r>
-      <w:r>
-        <w:rPr>
-          <w:rFonts w:ascii="Times New Roman" w:hAnsi="Times New Roman" w:cs="Times New Roman" w:eastAsia="Times New Roman"/>
-          <w:b w:val="false"/>
-          <w:sz w:val="28"/>
-          <w:highlight w:val="none"/>
-          <w:lang w:val="ru-RU"/>
-        </w:rPr>
-        <w:t xml:space="preserve">гипертекстового документа. В 1996 выходит </w:t>
-      </w:r>
-      <w:r>
-        <w:rPr>
-          <w:rFonts w:ascii="Times New Roman" w:hAnsi="Times New Roman" w:cs="Times New Roman" w:eastAsia="Times New Roman"/>
-          <w:b w:val="false"/>
-          <w:sz w:val="28"/>
-          <w:highlight w:val="none"/>
-          <w:lang w:val="en-US"/>
-        </w:rPr>
-        <w:t xml:space="preserve">CSS</w:t>
-      </w:r>
-      <w:r>
-        <w:rPr>
-          <w:rFonts w:ascii="Times New Roman" w:hAnsi="Times New Roman" w:cs="Times New Roman" w:eastAsia="Times New Roman"/>
-          <w:b w:val="false"/>
-          <w:sz w:val="28"/>
-          <w:highlight w:val="none"/>
-          <w:lang w:val="ru-RU"/>
-        </w:rPr>
-        <w:t xml:space="preserve">, значительно упрощающий оформление </w:t>
-      </w:r>
-      <w:r>
-        <w:rPr>
-          <w:rFonts w:ascii="Times New Roman" w:hAnsi="Times New Roman" w:cs="Times New Roman" w:eastAsia="Times New Roman"/>
-          <w:b w:val="false"/>
-          <w:sz w:val="28"/>
-          <w:highlight w:val="none"/>
-          <w:lang w:val="en-US"/>
-        </w:rPr>
-        <w:t xml:space="preserve">web</w:t>
-      </w:r>
-      <w:r>
-        <w:rPr>
-          <w:rFonts w:ascii="Times New Roman" w:hAnsi="Times New Roman" w:cs="Times New Roman" w:eastAsia="Times New Roman"/>
-          <w:b w:val="false"/>
-          <w:sz w:val="28"/>
-          <w:highlight w:val="none"/>
-          <w:lang w:val="ru-RU"/>
-        </w:rPr>
-        <w:t xml:space="preserve">-страниц. В 1997 выходит четвертый стандарт </w:t>
-      </w:r>
-      <w:r>
-        <w:rPr>
-          <w:rFonts w:ascii="Times New Roman" w:hAnsi="Times New Roman" w:cs="Times New Roman" w:eastAsia="Times New Roman"/>
-          <w:b w:val="false"/>
-          <w:sz w:val="28"/>
-          <w:highlight w:val="none"/>
-          <w:lang w:val="en-US"/>
-        </w:rPr>
-        <w:t xml:space="preserve">HTML</w:t>
-      </w:r>
-      <w:r>
-        <w:rPr>
-          <w:rFonts w:ascii="Times New Roman" w:hAnsi="Times New Roman" w:cs="Times New Roman" w:eastAsia="Times New Roman"/>
-          <w:b w:val="false"/>
-          <w:sz w:val="28"/>
-          <w:highlight w:val="none"/>
-          <w:lang w:val="ru-RU"/>
-        </w:rPr>
-        <w:t xml:space="preserve">, который будет актуален еще целых 15 лет, сайты обретают очертания, все ближе напоминающие современные. В начале 2010-х годов с ростом популярности смартфонов возникла необходимость в адаптивном дизайне сайтов, позволяющем пользователю комфортно взаимодействовать с сайтом через смартфон. </w:t>
       </w:r>
       <w:r/>
     </w:p>
@@ -2782,11 +2301,7 @@
         <w:jc w:val="both"/>
         <w:spacing w:lineRule="auto" w:line="360"/>
         <w:rPr>
-          <w:rFonts w:ascii="Times New Roman" w:hAnsi="Times New Roman" w:cs="Times New Roman" w:eastAsia="Times New Roman"/>
-          <w:b w:val="false"/>
-          <w:sz w:val="28"/>
-          <w:highlight w:val="none"/>
-          <w:lang w:val="ru-RU"/>
+          <w:b w:val="false"/>
         </w:rPr>
       </w:pPr>
       <w:r>
@@ -2797,17 +2312,18 @@
           <w:highlight w:val="none"/>
           <w:lang w:val="ru-RU"/>
         </w:rPr>
-        <w:t xml:space="preserve">ЛИТЕРАТУРА</w:t>
-      </w:r>
-      <w:r>
-        <w:rPr>
-          <w:rFonts w:ascii="Times New Roman" w:hAnsi="Times New Roman" w:cs="Times New Roman" w:eastAsia="Times New Roman"/>
-          <w:b w:val="false"/>
-          <w:sz w:val="28"/>
-          <w:highlight w:val="none"/>
-          <w:lang w:val="ru-RU"/>
-        </w:rPr>
-      </w:r>
+        <w:t xml:space="preserve">Первоначально, как и в случае с предыдущими сетями, система, которая впоследствии должна была превратиться в Интернет, главным образом предназначалась для использования правительством и государственными органами.</w:t>
+      </w:r>
+      <w:r>
+        <w:rPr>
+          <w:rFonts w:ascii="Times New Roman" w:hAnsi="Times New Roman" w:cs="Times New Roman" w:eastAsia="Times New Roman"/>
+          <w:b w:val="false"/>
+          <w:sz w:val="28"/>
+          <w:highlight w:val="none"/>
+          <w:lang w:val="ru-RU"/>
+        </w:rPr>
+      </w:r>
+      <w:r/>
     </w:p>
     <w:p>
       <w:pPr>
@@ -2829,16 +2345,18 @@
           <w:highlight w:val="none"/>
           <w:lang w:val="ru-RU"/>
         </w:rPr>
-      </w:r>
-      <w:r>
-        <w:rPr>
-          <w:rFonts w:ascii="Times New Roman" w:hAnsi="Times New Roman" w:cs="Times New Roman" w:eastAsia="Times New Roman"/>
-          <w:b w:val="false"/>
-          <w:sz w:val="28"/>
-          <w:highlight w:val="none"/>
-          <w:lang w:val="ru-RU"/>
-        </w:rPr>
-      </w:r>
+        <w:t xml:space="preserve">Тем не менее, интерес к коммерческому использованию Интернета вскоре стал широко обсуждаемой темой. Хотя коммерческое использование было запрещено, точное определение коммерческого использования было неясным и субъективным.</w:t>
+      </w:r>
+      <w:r>
+        <w:rPr>
+          <w:rFonts w:ascii="Times New Roman" w:hAnsi="Times New Roman" w:cs="Times New Roman" w:eastAsia="Times New Roman"/>
+          <w:b w:val="false"/>
+          <w:sz w:val="28"/>
+          <w:highlight w:val="none"/>
+          <w:lang w:val="ru-RU"/>
+        </w:rPr>
+      </w:r>
+      <w:r/>
     </w:p>
     <w:p>
       <w:pPr>
@@ -2860,6 +2378,566 @@
           <w:highlight w:val="none"/>
           <w:lang w:val="ru-RU"/>
         </w:rPr>
+      </w:r>
+      <w:r>
+        <w:rPr>
+          <w:rFonts w:ascii="Times New Roman" w:hAnsi="Times New Roman" w:cs="Times New Roman" w:eastAsia="Times New Roman"/>
+          <w:b w:val="false"/>
+          <w:sz w:val="28"/>
+          <w:highlight w:val="none"/>
+          <w:lang w:val="ru-RU"/>
+        </w:rPr>
+        <w:t xml:space="preserve">В 1980-х годах исследования британского учёного Тима Бернерса-Ли в ЦЕРН в Швейцарии привели к созданию Всемирной паутины в результате соединения гипертекстовых документов</w:t>
+      </w:r>
+      <w:r>
+        <w:rPr>
+          <w:rFonts w:ascii="Times New Roman" w:hAnsi="Times New Roman" w:cs="Times New Roman" w:eastAsia="Times New Roman"/>
+          <w:b w:val="false"/>
+          <w:sz w:val="28"/>
+          <w:highlight w:val="none"/>
+          <w:lang w:val="ru-RU"/>
+        </w:rPr>
+        <w:t xml:space="preserve">, связанных между собой гиперссылками,</w:t>
+      </w:r>
+      <w:r>
+        <w:rPr>
+          <w:rFonts w:ascii="Times New Roman" w:hAnsi="Times New Roman" w:cs="Times New Roman" w:eastAsia="Times New Roman"/>
+          <w:b w:val="false"/>
+          <w:sz w:val="28"/>
+          <w:highlight w:val="none"/>
+          <w:lang w:val="ru-RU"/>
+        </w:rPr>
+        <w:t xml:space="preserve"> в информационную систему, доступную из любого узла сети. </w:t>
+      </w:r>
+      <w:r>
+        <w:rPr>
+          <w:rFonts w:ascii="Times New Roman" w:hAnsi="Times New Roman" w:cs="Times New Roman" w:eastAsia="Times New Roman"/>
+          <w:b w:val="false"/>
+          <w:sz w:val="28"/>
+          <w:highlight w:val="none"/>
+          <w:lang w:val="ru-RU"/>
+        </w:rPr>
+        <w:t xml:space="preserve">В 1993 был окончательно сформирован первый стандарт </w:t>
+      </w:r>
+      <w:r>
+        <w:rPr>
+          <w:rFonts w:ascii="Times New Roman" w:hAnsi="Times New Roman" w:cs="Times New Roman" w:eastAsia="Times New Roman"/>
+          <w:b w:val="false"/>
+          <w:sz w:val="28"/>
+          <w:highlight w:val="none"/>
+          <w:lang w:val="en-US"/>
+        </w:rPr>
+        <w:t xml:space="preserve">HTML - </w:t>
+      </w:r>
+      <w:r>
+        <w:rPr>
+          <w:rFonts w:ascii="Times New Roman" w:hAnsi="Times New Roman" w:cs="Times New Roman" w:eastAsia="Times New Roman"/>
+          <w:b w:val="false"/>
+          <w:sz w:val="28"/>
+          <w:highlight w:val="none"/>
+          <w:lang w:val="ru-RU"/>
+        </w:rPr>
+        <w:t xml:space="preserve">языка разметки гипертекста. </w:t>
+      </w:r>
+      <w:r/>
+    </w:p>
+    <w:p>
+      <w:pPr>
+        <w:jc w:val="both"/>
+        <w:spacing w:lineRule="auto" w:line="360"/>
+        <w:rPr>
+          <w:rFonts w:ascii="Times New Roman" w:hAnsi="Times New Roman" w:cs="Times New Roman" w:eastAsia="Times New Roman"/>
+          <w:b/>
+          <w:sz w:val="28"/>
+          <w:highlight w:val="none"/>
+        </w:rPr>
+      </w:pPr>
+      <w:r>
+        <w:rPr>
+          <w:rFonts w:ascii="Times New Roman" w:hAnsi="Times New Roman" w:cs="Times New Roman" w:eastAsia="Times New Roman"/>
+          <w:b/>
+          <w:sz w:val="28"/>
+          <w:highlight w:val="none"/>
+          <w:lang w:val="ru-RU"/>
+        </w:rPr>
+        <w:t xml:space="preserve">Дальнейшее коммерческое развитие Интернета</w:t>
+      </w:r>
+      <w:r>
+        <w:rPr>
+          <w:rFonts w:ascii="Times New Roman" w:hAnsi="Times New Roman" w:cs="Times New Roman" w:eastAsia="Times New Roman"/>
+          <w:b/>
+          <w:sz w:val="28"/>
+          <w:highlight w:val="none"/>
+          <w:lang w:val="ru-RU"/>
+        </w:rPr>
+      </w:r>
+      <w:r/>
+    </w:p>
+    <w:p>
+      <w:pPr>
+        <w:jc w:val="both"/>
+        <w:spacing w:lineRule="auto" w:line="360"/>
+        <w:rPr>
+          <w:rFonts w:ascii="Times New Roman" w:hAnsi="Times New Roman" w:cs="Times New Roman" w:eastAsia="Times New Roman"/>
+          <w:b w:val="false"/>
+          <w:sz w:val="28"/>
+          <w:highlight w:val="none"/>
+          <w:lang w:val="ru-RU"/>
+        </w:rPr>
+      </w:pPr>
+      <w:r>
+        <w:rPr>
+          <w:rFonts w:ascii="Times New Roman" w:hAnsi="Times New Roman" w:cs="Times New Roman" w:eastAsia="Times New Roman"/>
+          <w:b w:val="false"/>
+          <w:sz w:val="28"/>
+          <w:highlight w:val="none"/>
+          <w:lang w:val="ru-RU"/>
+        </w:rPr>
+        <w:t xml:space="preserve">Вместе с появлением </w:t>
+      </w:r>
+      <w:r>
+        <w:rPr>
+          <w:rFonts w:ascii="Times New Roman" w:hAnsi="Times New Roman" w:cs="Times New Roman" w:eastAsia="Times New Roman"/>
+          <w:b w:val="false"/>
+          <w:sz w:val="28"/>
+          <w:highlight w:val="none"/>
+          <w:lang w:val="en-US"/>
+        </w:rPr>
+        <w:t xml:space="preserve">HTML</w:t>
+      </w:r>
+      <w:r>
+        <w:rPr>
+          <w:rFonts w:ascii="Times New Roman" w:hAnsi="Times New Roman" w:cs="Times New Roman" w:eastAsia="Times New Roman"/>
+          <w:b w:val="false"/>
+          <w:sz w:val="28"/>
+          <w:highlight w:val="none"/>
+          <w:lang w:val="ru-RU"/>
+        </w:rPr>
+        <w:t xml:space="preserve"> Интернет перестал быть обычным средством связи, п</w:t>
+      </w:r>
+      <w:r>
+        <w:rPr>
+          <w:rFonts w:ascii="Times New Roman" w:hAnsi="Times New Roman" w:cs="Times New Roman" w:eastAsia="Times New Roman"/>
+          <w:b w:val="false"/>
+          <w:sz w:val="28"/>
+          <w:highlight w:val="none"/>
+          <w:lang w:val="ru-RU"/>
+        </w:rPr>
+        <w:t xml:space="preserve">ередачи сообщений, возникла цельная, взаимосвязанная структура гипертекстовых документов, что дает толчок к использованию интернета коммерческими компаниями, появляются первые веб-сайты </w:t>
+      </w:r>
+      <w:r>
+        <w:rPr>
+          <w:rFonts w:ascii="Times New Roman" w:hAnsi="Times New Roman" w:cs="Times New Roman" w:eastAsia="Times New Roman"/>
+          <w:b w:val="false"/>
+          <w:sz w:val="28"/>
+          <w:highlight w:val="none"/>
+          <w:lang w:val="en-US"/>
+        </w:rPr>
+        <w:t xml:space="preserve">[4]</w:t>
+      </w:r>
+      <w:r>
+        <w:rPr>
+          <w:rFonts w:ascii="Times New Roman" w:hAnsi="Times New Roman" w:cs="Times New Roman" w:eastAsia="Times New Roman"/>
+          <w:b w:val="false"/>
+          <w:sz w:val="28"/>
+          <w:highlight w:val="none"/>
+          <w:lang w:val="ru-RU"/>
+        </w:rPr>
+        <w:t xml:space="preserve">. </w:t>
+      </w:r>
+      <w:r>
+        <w:rPr>
+          <w:rFonts w:ascii="Times New Roman" w:hAnsi="Times New Roman" w:cs="Times New Roman" w:eastAsia="Times New Roman"/>
+          <w:b w:val="false"/>
+          <w:sz w:val="28"/>
+          <w:highlight w:val="none"/>
+          <w:lang w:val="ru-RU"/>
+        </w:rPr>
+        <w:t xml:space="preserve">В 1995 был представлен </w:t>
+      </w:r>
+      <w:r>
+        <w:rPr>
+          <w:rFonts w:ascii="Times New Roman" w:hAnsi="Times New Roman" w:cs="Times New Roman" w:eastAsia="Times New Roman"/>
+          <w:b w:val="false"/>
+          <w:sz w:val="28"/>
+          <w:highlight w:val="none"/>
+          <w:lang w:val="en-US"/>
+        </w:rPr>
+        <w:t xml:space="preserve">J</w:t>
+      </w:r>
+      <w:r>
+        <w:rPr>
+          <w:rFonts w:ascii="Times New Roman" w:hAnsi="Times New Roman" w:cs="Times New Roman" w:eastAsia="Times New Roman"/>
+          <w:b w:val="false"/>
+          <w:sz w:val="28"/>
+          <w:highlight w:val="none"/>
+          <w:lang w:val="en-US"/>
+        </w:rPr>
+        <w:t xml:space="preserve">avaScript</w:t>
+      </w:r>
+      <w:r>
+        <w:rPr>
+          <w:rFonts w:ascii="Times New Roman" w:hAnsi="Times New Roman" w:cs="Times New Roman" w:eastAsia="Times New Roman"/>
+          <w:b w:val="false"/>
+          <w:sz w:val="28"/>
+          <w:highlight w:val="none"/>
+          <w:lang w:val="ru-RU"/>
+        </w:rPr>
+        <w:t xml:space="preserve">, язык, позволивший выполнять динамические преобразования (анимацию и простейшие вычисления)  непосредственно </w:t>
+      </w:r>
+      <w:r>
+        <w:rPr>
+          <w:rFonts w:ascii="Times New Roman" w:hAnsi="Times New Roman" w:cs="Times New Roman" w:eastAsia="Times New Roman"/>
+          <w:b w:val="false"/>
+          <w:sz w:val="28"/>
+          <w:highlight w:val="none"/>
+          <w:lang w:val="en-US"/>
+        </w:rPr>
+        <w:t xml:space="preserve">“</w:t>
+      </w:r>
+      <w:r>
+        <w:rPr>
+          <w:rFonts w:ascii="Times New Roman" w:hAnsi="Times New Roman" w:cs="Times New Roman" w:eastAsia="Times New Roman"/>
+          <w:b w:val="false"/>
+          <w:sz w:val="28"/>
+          <w:highlight w:val="none"/>
+          <w:lang w:val="ru-RU"/>
+        </w:rPr>
+        <w:t xml:space="preserve">внутри</w:t>
+      </w:r>
+      <w:r>
+        <w:rPr>
+          <w:rFonts w:ascii="Times New Roman" w:hAnsi="Times New Roman" w:cs="Times New Roman" w:eastAsia="Times New Roman"/>
+          <w:b w:val="false"/>
+          <w:sz w:val="28"/>
+          <w:highlight w:val="none"/>
+          <w:lang w:val="en-US"/>
+        </w:rPr>
+        <w:t xml:space="preserve">” </w:t>
+      </w:r>
+      <w:r>
+        <w:rPr>
+          <w:rFonts w:ascii="Times New Roman" w:hAnsi="Times New Roman" w:cs="Times New Roman" w:eastAsia="Times New Roman"/>
+          <w:b w:val="false"/>
+          <w:sz w:val="28"/>
+          <w:highlight w:val="none"/>
+          <w:lang w:val="ru-RU"/>
+        </w:rPr>
+        <w:t xml:space="preserve">гипертекстового документа. В 1996 выходит </w:t>
+      </w:r>
+      <w:r>
+        <w:rPr>
+          <w:rFonts w:ascii="Times New Roman" w:hAnsi="Times New Roman" w:cs="Times New Roman" w:eastAsia="Times New Roman"/>
+          <w:b w:val="false"/>
+          <w:sz w:val="28"/>
+          <w:highlight w:val="none"/>
+          <w:lang w:val="en-US"/>
+        </w:rPr>
+        <w:t xml:space="preserve">CSS</w:t>
+      </w:r>
+      <w:r>
+        <w:rPr>
+          <w:rFonts w:ascii="Times New Roman" w:hAnsi="Times New Roman" w:cs="Times New Roman" w:eastAsia="Times New Roman"/>
+          <w:b w:val="false"/>
+          <w:sz w:val="28"/>
+          <w:highlight w:val="none"/>
+          <w:lang w:val="ru-RU"/>
+        </w:rPr>
+        <w:t xml:space="preserve">, значительно упрощающий оформление </w:t>
+      </w:r>
+      <w:r>
+        <w:rPr>
+          <w:rFonts w:ascii="Times New Roman" w:hAnsi="Times New Roman" w:cs="Times New Roman" w:eastAsia="Times New Roman"/>
+          <w:b w:val="false"/>
+          <w:sz w:val="28"/>
+          <w:highlight w:val="none"/>
+          <w:lang w:val="en-US"/>
+        </w:rPr>
+        <w:t xml:space="preserve">web</w:t>
+      </w:r>
+      <w:r>
+        <w:rPr>
+          <w:rFonts w:ascii="Times New Roman" w:hAnsi="Times New Roman" w:cs="Times New Roman" w:eastAsia="Times New Roman"/>
+          <w:b w:val="false"/>
+          <w:sz w:val="28"/>
+          <w:highlight w:val="none"/>
+          <w:lang w:val="ru-RU"/>
+        </w:rPr>
+        <w:t xml:space="preserve">-страниц. В 1997 выходит четвертый стандарт </w:t>
+      </w:r>
+      <w:r>
+        <w:rPr>
+          <w:rFonts w:ascii="Times New Roman" w:hAnsi="Times New Roman" w:cs="Times New Roman" w:eastAsia="Times New Roman"/>
+          <w:b w:val="false"/>
+          <w:sz w:val="28"/>
+          <w:highlight w:val="none"/>
+          <w:lang w:val="en-US"/>
+        </w:rPr>
+        <w:t xml:space="preserve">HTML</w:t>
+      </w:r>
+      <w:r>
+        <w:rPr>
+          <w:rFonts w:ascii="Times New Roman" w:hAnsi="Times New Roman" w:cs="Times New Roman" w:eastAsia="Times New Roman"/>
+          <w:b w:val="false"/>
+          <w:sz w:val="28"/>
+          <w:highlight w:val="none"/>
+          <w:lang w:val="ru-RU"/>
+        </w:rPr>
+        <w:t xml:space="preserve">, который будет актуален еще целых</w:t>
+      </w:r>
+      <w:r>
+        <w:rPr>
+          <w:rFonts w:ascii="Times New Roman" w:hAnsi="Times New Roman" w:cs="Times New Roman" w:eastAsia="Times New Roman"/>
+          <w:b w:val="false"/>
+          <w:sz w:val="28"/>
+          <w:highlight w:val="none"/>
+          <w:lang w:val="ru-RU"/>
+        </w:rPr>
+        <w:t xml:space="preserve"> 15 лет, сайты обретают очертания, все ближе напоминающие современные. В начале 2010-х годов с ростом популярности смартфонов возникла необходимость в адаптивном дизайне сайтов, позволяющем пользователю комфортно взаимодействовать с сайтом через смартфон. </w:t>
+      </w:r>
+      <w:r/>
+    </w:p>
+    <w:p>
+      <w:pPr>
+        <w:jc w:val="both"/>
+        <w:spacing w:lineRule="auto" w:line="360"/>
+        <w:rPr>
+          <w:rFonts w:ascii="Times New Roman" w:hAnsi="Times New Roman" w:cs="Times New Roman" w:eastAsia="Times New Roman"/>
+          <w:b/>
+          <w:sz w:val="28"/>
+          <w:highlight w:val="none"/>
+        </w:rPr>
+      </w:pPr>
+      <w:r>
+        <w:rPr>
+          <w:rFonts w:ascii="Times New Roman" w:hAnsi="Times New Roman" w:cs="Times New Roman" w:eastAsia="Times New Roman"/>
+          <w:b/>
+          <w:sz w:val="28"/>
+          <w:highlight w:val="none"/>
+          <w:lang w:val="ru-RU"/>
+        </w:rPr>
+        <w:t xml:space="preserve">ЛИТЕРАТУРА</w:t>
+      </w:r>
+      <w:r>
+        <w:rPr>
+          <w:rFonts w:ascii="Times New Roman" w:hAnsi="Times New Roman" w:cs="Times New Roman" w:eastAsia="Times New Roman"/>
+          <w:b/>
+          <w:sz w:val="28"/>
+          <w:highlight w:val="none"/>
+          <w:lang w:val="ru-RU"/>
+        </w:rPr>
+      </w:r>
+      <w:r>
+        <w:rPr>
+          <w:b/>
+        </w:rPr>
+      </w:r>
+    </w:p>
+    <w:p>
+      <w:pPr>
+        <w:pStyle w:val="822"/>
+        <w:numPr>
+          <w:ilvl w:val="0"/>
+          <w:numId w:val="6"/>
+        </w:numPr>
+        <w:ind w:left="720" w:firstLine="0"/>
+        <w:jc w:val="both"/>
+        <w:spacing w:lineRule="auto" w:line="360"/>
+        <w:rPr>
+          <w:rFonts w:ascii="Times New Roman" w:hAnsi="Times New Roman" w:cs="Times New Roman" w:eastAsia="Times New Roman"/>
+          <w:b w:val="false"/>
+          <w:sz w:val="28"/>
+          <w:highlight w:val="none"/>
+          <w:lang w:val="ru-RU"/>
+        </w:rPr>
+      </w:pPr>
+      <w:r>
+        <w:rPr>
+          <w:rFonts w:ascii="Times New Roman" w:hAnsi="Times New Roman" w:cs="Times New Roman" w:eastAsia="Times New Roman"/>
+          <w:b w:val="false"/>
+          <w:sz w:val="28"/>
+          <w:highlight w:val="none"/>
+          <w:lang w:val="en-US"/>
+        </w:rPr>
+      </w:r>
+      <w:r>
+        <w:rPr>
+          <w:rFonts w:ascii="Times New Roman" w:hAnsi="Times New Roman" w:cs="Times New Roman" w:eastAsia="Times New Roman"/>
+          <w:b w:val="false"/>
+          <w:sz w:val="28"/>
+          <w:highlight w:val="none"/>
+          <w:lang w:val="en-US"/>
+        </w:rPr>
+        <w:t xml:space="preserve">Поворотный, О.И. История Интернета / О.И. Поворотный, А.И. Бородина. – Минск : Белорусский государственный университет, 2012. – 1 с.</w:t>
+      </w:r>
+      <w:r>
+        <w:rPr>
+          <w:rFonts w:ascii="Times New Roman" w:hAnsi="Times New Roman" w:cs="Times New Roman" w:eastAsia="Times New Roman"/>
+          <w:b w:val="false"/>
+          <w:sz w:val="28"/>
+          <w:highlight w:val="none"/>
+          <w:lang w:val="en-US"/>
+        </w:rPr>
+      </w:r>
+      <w:r>
+        <w:rPr>
+          <w:rFonts w:ascii="Times New Roman" w:hAnsi="Times New Roman" w:cs="Times New Roman" w:eastAsia="Times New Roman"/>
+          <w:b w:val="false"/>
+          <w:sz w:val="28"/>
+          <w:highlight w:val="none"/>
+          <w:lang w:val="en-US"/>
+        </w:rPr>
+      </w:r>
+    </w:p>
+    <w:p>
+      <w:pPr>
+        <w:pStyle w:val="822"/>
+        <w:numPr>
+          <w:ilvl w:val="0"/>
+          <w:numId w:val="6"/>
+        </w:numPr>
+        <w:ind w:left="720" w:firstLine="0"/>
+        <w:jc w:val="both"/>
+        <w:spacing w:lineRule="auto" w:line="360"/>
+        <w:rPr>
+          <w:rFonts w:ascii="Times New Roman" w:hAnsi="Times New Roman" w:cs="Times New Roman" w:eastAsia="Times New Roman"/>
+          <w:b w:val="false"/>
+          <w:sz w:val="28"/>
+          <w:highlight w:val="none"/>
+          <w:lang w:val="ru-RU"/>
+        </w:rPr>
+      </w:pPr>
+      <w:r>
+        <w:rPr>
+          <w:rFonts w:ascii="Times New Roman" w:hAnsi="Times New Roman" w:cs="Times New Roman" w:eastAsia="Times New Roman"/>
+          <w:b w:val="false"/>
+          <w:sz w:val="28"/>
+          <w:highlight w:val="none"/>
+          <w:lang w:val="en-US"/>
+        </w:rPr>
+      </w:r>
+      <w:r>
+        <w:rPr>
+          <w:rFonts w:ascii="Times New Roman" w:hAnsi="Times New Roman" w:cs="Times New Roman" w:eastAsia="Times New Roman"/>
+          <w:b w:val="false"/>
+          <w:sz w:val="28"/>
+          <w:highlight w:val="none"/>
+          <w:lang w:val="en-US"/>
+        </w:rPr>
+        <w:t xml:space="preserve">M. Hauben,  Netizens: On the History and Impact of Usenet and the Internet /  M. Hauben,  R. Hauben. –  : Wiley-IEEE Computer Society Press, 1997. – 70-72 с.</w:t>
+      </w:r>
+      <w:r>
+        <w:rPr>
+          <w:rFonts w:ascii="Times New Roman" w:hAnsi="Times New Roman" w:cs="Times New Roman" w:eastAsia="Times New Roman"/>
+          <w:b w:val="false"/>
+          <w:sz w:val="28"/>
+          <w:highlight w:val="none"/>
+          <w:lang w:val="en-US"/>
+        </w:rPr>
+      </w:r>
+      <w:r/>
+    </w:p>
+    <w:p>
+      <w:pPr>
+        <w:pStyle w:val="822"/>
+        <w:numPr>
+          <w:ilvl w:val="0"/>
+          <w:numId w:val="6"/>
+        </w:numPr>
+        <w:ind w:left="720" w:firstLine="0"/>
+        <w:jc w:val="both"/>
+        <w:spacing w:lineRule="auto" w:line="360"/>
+        <w:rPr>
+          <w:rFonts w:ascii="Times New Roman" w:hAnsi="Times New Roman" w:cs="Times New Roman" w:eastAsia="Times New Roman"/>
+          <w:b w:val="false"/>
+          <w:sz w:val="28"/>
+          <w:highlight w:val="none"/>
+          <w:lang w:val="ru-RU"/>
+        </w:rPr>
+      </w:pPr>
+      <w:r>
+        <w:rPr>
+          <w:rFonts w:ascii="Times New Roman" w:hAnsi="Times New Roman" w:cs="Times New Roman" w:eastAsia="Times New Roman"/>
+          <w:b w:val="false"/>
+          <w:sz w:val="28"/>
+          <w:highlight w:val="none"/>
+          <w:lang w:val="en-US"/>
+        </w:rPr>
+      </w:r>
+      <w:r>
+        <w:rPr>
+          <w:rFonts w:ascii="Times New Roman" w:hAnsi="Times New Roman" w:cs="Times New Roman" w:eastAsia="Times New Roman"/>
+          <w:b w:val="false"/>
+          <w:sz w:val="28"/>
+          <w:highlight w:val="none"/>
+          <w:lang w:val="en-US"/>
+        </w:rPr>
+        <w:t xml:space="preserve">Gulbrandsen, A. A DNS RR for specifying the location of services / A. Gulbrandsen, P. Vixie, L. Esibov. –  : Microsoft Corp., 2000. – 1-2, 6 с.</w:t>
+      </w:r>
+      <w:r>
+        <w:rPr>
+          <w:rFonts w:ascii="Times New Roman" w:hAnsi="Times New Roman" w:cs="Times New Roman" w:eastAsia="Times New Roman"/>
+          <w:b w:val="false"/>
+          <w:sz w:val="28"/>
+          <w:highlight w:val="none"/>
+          <w:lang w:val="en-US"/>
+        </w:rPr>
+      </w:r>
+      <w:r>
+        <w:rPr>
+          <w:rFonts w:ascii="Times New Roman" w:hAnsi="Times New Roman" w:cs="Times New Roman" w:eastAsia="Times New Roman"/>
+          <w:b w:val="false"/>
+          <w:sz w:val="28"/>
+          <w:highlight w:val="none"/>
+          <w:lang w:val="en-US"/>
+        </w:rPr>
+      </w:r>
+    </w:p>
+    <w:p>
+      <w:pPr>
+        <w:pStyle w:val="822"/>
+        <w:numPr>
+          <w:ilvl w:val="0"/>
+          <w:numId w:val="6"/>
+        </w:numPr>
+        <w:ind w:left="720" w:firstLine="0"/>
+        <w:jc w:val="both"/>
+        <w:spacing w:lineRule="auto" w:line="360"/>
+        <w:rPr>
+          <w:rFonts w:ascii="Times New Roman" w:hAnsi="Times New Roman" w:cs="Times New Roman" w:eastAsia="Times New Roman"/>
+          <w:b w:val="false"/>
+          <w:sz w:val="28"/>
+          <w:highlight w:val="none"/>
+          <w:lang w:val="en-US"/>
+        </w:rPr>
+      </w:pPr>
+      <w:r>
+        <w:rPr>
+          <w:rFonts w:ascii="Times New Roman" w:hAnsi="Times New Roman" w:cs="Times New Roman" w:eastAsia="Times New Roman"/>
+          <w:b w:val="false"/>
+          <w:sz w:val="28"/>
+          <w:highlight w:val="none"/>
+          <w:lang w:val="en-US"/>
+        </w:rPr>
+      </w:r>
+      <w:r>
+        <w:rPr>
+          <w:rFonts w:ascii="Times New Roman" w:hAnsi="Times New Roman" w:cs="Times New Roman" w:eastAsia="Times New Roman"/>
+          <w:b w:val="false"/>
+          <w:sz w:val="28"/>
+          <w:highlight w:val="none"/>
+          <w:lang w:val="en-US"/>
+        </w:rPr>
+        <w:t xml:space="preserve">Кирсанов, Д. Веб-дизайн / Д. Кирсанов</w:t>
+      </w:r>
+      <w:r>
+        <w:rPr>
+          <w:rFonts w:ascii="Times New Roman" w:hAnsi="Times New Roman" w:cs="Times New Roman" w:eastAsia="Times New Roman"/>
+          <w:b w:val="false"/>
+          <w:sz w:val="28"/>
+          <w:highlight w:val="none"/>
+          <w:lang w:val="ru-RU"/>
+        </w:rPr>
         <w:t xml:space="preserve"> </w:t>
       </w:r>
       <w:r>
@@ -2868,27 +2946,81 @@
           <w:b w:val="false"/>
           <w:sz w:val="28"/>
           <w:highlight w:val="none"/>
-          <w:lang w:val="ru-RU"/>
-        </w:rPr>
-      </w:r>
-      <w:r>
-        <w:rPr>
-          <w:rFonts w:ascii="Times New Roman" w:hAnsi="Times New Roman" w:cs="Times New Roman" w:eastAsia="Times New Roman"/>
-          <w:b w:val="false"/>
-          <w:sz w:val="28"/>
-          <w:highlight w:val="none"/>
-          <w:lang w:val="ru-RU"/>
-        </w:rPr>
-      </w:r>
-      <w:r>
-        <w:rPr>
-          <w:rFonts w:ascii="Times New Roman" w:hAnsi="Times New Roman" w:cs="Times New Roman" w:eastAsia="Times New Roman"/>
-          <w:b w:val="false"/>
-          <w:sz w:val="28"/>
-          <w:highlight w:val="none"/>
-          <w:lang w:val="ru-RU"/>
-        </w:rPr>
-      </w:r>
+          <w:lang w:val="en-US"/>
+        </w:rPr>
+        <w:t xml:space="preserve"> – Москва : Символ-Плюс, 2006. – 5-</w:t>
+      </w:r>
+      <w:r>
+        <w:rPr>
+          <w:rFonts w:ascii="Times New Roman" w:hAnsi="Times New Roman" w:cs="Times New Roman" w:eastAsia="Times New Roman"/>
+          <w:b w:val="false"/>
+          <w:sz w:val="28"/>
+          <w:highlight w:val="none"/>
+          <w:lang w:val="ru-RU"/>
+        </w:rPr>
+        <w:t xml:space="preserve">6</w:t>
+      </w:r>
+      <w:r>
+        <w:rPr>
+          <w:rFonts w:ascii="Times New Roman" w:hAnsi="Times New Roman" w:cs="Times New Roman" w:eastAsia="Times New Roman"/>
+          <w:b w:val="false"/>
+          <w:sz w:val="28"/>
+          <w:highlight w:val="none"/>
+          <w:lang w:val="en-US"/>
+        </w:rPr>
+        <w:t xml:space="preserve"> с.</w:t>
+      </w:r>
+      <w:r>
+        <w:rPr>
+          <w:rFonts w:ascii="Times New Roman" w:hAnsi="Times New Roman" w:cs="Times New Roman" w:eastAsia="Times New Roman"/>
+          <w:b w:val="false"/>
+          <w:sz w:val="28"/>
+          <w:highlight w:val="none"/>
+          <w:lang w:val="en-US"/>
+        </w:rPr>
+      </w:r>
+      <w:r>
+        <w:rPr>
+          <w:rFonts w:ascii="Times New Roman" w:hAnsi="Times New Roman" w:cs="Times New Roman" w:eastAsia="Times New Roman"/>
+          <w:b w:val="false"/>
+          <w:sz w:val="28"/>
+          <w:highlight w:val="none"/>
+          <w:lang w:val="en-US"/>
+        </w:rPr>
+      </w:r>
+    </w:p>
+    <w:p>
+      <w:pPr>
+        <w:jc w:val="both"/>
+        <w:spacing w:lineRule="auto" w:line="360"/>
+        <w:rPr>
+          <w:rFonts w:ascii="Times New Roman" w:hAnsi="Times New Roman" w:cs="Times New Roman" w:eastAsia="Times New Roman"/>
+          <w:b w:val="false"/>
+          <w:sz w:val="28"/>
+          <w:highlight w:val="none"/>
+          <w:lang w:val="ru-RU"/>
+        </w:rPr>
+      </w:pPr>
+      <w:r>
+        <w:rPr>
+          <w:rFonts w:ascii="Times New Roman" w:hAnsi="Times New Roman" w:cs="Times New Roman" w:eastAsia="Times New Roman"/>
+          <w:b w:val="false"/>
+          <w:sz w:val="28"/>
+          <w:highlight w:val="none"/>
+          <w:lang w:val="ru-RU"/>
+        </w:rPr>
+        <w:t xml:space="preserve"> </w:t>
+      </w:r>
+      <w:r>
+        <w:rPr>
+          <w:rFonts w:ascii="Times New Roman" w:hAnsi="Times New Roman" w:cs="Times New Roman" w:eastAsia="Times New Roman"/>
+          <w:b w:val="false"/>
+          <w:sz w:val="28"/>
+          <w:highlight w:val="none"/>
+          <w:lang w:val="ru-RU"/>
+        </w:rPr>
+      </w:r>
+      <w:r/>
     </w:p>
     <w:sectPr>
       <w:footnotePr/>
@@ -2910,7 +3042,6 @@
       <w:pPr>
         <w:spacing w:lineRule="auto" w:line="240" w:after="0"/>
       </w:pPr>
-      <w:r/>
       <w:r>
         <w:separator/>
       </w:r>
@@ -2922,7 +3053,6 @@
       <w:pPr>
         <w:spacing w:lineRule="auto" w:line="240" w:after="0"/>
       </w:pPr>
-      <w:r/>
       <w:r>
         <w:continuationSeparator/>
       </w:r>
@@ -2939,7 +3069,6 @@
       <w:pPr>
         <w:spacing w:lineRule="auto" w:line="240" w:after="0"/>
       </w:pPr>
-      <w:r/>
       <w:r>
         <w:separator/>
       </w:r>
@@ -2951,7 +3080,6 @@
       <w:pPr>
         <w:spacing w:lineRule="auto" w:line="240" w:after="0"/>
       </w:pPr>
-      <w:r/>
       <w:r>
         <w:continuationSeparator/>
       </w:r>
@@ -3479,6 +3607,206 @@
       </w:rPr>
     </w:lvl>
   </w:abstractNum>
+  <w:abstractNum w:abstractNumId="4">
+    <w:multiLevelType w:val="hybridMultilevel"/>
+    <w:lvl w:ilvl="0">
+      <w:start w:val="1"/>
+      <w:numFmt w:val="decimal"/>
+      <w:isLgl w:val="false"/>
+      <w:suff w:val="tab"/>
+      <w:lvlText w:val="%1."/>
+      <w:lvlJc w:val="left"/>
+      <w:pPr/>
+    </w:lvl>
+    <w:lvl w:ilvl="1">
+      <w:start w:val="1"/>
+      <w:numFmt w:val="lowerLetter"/>
+      <w:isLgl w:val="false"/>
+      <w:suff w:val="tab"/>
+      <w:lvlText w:val="%2."/>
+      <w:lvlJc w:val="left"/>
+      <w:pPr>
+        <w:ind w:left="1440" w:hanging="360"/>
+      </w:pPr>
+    </w:lvl>
+    <w:lvl w:ilvl="2">
+      <w:start w:val="1"/>
+      <w:numFmt w:val="lowerRoman"/>
+      <w:isLgl w:val="false"/>
+      <w:suff w:val="tab"/>
+      <w:lvlText w:val="%3."/>
+      <w:lvlJc w:val="right"/>
+      <w:pPr>
+        <w:ind w:left="2160" w:hanging="180"/>
+      </w:pPr>
+    </w:lvl>
+    <w:lvl w:ilvl="3">
+      <w:start w:val="1"/>
+      <w:numFmt w:val="decimal"/>
+      <w:isLgl w:val="false"/>
+      <w:suff w:val="tab"/>
+      <w:lvlText w:val="%4."/>
+      <w:lvlJc w:val="left"/>
+      <w:pPr>
+        <w:ind w:left="2880" w:hanging="360"/>
+      </w:pPr>
+    </w:lvl>
+    <w:lvl w:ilvl="4">
+      <w:start w:val="1"/>
+      <w:numFmt w:val="lowerLetter"/>
+      <w:isLgl w:val="false"/>
+      <w:suff w:val="tab"/>
+      <w:lvlText w:val="%5."/>
+      <w:lvlJc w:val="left"/>
+      <w:pPr>
+        <w:ind w:left="3600" w:hanging="360"/>
+      </w:pPr>
+    </w:lvl>
+    <w:lvl w:ilvl="5">
+      <w:start w:val="1"/>
+      <w:numFmt w:val="lowerRoman"/>
+      <w:isLgl w:val="false"/>
+      <w:suff w:val="tab"/>
+      <w:lvlText w:val="%6."/>
+      <w:lvlJc w:val="right"/>
+      <w:pPr>
+        <w:ind w:left="4320" w:hanging="180"/>
+      </w:pPr>
+    </w:lvl>
+    <w:lvl w:ilvl="6">
+      <w:start w:val="1"/>
+      <w:numFmt w:val="decimal"/>
+      <w:isLgl w:val="false"/>
+      <w:suff w:val="tab"/>
+      <w:lvlText w:val="%7."/>
+      <w:lvlJc w:val="left"/>
+      <w:pPr>
+        <w:ind w:left="5040" w:hanging="360"/>
+      </w:pPr>
+    </w:lvl>
+    <w:lvl w:ilvl="7">
+      <w:start w:val="1"/>
+      <w:numFmt w:val="lowerLetter"/>
+      <w:isLgl w:val="false"/>
+      <w:suff w:val="tab"/>
+      <w:lvlText w:val="%8."/>
+      <w:lvlJc w:val="left"/>
+      <w:pPr>
+        <w:ind w:left="5760" w:hanging="360"/>
+      </w:pPr>
+    </w:lvl>
+    <w:lvl w:ilvl="8">
+      <w:start w:val="1"/>
+      <w:numFmt w:val="lowerRoman"/>
+      <w:isLgl w:val="false"/>
+      <w:suff w:val="tab"/>
+      <w:lvlText w:val="%9."/>
+      <w:lvlJc w:val="right"/>
+      <w:pPr>
+        <w:ind w:left="6480" w:hanging="180"/>
+      </w:pPr>
+    </w:lvl>
+  </w:abstractNum>
+  <w:abstractNum w:abstractNumId="5">
+    <w:multiLevelType w:val="hybridMultilevel"/>
+    <w:lvl w:ilvl="0">
+      <w:start w:val="1"/>
+      <w:numFmt w:val="decimal"/>
+      <w:isLgl w:val="false"/>
+      <w:suff w:val="tab"/>
+      <w:lvlText w:val="%1."/>
+      <w:lvlJc w:val="left"/>
+      <w:pPr/>
+    </w:lvl>
+    <w:lvl w:ilvl="1">
+      <w:start w:val="1"/>
+      <w:numFmt w:val="lowerLetter"/>
+      <w:isLgl w:val="false"/>
+      <w:suff w:val="tab"/>
+      <w:lvlText w:val="%2."/>
+      <w:lvlJc w:val="left"/>
+      <w:pPr>
+        <w:ind w:left="1440" w:hanging="360"/>
+      </w:pPr>
+    </w:lvl>
+    <w:lvl w:ilvl="2">
+      <w:start w:val="1"/>
+      <w:numFmt w:val="lowerRoman"/>
+      <w:isLgl w:val="false"/>
+      <w:suff w:val="tab"/>
+      <w:lvlText w:val="%3."/>
+      <w:lvlJc w:val="right"/>
+      <w:pPr>
+        <w:ind w:left="2160" w:hanging="180"/>
+      </w:pPr>
+    </w:lvl>
+    <w:lvl w:ilvl="3">
+      <w:start w:val="1"/>
+      <w:numFmt w:val="decimal"/>
+      <w:isLgl w:val="false"/>
+      <w:suff w:val="tab"/>
+      <w:lvlText w:val="%4."/>
+      <w:lvlJc w:val="left"/>
+      <w:pPr>
+        <w:ind w:left="2880" w:hanging="360"/>
+      </w:pPr>
+    </w:lvl>
+    <w:lvl w:ilvl="4">
+      <w:start w:val="1"/>
+      <w:numFmt w:val="lowerLetter"/>
+      <w:isLgl w:val="false"/>
+      <w:suff w:val="tab"/>
+      <w:lvlText w:val="%5."/>
+      <w:lvlJc w:val="left"/>
+      <w:pPr>
+        <w:ind w:left="3600" w:hanging="360"/>
+      </w:pPr>
+    </w:lvl>
+    <w:lvl w:ilvl="5">
+      <w:start w:val="1"/>
+      <w:numFmt w:val="lowerRoman"/>
+      <w:isLgl w:val="false"/>
+      <w:suff w:val="tab"/>
+      <w:lvlText w:val="%6."/>
+      <w:lvlJc w:val="right"/>
+      <w:pPr>
+        <w:ind w:left="4320" w:hanging="180"/>
+      </w:pPr>
+    </w:lvl>
+    <w:lvl w:ilvl="6">
+      <w:start w:val="1"/>
+      <w:numFmt w:val="decimal"/>
+      <w:isLgl w:val="false"/>
+      <w:suff w:val="tab"/>
+      <w:lvlText w:val="%7."/>
+      <w:lvlJc w:val="left"/>
+      <w:pPr>
+        <w:ind w:left="5040" w:hanging="360"/>
+      </w:pPr>
+    </w:lvl>
+    <w:lvl w:ilvl="7">
+      <w:start w:val="1"/>
+      <w:numFmt w:val="lowerLetter"/>
+      <w:isLgl w:val="false"/>
+      <w:suff w:val="tab"/>
+      <w:lvlText w:val="%8."/>
+      <w:lvlJc w:val="left"/>
+      <w:pPr>
+        <w:ind w:left="5760" w:hanging="360"/>
+      </w:pPr>
+    </w:lvl>
+    <w:lvl w:ilvl="8">
+      <w:start w:val="1"/>
+      <w:numFmt w:val="lowerRoman"/>
+      <w:isLgl w:val="false"/>
+      <w:suff w:val="tab"/>
+      <w:lvlText w:val="%9."/>
+      <w:lvlJc w:val="right"/>
+      <w:pPr>
+        <w:ind w:left="6480" w:hanging="180"/>
+      </w:pPr>
+    </w:lvl>
+  </w:abstractNum>
   <w:num w:numId="1">
     <w:abstractNumId w:val="0"/>
   </w:num>
@@ -3490,6 +3818,12 @@
   </w:num>
   <w:num w:numId="4">
     <w:abstractNumId w:val="3"/>
+  </w:num>
+  <w:num w:numId="5">
+    <w:abstractNumId w:val="4"/>
+  </w:num>
+  <w:num w:numId="6">
+    <w:abstractNumId w:val="5"/>
   </w:num>
 </w:numbering>
 </file>
@@ -3650,11 +3984,11 @@
     <w:lsdException w:name="Bibliography" w:uiPriority="37"/>
     <w:lsdException w:name="TOC Heading" w:uiPriority="39" w:qFormat="1"/>
   </w:latentStyles>
-  <w:style w:type="paragraph" w:styleId="11">
+  <w:style w:type="paragraph" w:styleId="642">
     <w:name w:val="Heading 1"/>
-    <w:basedOn w:val="598"/>
-    <w:next w:val="598"/>
-    <w:link w:val="12"/>
+    <w:basedOn w:val="818"/>
+    <w:next w:val="818"/>
+    <w:link w:val="643"/>
     <w:qFormat/>
     <w:uiPriority w:val="9"/>
     <w:rPr>
@@ -3669,10 +4003,9 @@
       <w:outlineLvl w:val="0"/>
     </w:pPr>
   </w:style>
-  <w:style w:type="character" w:styleId="12">
+  <w:style w:type="character" w:styleId="643">
     <w:name w:val="Heading 1 Char"/>
-    <w:basedOn w:val="9"/>
-    <w:link w:val="11"/>
+    <w:link w:val="642"/>
     <w:uiPriority w:val="9"/>
     <w:rPr>
       <w:rFonts w:ascii="Arial" w:hAnsi="Arial" w:cs="Arial" w:eastAsia="Arial"/>
@@ -3680,11 +4013,11 @@
       <w:szCs w:val="40"/>
     </w:rPr>
   </w:style>
-  <w:style w:type="paragraph" w:styleId="13">
+  <w:style w:type="paragraph" w:styleId="644">
     <w:name w:val="Heading 2"/>
-    <w:basedOn w:val="598"/>
-    <w:next w:val="598"/>
-    <w:link w:val="14"/>
+    <w:basedOn w:val="818"/>
+    <w:next w:val="818"/>
+    <w:link w:val="645"/>
     <w:qFormat/>
     <w:uiPriority w:val="9"/>
     <w:unhideWhenUsed/>
@@ -3699,21 +4032,20 @@
       <w:outlineLvl w:val="1"/>
     </w:pPr>
   </w:style>
-  <w:style w:type="character" w:styleId="14">
+  <w:style w:type="character" w:styleId="645">
     <w:name w:val="Heading 2 Char"/>
-    <w:basedOn w:val="9"/>
-    <w:link w:val="13"/>
+    <w:link w:val="644"/>
     <w:uiPriority w:val="9"/>
     <w:rPr>
       <w:rFonts w:ascii="Arial" w:hAnsi="Arial" w:cs="Arial" w:eastAsia="Arial"/>
       <w:sz w:val="34"/>
     </w:rPr>
   </w:style>
-  <w:style w:type="paragraph" w:styleId="15">
+  <w:style w:type="paragraph" w:styleId="646">
     <w:name w:val="Heading 3"/>
-    <w:basedOn w:val="598"/>
-    <w:next w:val="598"/>
-    <w:link w:val="16"/>
+    <w:basedOn w:val="818"/>
+    <w:next w:val="818"/>
+    <w:link w:val="647"/>
     <w:qFormat/>
     <w:uiPriority w:val="9"/>
     <w:unhideWhenUsed/>
@@ -3729,10 +4061,9 @@
       <w:outlineLvl w:val="2"/>
     </w:pPr>
   </w:style>
-  <w:style w:type="character" w:styleId="16">
+  <w:style w:type="character" w:styleId="647">
     <w:name w:val="Heading 3 Char"/>
-    <w:basedOn w:val="9"/>
-    <w:link w:val="15"/>
+    <w:link w:val="646"/>
     <w:uiPriority w:val="9"/>
     <w:rPr>
       <w:rFonts w:ascii="Arial" w:hAnsi="Arial" w:cs="Arial" w:eastAsia="Arial"/>
@@ -3740,11 +4071,11 @@
       <w:szCs w:val="30"/>
     </w:rPr>
   </w:style>
-  <w:style w:type="paragraph" w:styleId="17">
+  <w:style w:type="paragraph" w:styleId="648">
     <w:name w:val="Heading 4"/>
-    <w:basedOn w:val="598"/>
-    <w:next w:val="598"/>
-    <w:link w:val="18"/>
+    <w:basedOn w:val="818"/>
+    <w:next w:val="818"/>
+    <w:link w:val="649"/>
     <w:qFormat/>
     <w:uiPriority w:val="9"/>
     <w:unhideWhenUsed/>
@@ -3762,10 +4093,9 @@
       <w:outlineLvl w:val="3"/>
     </w:pPr>
   </w:style>
-  <w:style w:type="character" w:styleId="18">
+  <w:style w:type="character" w:styleId="649">
     <w:name w:val="Heading 4 Char"/>
-    <w:basedOn w:val="9"/>
-    <w:link w:val="17"/>
+    <w:link w:val="648"/>
     <w:uiPriority w:val="9"/>
     <w:rPr>
       <w:rFonts w:ascii="Arial" w:hAnsi="Arial" w:cs="Arial" w:eastAsia="Arial"/>
@@ -3775,11 +4105,11 @@
       <w:szCs w:val="26"/>
     </w:rPr>
   </w:style>
-  <w:style w:type="paragraph" w:styleId="19">
+  <w:style w:type="paragraph" w:styleId="650">
     <w:name w:val="Heading 5"/>
-    <w:basedOn w:val="598"/>
-    <w:next w:val="598"/>
-    <w:link w:val="20"/>
+    <w:basedOn w:val="818"/>
+    <w:next w:val="818"/>
+    <w:link w:val="651"/>
     <w:qFormat/>
     <w:uiPriority w:val="9"/>
     <w:unhideWhenUsed/>
@@ -3797,10 +4127,9 @@
       <w:outlineLvl w:val="4"/>
     </w:pPr>
   </w:style>
-  <w:style w:type="character" w:styleId="20">
+  <w:style w:type="character" w:styleId="651">
     <w:name w:val="Heading 5 Char"/>
-    <w:basedOn w:val="9"/>
-    <w:link w:val="19"/>
+    <w:link w:val="650"/>
     <w:uiPriority w:val="9"/>
     <w:rPr>
       <w:rFonts w:ascii="Arial" w:hAnsi="Arial" w:cs="Arial" w:eastAsia="Arial"/>
@@ -3810,11 +4139,11 @@
       <w:szCs w:val="24"/>
     </w:rPr>
   </w:style>
-  <w:style w:type="paragraph" w:styleId="21">
+  <w:style w:type="paragraph" w:styleId="652">
     <w:name w:val="Heading 6"/>
-    <w:basedOn w:val="598"/>
-    <w:next w:val="598"/>
-    <w:link w:val="22"/>
+    <w:basedOn w:val="818"/>
+    <w:next w:val="818"/>
+    <w:link w:val="653"/>
     <w:qFormat/>
     <w:uiPriority w:val="9"/>
     <w:unhideWhenUsed/>
@@ -3832,10 +4161,9 @@
       <w:outlineLvl w:val="5"/>
     </w:pPr>
   </w:style>
-  <w:style w:type="character" w:styleId="22">
+  <w:style w:type="character" w:styleId="653">
     <w:name w:val="Heading 6 Char"/>
-    <w:basedOn w:val="9"/>
-    <w:link w:val="21"/>
+    <w:link w:val="652"/>
     <w:uiPriority w:val="9"/>
     <w:rPr>
       <w:rFonts w:ascii="Arial" w:hAnsi="Arial" w:cs="Arial" w:eastAsia="Arial"/>
@@ -3845,11 +4173,11 @@
       <w:szCs w:val="22"/>
     </w:rPr>
   </w:style>
-  <w:style w:type="paragraph" w:styleId="23">
+  <w:style w:type="paragraph" w:styleId="654">
     <w:name w:val="Heading 7"/>
-    <w:basedOn w:val="598"/>
-    <w:next w:val="598"/>
-    <w:link w:val="24"/>
+    <w:basedOn w:val="818"/>
+    <w:next w:val="818"/>
+    <w:link w:val="655"/>
     <w:qFormat/>
     <w:uiPriority w:val="9"/>
     <w:unhideWhenUsed/>
@@ -3869,10 +4197,9 @@
       <w:outlineLvl w:val="6"/>
     </w:pPr>
   </w:style>
-  <w:style w:type="character" w:styleId="24">
+  <w:style w:type="character" w:styleId="655">
     <w:name w:val="Heading 7 Char"/>
-    <w:basedOn w:val="9"/>
-    <w:link w:val="23"/>
+    <w:link w:val="654"/>
     <w:uiPriority w:val="9"/>
     <w:rPr>
       <w:rFonts w:ascii="Arial" w:hAnsi="Arial" w:cs="Arial" w:eastAsia="Arial"/>
@@ -3884,11 +4211,11 @@
       <w:szCs w:val="22"/>
     </w:rPr>
   </w:style>
-  <w:style w:type="paragraph" w:styleId="25">
+  <w:style w:type="paragraph" w:styleId="656">
     <w:name w:val="Heading 8"/>
-    <w:basedOn w:val="598"/>
-    <w:next w:val="598"/>
-    <w:link w:val="26"/>
+    <w:basedOn w:val="818"/>
+    <w:next w:val="818"/>
+    <w:link w:val="657"/>
     <w:qFormat/>
     <w:uiPriority w:val="9"/>
     <w:unhideWhenUsed/>
@@ -3906,10 +4233,9 @@
       <w:outlineLvl w:val="7"/>
     </w:pPr>
   </w:style>
-  <w:style w:type="character" w:styleId="26">
+  <w:style w:type="character" w:styleId="657">
     <w:name w:val="Heading 8 Char"/>
-    <w:basedOn w:val="9"/>
-    <w:link w:val="25"/>
+    <w:link w:val="656"/>
     <w:uiPriority w:val="9"/>
     <w:rPr>
       <w:rFonts w:ascii="Arial" w:hAnsi="Arial" w:cs="Arial" w:eastAsia="Arial"/>
@@ -3919,11 +4245,11 @@
       <w:szCs w:val="22"/>
     </w:rPr>
   </w:style>
-  <w:style w:type="paragraph" w:styleId="27">
+  <w:style w:type="paragraph" w:styleId="658">
     <w:name w:val="Heading 9"/>
-    <w:basedOn w:val="598"/>
-    <w:next w:val="598"/>
-    <w:link w:val="28"/>
+    <w:basedOn w:val="818"/>
+    <w:next w:val="818"/>
+    <w:link w:val="659"/>
     <w:qFormat/>
     <w:uiPriority w:val="9"/>
     <w:unhideWhenUsed/>
@@ -3941,10 +4267,9 @@
       <w:outlineLvl w:val="8"/>
     </w:pPr>
   </w:style>
-  <w:style w:type="character" w:styleId="28">
+  <w:style w:type="character" w:styleId="659">
     <w:name w:val="Heading 9 Char"/>
-    <w:basedOn w:val="9"/>
-    <w:link w:val="27"/>
+    <w:link w:val="658"/>
     <w:uiPriority w:val="9"/>
     <w:rPr>
       <w:rFonts w:ascii="Arial" w:hAnsi="Arial" w:cs="Arial" w:eastAsia="Arial"/>
@@ -3954,11 +4279,11 @@
       <w:szCs w:val="21"/>
     </w:rPr>
   </w:style>
-  <w:style w:type="paragraph" w:styleId="32">
+  <w:style w:type="paragraph" w:styleId="660">
     <w:name w:val="Title"/>
-    <w:basedOn w:val="598"/>
-    <w:next w:val="598"/>
-    <w:link w:val="33"/>
+    <w:basedOn w:val="818"/>
+    <w:next w:val="818"/>
+    <w:link w:val="661"/>
     <w:qFormat/>
     <w:uiPriority w:val="10"/>
     <w:rPr>
@@ -3970,21 +4295,20 @@
       <w:spacing w:after="200" w:before="300"/>
     </w:pPr>
   </w:style>
-  <w:style w:type="character" w:styleId="33">
+  <w:style w:type="character" w:styleId="661">
     <w:name w:val="Title Char"/>
-    <w:basedOn w:val="9"/>
-    <w:link w:val="32"/>
+    <w:link w:val="660"/>
     <w:uiPriority w:val="10"/>
     <w:rPr>
       <w:sz w:val="48"/>
       <w:szCs w:val="48"/>
     </w:rPr>
   </w:style>
-  <w:style w:type="paragraph" w:styleId="34">
+  <w:style w:type="paragraph" w:styleId="662">
     <w:name w:val="Subtitle"/>
-    <w:basedOn w:val="598"/>
-    <w:next w:val="598"/>
-    <w:link w:val="35"/>
+    <w:basedOn w:val="818"/>
+    <w:next w:val="818"/>
+    <w:link w:val="663"/>
     <w:qFormat/>
     <w:uiPriority w:val="11"/>
     <w:rPr>
@@ -3995,21 +4319,20 @@
       <w:spacing w:after="200" w:before="200"/>
     </w:pPr>
   </w:style>
-  <w:style w:type="character" w:styleId="35">
+  <w:style w:type="character" w:styleId="663">
     <w:name w:val="Subtitle Char"/>
-    <w:basedOn w:val="9"/>
-    <w:link w:val="34"/>
+    <w:link w:val="662"/>
     <w:uiPriority w:val="11"/>
     <w:rPr>
       <w:sz w:val="24"/>
       <w:szCs w:val="24"/>
     </w:rPr>
   </w:style>
-  <w:style w:type="paragraph" w:styleId="36">
+  <w:style w:type="paragraph" w:styleId="664">
     <w:name w:val="Quote"/>
-    <w:basedOn w:val="598"/>
-    <w:next w:val="598"/>
-    <w:link w:val="37"/>
+    <w:basedOn w:val="818"/>
+    <w:next w:val="818"/>
+    <w:link w:val="665"/>
     <w:qFormat/>
     <w:uiPriority w:val="29"/>
     <w:rPr>
@@ -4019,19 +4342,19 @@
       <w:ind w:left="720" w:right="720"/>
     </w:pPr>
   </w:style>
-  <w:style w:type="character" w:styleId="37">
+  <w:style w:type="character" w:styleId="665">
     <w:name w:val="Quote Char"/>
-    <w:link w:val="36"/>
+    <w:link w:val="664"/>
     <w:uiPriority w:val="29"/>
     <w:rPr>
       <w:i/>
     </w:rPr>
   </w:style>
-  <w:style w:type="paragraph" w:styleId="38">
+  <w:style w:type="paragraph" w:styleId="666">
     <w:name w:val="Intense Quote"/>
-    <w:basedOn w:val="598"/>
-    <w:next w:val="598"/>
-    <w:link w:val="39"/>
+    <w:basedOn w:val="818"/>
+    <w:next w:val="818"/>
+    <w:link w:val="667"/>
     <w:qFormat/>
     <w:uiPriority w:val="30"/>
     <w:rPr>
@@ -4049,18 +4372,18 @@
       </w:pBdr>
     </w:pPr>
   </w:style>
-  <w:style w:type="character" w:styleId="39">
+  <w:style w:type="character" w:styleId="667">
     <w:name w:val="Intense Quote Char"/>
-    <w:link w:val="38"/>
+    <w:link w:val="666"/>
     <w:uiPriority w:val="30"/>
     <w:rPr>
       <w:i/>
     </w:rPr>
   </w:style>
-  <w:style w:type="paragraph" w:styleId="40">
+  <w:style w:type="paragraph" w:styleId="668">
     <w:name w:val="Header"/>
-    <w:basedOn w:val="598"/>
-    <w:link w:val="41"/>
+    <w:basedOn w:val="818"/>
+    <w:link w:val="669"/>
     <w:uiPriority w:val="99"/>
     <w:unhideWhenUsed/>
     <w:pPr>
@@ -4071,16 +4394,15 @@
       </w:tabs>
     </w:pPr>
   </w:style>
-  <w:style w:type="character" w:styleId="41">
+  <w:style w:type="character" w:styleId="669">
     <w:name w:val="Header Char"/>
-    <w:basedOn w:val="9"/>
-    <w:link w:val="40"/>
+    <w:link w:val="668"/>
     <w:uiPriority w:val="99"/>
   </w:style>
-  <w:style w:type="paragraph" w:styleId="42">
+  <w:style w:type="paragraph" w:styleId="670">
     <w:name w:val="Footer"/>
-    <w:basedOn w:val="598"/>
-    <w:link w:val="45"/>
+    <w:basedOn w:val="818"/>
+    <w:link w:val="673"/>
     <w:uiPriority w:val="99"/>
     <w:unhideWhenUsed/>
     <w:pPr>
@@ -4091,16 +4413,15 @@
       </w:tabs>
     </w:pPr>
   </w:style>
-  <w:style w:type="character" w:styleId="43">
+  <w:style w:type="character" w:styleId="671">
     <w:name w:val="Footer Char"/>
-    <w:basedOn w:val="9"/>
-    <w:link w:val="42"/>
+    <w:link w:val="670"/>
     <w:uiPriority w:val="99"/>
   </w:style>
-  <w:style w:type="paragraph" w:styleId="44">
+  <w:style w:type="paragraph" w:styleId="672">
     <w:name w:val="Caption"/>
-    <w:basedOn w:val="598"/>
-    <w:next w:val="598"/>
+    <w:basedOn w:val="818"/>
+    <w:next w:val="818"/>
     <w:qFormat/>
     <w:uiPriority w:val="35"/>
     <w:semiHidden/>
@@ -4116,15 +4437,15 @@
       <w:spacing w:lineRule="auto" w:line="276"/>
     </w:pPr>
   </w:style>
-  <w:style w:type="character" w:styleId="45">
+  <w:style w:type="character" w:styleId="673">
     <w:name w:val="Caption Char"/>
-    <w:basedOn w:val="44"/>
-    <w:link w:val="42"/>
+    <w:basedOn w:val="672"/>
+    <w:link w:val="670"/>
     <w:uiPriority w:val="99"/>
   </w:style>
-  <w:style w:type="table" w:styleId="46">
+  <w:style w:type="table" w:styleId="674">
     <w:name w:val="Table Grid"/>
-    <w:basedOn w:val="599"/>
+    <w:basedOn w:val="819"/>
     <w:uiPriority w:val="59"/>
     <w:pPr>
       <w:spacing w:lineRule="auto" w:line="240" w:after="0"/>
@@ -4147,9 +4468,9 @@
       </w:tblCellMar>
     </w:tblPr>
   </w:style>
-  <w:style w:type="table" w:styleId="47">
+  <w:style w:type="table" w:styleId="675">
     <w:name w:val="Table Grid Light"/>
-    <w:basedOn w:val="599"/>
+    <w:basedOn w:val="819"/>
     <w:uiPriority w:val="59"/>
     <w:pPr>
       <w:spacing w:lineRule="auto" w:line="240" w:after="0"/>
@@ -4172,9 +4493,9 @@
       </w:tblCellMar>
     </w:tblPr>
   </w:style>
-  <w:style w:type="table" w:styleId="48">
+  <w:style w:type="table" w:styleId="676">
     <w:name w:val="Plain Table 1"/>
-    <w:basedOn w:val="599"/>
+    <w:basedOn w:val="819"/>
     <w:uiPriority w:val="59"/>
     <w:pPr>
       <w:spacing w:lineRule="auto" w:line="240" w:after="0"/>
@@ -4239,9 +4560,9 @@
       </w:rPr>
     </w:tblStylePr>
   </w:style>
-  <w:style w:type="table" w:styleId="49">
+  <w:style w:type="table" w:styleId="677">
     <w:name w:val="Plain Table 2"/>
-    <w:basedOn w:val="599"/>
+    <w:basedOn w:val="819"/>
     <w:uiPriority w:val="59"/>
     <w:pPr>
       <w:spacing w:lineRule="auto" w:line="240" w:after="0"/>
@@ -4324,9 +4645,9 @@
       </w:rPr>
     </w:tblStylePr>
   </w:style>
-  <w:style w:type="table" w:styleId="50">
+  <w:style w:type="table" w:styleId="678">
     <w:name w:val="Plain Table 3"/>
-    <w:basedOn w:val="599"/>
+    <w:basedOn w:val="819"/>
     <w:uiPriority w:val="99"/>
     <w:pPr>
       <w:spacing w:lineRule="auto" w:line="240" w:after="0"/>
@@ -4401,9 +4722,9 @@
       </w:rPr>
     </w:tblStylePr>
   </w:style>
-  <w:style w:type="table" w:styleId="51">
+  <w:style w:type="table" w:styleId="679">
     <w:name w:val="Plain Table 4"/>
-    <w:basedOn w:val="599"/>
+    <w:basedOn w:val="819"/>
     <w:uiPriority w:val="99"/>
     <w:pPr>
       <w:spacing w:lineRule="auto" w:line="240" w:after="0"/>
@@ -4458,9 +4779,9 @@
       </w:rPr>
     </w:tblStylePr>
   </w:style>
-  <w:style w:type="table" w:styleId="52">
+  <w:style w:type="table" w:styleId="680">
     <w:name w:val="Plain Table 5"/>
-    <w:basedOn w:val="599"/>
+    <w:basedOn w:val="819"/>
     <w:uiPriority w:val="99"/>
     <w:pPr>
       <w:spacing w:lineRule="auto" w:line="240" w:after="0"/>
@@ -4546,9 +4867,9 @@
       </w:tcPr>
     </w:tblStylePr>
   </w:style>
-  <w:style w:type="table" w:styleId="53">
+  <w:style w:type="table" w:styleId="681">
     <w:name w:val="Grid Table 1 Light"/>
-    <w:basedOn w:val="599"/>
+    <w:basedOn w:val="819"/>
     <w:uiPriority w:val="99"/>
     <w:pPr>
       <w:spacing w:lineRule="auto" w:line="240" w:after="0"/>
@@ -4611,9 +4932,9 @@
       </w:rPr>
     </w:tblStylePr>
   </w:style>
-  <w:style w:type="table" w:styleId="54">
+  <w:style w:type="table" w:styleId="682">
     <w:name w:val="Grid Table 1 Light - Accent 1"/>
-    <w:basedOn w:val="599"/>
+    <w:basedOn w:val="819"/>
     <w:uiPriority w:val="99"/>
     <w:pPr>
       <w:spacing w:lineRule="auto" w:line="240" w:after="0"/>
@@ -4676,9 +4997,9 @@
       </w:rPr>
     </w:tblStylePr>
   </w:style>
-  <w:style w:type="table" w:styleId="55">
+  <w:style w:type="table" w:styleId="683">
     <w:name w:val="Grid Table 1 Light - Accent 2"/>
-    <w:basedOn w:val="599"/>
+    <w:basedOn w:val="819"/>
     <w:uiPriority w:val="99"/>
     <w:pPr>
       <w:spacing w:lineRule="auto" w:line="240" w:after="0"/>
@@ -4741,9 +5062,9 @@
       </w:rPr>
     </w:tblStylePr>
   </w:style>
-  <w:style w:type="table" w:styleId="56">
+  <w:style w:type="table" w:styleId="684">
     <w:name w:val="Grid Table 1 Light - Accent 3"/>
-    <w:basedOn w:val="599"/>
+    <w:basedOn w:val="819"/>
     <w:uiPriority w:val="99"/>
     <w:pPr>
       <w:spacing w:lineRule="auto" w:line="240" w:after="0"/>
@@ -4806,9 +5127,9 @@
       </w:rPr>
     </w:tblStylePr>
   </w:style>
-  <w:style w:type="table" w:styleId="57">
+  <w:style w:type="table" w:styleId="685">
     <w:name w:val="Grid Table 1 Light - Accent 4"/>
-    <w:basedOn w:val="599"/>
+    <w:basedOn w:val="819"/>
     <w:uiPriority w:val="99"/>
     <w:pPr>
       <w:spacing w:lineRule="auto" w:line="240" w:after="0"/>
@@ -4871,9 +5192,9 @@
       </w:rPr>
     </w:tblStylePr>
   </w:style>
-  <w:style w:type="table" w:styleId="58">
+  <w:style w:type="table" w:styleId="686">
     <w:name w:val="Grid Table 1 Light - Accent 5"/>
-    <w:basedOn w:val="599"/>
+    <w:basedOn w:val="819"/>
     <w:uiPriority w:val="99"/>
     <w:pPr>
       <w:spacing w:lineRule="auto" w:line="240" w:after="0"/>
@@ -4936,9 +5257,9 @@
       </w:rPr>
     </w:tblStylePr>
   </w:style>
-  <w:style w:type="table" w:styleId="59">
+  <w:style w:type="table" w:styleId="687">
     <w:name w:val="Grid Table 1 Light - Accent 6"/>
-    <w:basedOn w:val="599"/>
+    <w:basedOn w:val="819"/>
     <w:uiPriority w:val="99"/>
     <w:pPr>
       <w:spacing w:lineRule="auto" w:line="240" w:after="0"/>
@@ -5001,9 +5322,9 @@
       </w:rPr>
     </w:tblStylePr>
   </w:style>
-  <w:style w:type="table" w:styleId="60">
+  <w:style w:type="table" w:styleId="688">
     <w:name w:val="Grid Table 2"/>
-    <w:basedOn w:val="599"/>
+    <w:basedOn w:val="819"/>
     <w:uiPriority w:val="99"/>
     <w:pPr>
       <w:spacing w:lineRule="auto" w:line="240" w:after="0"/>
@@ -5081,9 +5402,9 @@
       </w:tcPr>
     </w:tblStylePr>
   </w:style>
-  <w:style w:type="table" w:styleId="61">
+  <w:style w:type="table" w:styleId="689">
     <w:name w:val="Grid Table 2 - Accent 1"/>
-    <w:basedOn w:val="599"/>
+    <w:basedOn w:val="819"/>
     <w:uiPriority w:val="99"/>
     <w:pPr>
       <w:spacing w:lineRule="auto" w:line="240" w:after="0"/>
@@ -5161,9 +5482,9 @@
       </w:tcPr>
     </w:tblStylePr>
   </w:style>
-  <w:style w:type="table" w:styleId="62">
+  <w:style w:type="table" w:styleId="690">
     <w:name w:val="Grid Table 2 - Accent 2"/>
-    <w:basedOn w:val="599"/>
+    <w:basedOn w:val="819"/>
     <w:uiPriority w:val="99"/>
     <w:pPr>
       <w:spacing w:lineRule="auto" w:line="240" w:after="0"/>
@@ -5241,9 +5562,9 @@
       </w:tcPr>
     </w:tblStylePr>
   </w:style>
-  <w:style w:type="table" w:styleId="63">
+  <w:style w:type="table" w:styleId="691">
     <w:name w:val="Grid Table 2 - Accent 3"/>
-    <w:basedOn w:val="599"/>
+    <w:basedOn w:val="819"/>
     <w:uiPriority w:val="99"/>
     <w:pPr>
       <w:spacing w:lineRule="auto" w:line="240" w:after="0"/>
@@ -5321,9 +5642,9 @@
       </w:tcPr>
     </w:tblStylePr>
   </w:style>
-  <w:style w:type="table" w:styleId="64">
+  <w:style w:type="table" w:styleId="692">
     <w:name w:val="Grid Table 2 - Accent 4"/>
-    <w:basedOn w:val="599"/>
+    <w:basedOn w:val="819"/>
     <w:uiPriority w:val="99"/>
     <w:pPr>
       <w:spacing w:lineRule="auto" w:line="240" w:after="0"/>
@@ -5401,9 +5722,9 @@
       </w:tcPr>
     </w:tblStylePr>
   </w:style>
-  <w:style w:type="table" w:styleId="65">
+  <w:style w:type="table" w:styleId="693">
     <w:name w:val="Grid Table 2 - Accent 5"/>
-    <w:basedOn w:val="599"/>
+    <w:basedOn w:val="819"/>
     <w:uiPriority w:val="99"/>
     <w:pPr>
       <w:spacing w:lineRule="auto" w:line="240" w:after="0"/>
@@ -5481,9 +5802,9 @@
       </w:tcPr>
     </w:tblStylePr>
   </w:style>
-  <w:style w:type="table" w:styleId="66">
+  <w:style w:type="table" w:styleId="694">
     <w:name w:val="Grid Table 2 - Accent 6"/>
-    <w:basedOn w:val="599"/>
+    <w:basedOn w:val="819"/>
     <w:uiPriority w:val="99"/>
     <w:pPr>
       <w:spacing w:lineRule="auto" w:line="240" w:after="0"/>
@@ -5561,9 +5882,9 @@
       </w:tcPr>
     </w:tblStylePr>
   </w:style>
-  <w:style w:type="table" w:styleId="67">
+  <w:style w:type="table" w:styleId="695">
     <w:name w:val="Grid Table 3"/>
-    <w:basedOn w:val="599"/>
+    <w:basedOn w:val="819"/>
     <w:uiPriority w:val="99"/>
     <w:pPr>
       <w:spacing w:lineRule="auto" w:line="240" w:after="0"/>
@@ -5662,9 +5983,9 @@
       </w:tcPr>
     </w:tblStylePr>
   </w:style>
-  <w:style w:type="table" w:styleId="68">
+  <w:style w:type="table" w:styleId="696">
     <w:name w:val="Grid Table 3 - Accent 1"/>
-    <w:basedOn w:val="599"/>
+    <w:basedOn w:val="819"/>
     <w:uiPriority w:val="99"/>
     <w:pPr>
       <w:spacing w:lineRule="auto" w:line="240" w:after="0"/>
@@ -5763,9 +6084,9 @@
       </w:tcPr>
     </w:tblStylePr>
   </w:style>
-  <w:style w:type="table" w:styleId="69">
+  <w:style w:type="table" w:styleId="697">
     <w:name w:val="Grid Table 3 - Accent 2"/>
-    <w:basedOn w:val="599"/>
+    <w:basedOn w:val="819"/>
     <w:uiPriority w:val="99"/>
     <w:pPr>
       <w:spacing w:lineRule="auto" w:line="240" w:after="0"/>
@@ -5864,9 +6185,9 @@
       </w:tcPr>
     </w:tblStylePr>
   </w:style>
-  <w:style w:type="table" w:styleId="70">
+  <w:style w:type="table" w:styleId="698">
     <w:name w:val="Grid Table 3 - Accent 3"/>
-    <w:basedOn w:val="599"/>
+    <w:basedOn w:val="819"/>
     <w:uiPriority w:val="99"/>
     <w:pPr>
       <w:spacing w:lineRule="auto" w:line="240" w:after="0"/>
@@ -5965,9 +6286,9 @@
       </w:tcPr>
     </w:tblStylePr>
   </w:style>
-  <w:style w:type="table" w:styleId="71">
+  <w:style w:type="table" w:styleId="699">
     <w:name w:val="Grid Table 3 - Accent 4"/>
-    <w:basedOn w:val="599"/>
+    <w:basedOn w:val="819"/>
     <w:uiPriority w:val="99"/>
     <w:pPr>
       <w:spacing w:lineRule="auto" w:line="240" w:after="0"/>
@@ -6066,9 +6387,9 @@
       </w:tcPr>
     </w:tblStylePr>
   </w:style>
-  <w:style w:type="table" w:styleId="72">
+  <w:style w:type="table" w:styleId="700">
     <w:name w:val="Grid Table 3 - Accent 5"/>
-    <w:basedOn w:val="599"/>
+    <w:basedOn w:val="819"/>
     <w:uiPriority w:val="99"/>
     <w:pPr>
       <w:spacing w:lineRule="auto" w:line="240" w:after="0"/>
@@ -6167,9 +6488,9 @@
       </w:tcPr>
     </w:tblStylePr>
   </w:style>
-  <w:style w:type="table" w:styleId="73">
+  <w:style w:type="table" w:styleId="701">
     <w:name w:val="Grid Table 3 - Accent 6"/>
-    <w:basedOn w:val="599"/>
+    <w:basedOn w:val="819"/>
     <w:uiPriority w:val="99"/>
     <w:pPr>
       <w:spacing w:lineRule="auto" w:line="240" w:after="0"/>
@@ -6268,9 +6589,9 @@
       </w:tcPr>
     </w:tblStylePr>
   </w:style>
-  <w:style w:type="table" w:styleId="74">
+  <w:style w:type="table" w:styleId="702">
     <w:name w:val="Grid Table 4"/>
-    <w:basedOn w:val="599"/>
+    <w:basedOn w:val="819"/>
     <w:uiPriority w:val="59"/>
     <w:pPr>
       <w:spacing w:lineRule="auto" w:line="240" w:after="0"/>
@@ -6349,9 +6670,9 @@
       </w:tcPr>
     </w:tblStylePr>
   </w:style>
-  <w:style w:type="table" w:styleId="75">
+  <w:style w:type="table" w:styleId="703">
     <w:name w:val="Grid Table 4 - Accent 1"/>
-    <w:basedOn w:val="599"/>
+    <w:basedOn w:val="819"/>
     <w:uiPriority w:val="59"/>
     <w:pPr>
       <w:spacing w:lineRule="auto" w:line="240" w:after="0"/>
@@ -6430,9 +6751,9 @@
       </w:tcPr>
     </w:tblStylePr>
   </w:style>
-  <w:style w:type="table" w:styleId="76">
+  <w:style w:type="table" w:styleId="704">
     <w:name w:val="Grid Table 4 - Accent 2"/>
-    <w:basedOn w:val="599"/>
+    <w:basedOn w:val="819"/>
     <w:uiPriority w:val="59"/>
     <w:pPr>
       <w:spacing w:lineRule="auto" w:line="240" w:after="0"/>
@@ -6511,9 +6832,9 @@
       </w:tcPr>
     </w:tblStylePr>
   </w:style>
-  <w:style w:type="table" w:styleId="77">
+  <w:style w:type="table" w:styleId="705">
     <w:name w:val="Grid Table 4 - Accent 3"/>
-    <w:basedOn w:val="599"/>
+    <w:basedOn w:val="819"/>
     <w:uiPriority w:val="59"/>
     <w:pPr>
       <w:spacing w:lineRule="auto" w:line="240" w:after="0"/>
@@ -6592,9 +6913,9 @@
       </w:tcPr>
     </w:tblStylePr>
   </w:style>
-  <w:style w:type="table" w:styleId="78">
+  <w:style w:type="table" w:styleId="706">
     <w:name w:val="Grid Table 4 - Accent 4"/>
-    <w:basedOn w:val="599"/>
+    <w:basedOn w:val="819"/>
     <w:uiPriority w:val="59"/>
     <w:pPr>
       <w:spacing w:lineRule="auto" w:line="240" w:after="0"/>
@@ -6673,9 +6994,9 @@
       </w:tcPr>
     </w:tblStylePr>
   </w:style>
-  <w:style w:type="table" w:styleId="79">
+  <w:style w:type="table" w:styleId="707">
     <w:name w:val="Grid Table 4 - Accent 5"/>
-    <w:basedOn w:val="599"/>
+    <w:basedOn w:val="819"/>
     <w:uiPriority w:val="59"/>
     <w:pPr>
       <w:spacing w:lineRule="auto" w:line="240" w:after="0"/>
@@ -6754,9 +7075,9 @@
       </w:tcPr>
     </w:tblStylePr>
   </w:style>
-  <w:style w:type="table" w:styleId="80">
+  <w:style w:type="table" w:styleId="708">
     <w:name w:val="Grid Table 4 - Accent 6"/>
-    <w:basedOn w:val="599"/>
+    <w:basedOn w:val="819"/>
     <w:uiPriority w:val="59"/>
     <w:pPr>
       <w:spacing w:lineRule="auto" w:line="240" w:after="0"/>
@@ -6835,9 +7156,9 @@
       </w:tcPr>
     </w:tblStylePr>
   </w:style>
-  <w:style w:type="table" w:styleId="81">
+  <w:style w:type="table" w:styleId="709">
     <w:name w:val="Grid Table 5 Dark"/>
-    <w:basedOn w:val="599"/>
+    <w:basedOn w:val="819"/>
     <w:uiPriority w:val="99"/>
     <w:pPr>
       <w:spacing w:lineRule="auto" w:line="240" w:after="0"/>
@@ -6914,9 +7235,9 @@
       </w:tcPr>
     </w:tblStylePr>
   </w:style>
-  <w:style w:type="table" w:styleId="82">
+  <w:style w:type="table" w:styleId="710">
     <w:name w:val="Grid Table 5 Dark- Accent 1"/>
-    <w:basedOn w:val="599"/>
+    <w:basedOn w:val="819"/>
     <w:uiPriority w:val="99"/>
     <w:pPr>
       <w:spacing w:lineRule="auto" w:line="240" w:after="0"/>
@@ -6993,9 +7314,9 @@
       </w:tcPr>
     </w:tblStylePr>
   </w:style>
-  <w:style w:type="table" w:styleId="83">
+  <w:style w:type="table" w:styleId="711">
     <w:name w:val="Grid Table 5 Dark - Accent 2"/>
-    <w:basedOn w:val="599"/>
+    <w:basedOn w:val="819"/>
     <w:uiPriority w:val="99"/>
     <w:pPr>
       <w:spacing w:lineRule="auto" w:line="240" w:after="0"/>
@@ -7072,9 +7393,9 @@
       </w:tcPr>
     </w:tblStylePr>
   </w:style>
-  <w:style w:type="table" w:styleId="84">
+  <w:style w:type="table" w:styleId="712">
     <w:name w:val="Grid Table 5 Dark - Accent 3"/>
-    <w:basedOn w:val="599"/>
+    <w:basedOn w:val="819"/>
     <w:uiPriority w:val="99"/>
     <w:pPr>
       <w:spacing w:lineRule="auto" w:line="240" w:after="0"/>
@@ -7151,9 +7472,9 @@
       </w:tcPr>
     </w:tblStylePr>
   </w:style>
-  <w:style w:type="table" w:styleId="85">
+  <w:style w:type="table" w:styleId="713">
     <w:name w:val="Grid Table 5 Dark- Accent 4"/>
-    <w:basedOn w:val="599"/>
+    <w:basedOn w:val="819"/>
     <w:uiPriority w:val="99"/>
     <w:pPr>
       <w:spacing w:lineRule="auto" w:line="240" w:after="0"/>
@@ -7230,9 +7551,9 @@
       </w:tcPr>
     </w:tblStylePr>
   </w:style>
-  <w:style w:type="table" w:styleId="86">
+  <w:style w:type="table" w:styleId="714">
     <w:name w:val="Grid Table 5 Dark - Accent 5"/>
-    <w:basedOn w:val="599"/>
+    <w:basedOn w:val="819"/>
     <w:uiPriority w:val="99"/>
     <w:pPr>
       <w:spacing w:lineRule="auto" w:line="240" w:after="0"/>
@@ -7309,9 +7630,9 @@
       </w:tcPr>
     </w:tblStylePr>
   </w:style>
-  <w:style w:type="table" w:styleId="87">
+  <w:style w:type="table" w:styleId="715">
     <w:name w:val="Grid Table 5 Dark - Accent 6"/>
-    <w:basedOn w:val="599"/>
+    <w:basedOn w:val="819"/>
     <w:uiPriority w:val="99"/>
     <w:pPr>
       <w:spacing w:lineRule="auto" w:line="240" w:after="0"/>
@@ -7388,9 +7709,9 @@
       </w:tcPr>
     </w:tblStylePr>
   </w:style>
-  <w:style w:type="table" w:styleId="88">
+  <w:style w:type="table" w:styleId="716">
     <w:name w:val="Grid Table 6 Colorful"/>
-    <w:basedOn w:val="599"/>
+    <w:basedOn w:val="819"/>
     <w:uiPriority w:val="99"/>
     <w:pPr>
       <w:spacing w:lineRule="auto" w:line="240" w:after="0"/>
@@ -7467,9 +7788,9 @@
       </w:rPr>
     </w:tblStylePr>
   </w:style>
-  <w:style w:type="table" w:styleId="89">
+  <w:style w:type="table" w:styleId="717">
     <w:name w:val="Grid Table 6 Colorful - Accent 1"/>
-    <w:basedOn w:val="599"/>
+    <w:basedOn w:val="819"/>
     <w:uiPriority w:val="99"/>
     <w:pPr>
       <w:spacing w:lineRule="auto" w:line="240" w:after="0"/>
@@ -7546,9 +7867,9 @@
       </w:rPr>
     </w:tblStylePr>
   </w:style>
-  <w:style w:type="table" w:styleId="90">
+  <w:style w:type="table" w:styleId="718">
     <w:name w:val="Grid Table 6 Colorful - Accent 2"/>
-    <w:basedOn w:val="599"/>
+    <w:basedOn w:val="819"/>
     <w:uiPriority w:val="99"/>
     <w:pPr>
       <w:spacing w:lineRule="auto" w:line="240" w:after="0"/>
@@ -7625,9 +7946,9 @@
       </w:rPr>
     </w:tblStylePr>
   </w:style>
-  <w:style w:type="table" w:styleId="91">
+  <w:style w:type="table" w:styleId="719">
     <w:name w:val="Grid Table 6 Colorful - Accent 3"/>
-    <w:basedOn w:val="599"/>
+    <w:basedOn w:val="819"/>
     <w:uiPriority w:val="99"/>
     <w:pPr>
       <w:spacing w:lineRule="auto" w:line="240" w:after="0"/>
@@ -7704,9 +8025,9 @@
       </w:rPr>
     </w:tblStylePr>
   </w:style>
-  <w:style w:type="table" w:styleId="92">
+  <w:style w:type="table" w:styleId="720">
     <w:name w:val="Grid Table 6 Colorful - Accent 4"/>
-    <w:basedOn w:val="599"/>
+    <w:basedOn w:val="819"/>
     <w:uiPriority w:val="99"/>
     <w:pPr>
       <w:spacing w:lineRule="auto" w:line="240" w:after="0"/>
@@ -7783,9 +8104,9 @@
       </w:rPr>
     </w:tblStylePr>
   </w:style>
-  <w:style w:type="table" w:styleId="93">
+  <w:style w:type="table" w:styleId="721">
     <w:name w:val="Grid Table 6 Colorful - Accent 5"/>
-    <w:basedOn w:val="599"/>
+    <w:basedOn w:val="819"/>
     <w:uiPriority w:val="99"/>
     <w:pPr>
       <w:spacing w:lineRule="auto" w:line="240" w:after="0"/>
@@ -7862,9 +8183,9 @@
       </w:rPr>
     </w:tblStylePr>
   </w:style>
-  <w:style w:type="table" w:styleId="94">
+  <w:style w:type="table" w:styleId="722">
     <w:name w:val="Grid Table 6 Colorful - Accent 6"/>
-    <w:basedOn w:val="599"/>
+    <w:basedOn w:val="819"/>
     <w:uiPriority w:val="99"/>
     <w:pPr>
       <w:spacing w:lineRule="auto" w:line="240" w:after="0"/>
@@ -7941,9 +8262,9 @@
       </w:rPr>
     </w:tblStylePr>
   </w:style>
-  <w:style w:type="table" w:styleId="95">
+  <w:style w:type="table" w:styleId="723">
     <w:name w:val="Grid Table 7 Colorful"/>
-    <w:basedOn w:val="599"/>
+    <w:basedOn w:val="819"/>
     <w:uiPriority w:val="99"/>
     <w:pPr>
       <w:spacing w:lineRule="auto" w:line="240" w:after="0"/>
@@ -7994,10 +8315,10 @@
       <w:tcPr>
         <w:shd w:color="FFFFFF"/>
         <w:tcBorders>
-          <w:left w:val="none"/>
-          <w:top w:val="none"/>
+          <w:left w:val="none" w:color="000000" w:sz="4" w:space="0"/>
+          <w:top w:val="none" w:color="000000" w:sz="4" w:space="0"/>
           <w:right w:val="single" w:color="000000" w:sz="4" w:space="0" w:themeColor="text1" w:themeTint="80"/>
-          <w:bottom w:val="none"/>
+          <w:bottom w:val="none" w:color="000000" w:sz="4" w:space="0"/>
         </w:tcBorders>
       </w:tcPr>
     </w:tblStylePr>
@@ -8011,9 +8332,9 @@
       <w:tcPr>
         <w:shd w:val="clear" w:color="FFFFFF" w:themeFill="light1" w:themeColor="light1"/>
         <w:tcBorders>
-          <w:left w:val="none"/>
-          <w:top w:val="none"/>
-          <w:right w:val="none"/>
+          <w:left w:val="none" w:color="000000" w:sz="4" w:space="0"/>
+          <w:top w:val="none" w:color="000000" w:sz="4" w:space="0"/>
+          <w:right w:val="none" w:color="000000" w:sz="4" w:space="0"/>
           <w:bottom w:val="single" w:color="000000" w:sz="4" w:space="0" w:themeColor="text1" w:themeTint="80"/>
         </w:tcBorders>
       </w:tcPr>
@@ -8029,9 +8350,9 @@
         <w:shd w:color="FFFFFF"/>
         <w:tcBorders>
           <w:left w:val="single" w:color="000000" w:sz="4" w:space="0" w:themeColor="text1" w:themeTint="80"/>
-          <w:top w:val="none"/>
-          <w:right w:val="none"/>
-          <w:bottom w:val="none"/>
+          <w:top w:val="none" w:color="000000" w:sz="4" w:space="0"/>
+          <w:right w:val="none" w:color="000000" w:sz="4" w:space="0"/>
+          <w:bottom w:val="none" w:color="000000" w:sz="4" w:space="0"/>
         </w:tcBorders>
       </w:tcPr>
     </w:tblStylePr>
@@ -8045,17 +8366,17 @@
       <w:tcPr>
         <w:shd w:val="clear" w:color="FFFFFF" w:themeFill="light1" w:themeColor="light1"/>
         <w:tcBorders>
-          <w:left w:val="none"/>
+          <w:left w:val="none" w:color="000000" w:sz="4" w:space="0"/>
           <w:top w:val="single" w:color="000000" w:sz="4" w:space="0" w:themeColor="text1" w:themeTint="80"/>
-          <w:right w:val="none"/>
-          <w:bottom w:val="none"/>
-        </w:tcBorders>
-      </w:tcPr>
-    </w:tblStylePr>
-  </w:style>
-  <w:style w:type="table" w:styleId="96">
+          <w:right w:val="none" w:color="000000" w:sz="4" w:space="0"/>
+          <w:bottom w:val="none" w:color="000000" w:sz="4" w:space="0"/>
+        </w:tcBorders>
+      </w:tcPr>
+    </w:tblStylePr>
+  </w:style>
+  <w:style w:type="table" w:styleId="724">
     <w:name w:val="Grid Table 7 Colorful - Accent 1"/>
-    <w:basedOn w:val="599"/>
+    <w:basedOn w:val="819"/>
     <w:uiPriority w:val="99"/>
     <w:pPr>
       <w:spacing w:lineRule="auto" w:line="240" w:after="0"/>
@@ -8106,10 +8427,10 @@
       <w:tcPr>
         <w:shd w:color="FFFFFF"/>
         <w:tcBorders>
-          <w:left w:val="none"/>
-          <w:top w:val="none"/>
+          <w:left w:val="none" w:color="000000" w:sz="4" w:space="0"/>
+          <w:top w:val="none" w:color="000000" w:sz="4" w:space="0"/>
           <w:right w:val="single" w:color="000000" w:sz="4" w:space="0" w:themeColor="accent1" w:themeTint="80"/>
-          <w:bottom w:val="none"/>
+          <w:bottom w:val="none" w:color="000000" w:sz="4" w:space="0"/>
         </w:tcBorders>
       </w:tcPr>
     </w:tblStylePr>
@@ -8123,9 +8444,9 @@
       <w:tcPr>
         <w:shd w:val="clear" w:color="FFFFFF" w:themeFill="light1" w:themeColor="light1"/>
         <w:tcBorders>
-          <w:left w:val="none"/>
-          <w:top w:val="none"/>
-          <w:right w:val="none"/>
+          <w:left w:val="none" w:color="000000" w:sz="4" w:space="0"/>
+          <w:top w:val="none" w:color="000000" w:sz="4" w:space="0"/>
+          <w:right w:val="none" w:color="000000" w:sz="4" w:space="0"/>
           <w:bottom w:val="single" w:color="000000" w:sz="4" w:space="0" w:themeColor="accent1" w:themeTint="80"/>
         </w:tcBorders>
       </w:tcPr>
@@ -8141,9 +8462,9 @@
         <w:shd w:color="FFFFFF"/>
         <w:tcBorders>
           <w:left w:val="single" w:color="000000" w:sz="4" w:space="0" w:themeColor="accent1" w:themeTint="80"/>
-          <w:top w:val="none"/>
-          <w:right w:val="none"/>
-          <w:bottom w:val="none"/>
+          <w:top w:val="none" w:color="000000" w:sz="4" w:space="0"/>
+          <w:right w:val="none" w:color="000000" w:sz="4" w:space="0"/>
+          <w:bottom w:val="none" w:color="000000" w:sz="4" w:space="0"/>
         </w:tcBorders>
       </w:tcPr>
     </w:tblStylePr>
@@ -8157,17 +8478,17 @@
       <w:tcPr>
         <w:shd w:val="clear" w:color="FFFFFF" w:themeFill="light1" w:themeColor="light1"/>
         <w:tcBorders>
-          <w:left w:val="none"/>
+          <w:left w:val="none" w:color="000000" w:sz="4" w:space="0"/>
           <w:top w:val="single" w:color="000000" w:sz="4" w:space="0" w:themeColor="accent1" w:themeTint="80"/>
-          <w:right w:val="none"/>
-          <w:bottom w:val="none"/>
-        </w:tcBorders>
-      </w:tcPr>
-    </w:tblStylePr>
-  </w:style>
-  <w:style w:type="table" w:styleId="97">
+          <w:right w:val="none" w:color="000000" w:sz="4" w:space="0"/>
+          <w:bottom w:val="none" w:color="000000" w:sz="4" w:space="0"/>
+        </w:tcBorders>
+      </w:tcPr>
+    </w:tblStylePr>
+  </w:style>
+  <w:style w:type="table" w:styleId="725">
     <w:name w:val="Grid Table 7 Colorful - Accent 2"/>
-    <w:basedOn w:val="599"/>
+    <w:basedOn w:val="819"/>
     <w:uiPriority w:val="99"/>
     <w:pPr>
       <w:spacing w:lineRule="auto" w:line="240" w:after="0"/>
@@ -8218,10 +8539,10 @@
       <w:tcPr>
         <w:shd w:color="FFFFFF"/>
         <w:tcBorders>
-          <w:left w:val="none"/>
-          <w:top w:val="none"/>
+          <w:left w:val="none" w:color="000000" w:sz="4" w:space="0"/>
+          <w:top w:val="none" w:color="000000" w:sz="4" w:space="0"/>
           <w:right w:val="single" w:color="000000" w:sz="4" w:space="0" w:themeColor="accent2" w:themeTint="97"/>
-          <w:bottom w:val="none"/>
+          <w:bottom w:val="none" w:color="000000" w:sz="4" w:space="0"/>
         </w:tcBorders>
       </w:tcPr>
     </w:tblStylePr>
@@ -8235,9 +8556,9 @@
       <w:tcPr>
         <w:shd w:val="clear" w:color="FFFFFF" w:themeFill="light1" w:themeColor="light1"/>
         <w:tcBorders>
-          <w:left w:val="none"/>
-          <w:top w:val="none"/>
-          <w:right w:val="none"/>
+          <w:left w:val="none" w:color="000000" w:sz="4" w:space="0"/>
+          <w:top w:val="none" w:color="000000" w:sz="4" w:space="0"/>
+          <w:right w:val="none" w:color="000000" w:sz="4" w:space="0"/>
           <w:bottom w:val="single" w:color="000000" w:sz="4" w:space="0" w:themeColor="accent2" w:themeTint="97"/>
         </w:tcBorders>
       </w:tcPr>
@@ -8253,9 +8574,9 @@
         <w:shd w:color="FFFFFF"/>
         <w:tcBorders>
           <w:left w:val="single" w:color="000000" w:sz="4" w:space="0" w:themeColor="accent2" w:themeTint="97"/>
-          <w:top w:val="none"/>
-          <w:right w:val="none"/>
-          <w:bottom w:val="none"/>
+          <w:top w:val="none" w:color="000000" w:sz="4" w:space="0"/>
+          <w:right w:val="none" w:color="000000" w:sz="4" w:space="0"/>
+          <w:bottom w:val="none" w:color="000000" w:sz="4" w:space="0"/>
         </w:tcBorders>
       </w:tcPr>
     </w:tblStylePr>
@@ -8269,17 +8590,17 @@
       <w:tcPr>
         <w:shd w:val="clear" w:color="FFFFFF" w:themeFill="light1" w:themeColor="light1"/>
         <w:tcBorders>
-          <w:left w:val="none"/>
+          <w:left w:val="none" w:color="000000" w:sz="4" w:space="0"/>
           <w:top w:val="single" w:color="000000" w:sz="4" w:space="0" w:themeColor="accent2" w:themeTint="97"/>
-          <w:right w:val="none"/>
-          <w:bottom w:val="none"/>
-        </w:tcBorders>
-      </w:tcPr>
-    </w:tblStylePr>
-  </w:style>
-  <w:style w:type="table" w:styleId="98">
+          <w:right w:val="none" w:color="000000" w:sz="4" w:space="0"/>
+          <w:bottom w:val="none" w:color="000000" w:sz="4" w:space="0"/>
+        </w:tcBorders>
+      </w:tcPr>
+    </w:tblStylePr>
+  </w:style>
+  <w:style w:type="table" w:styleId="726">
     <w:name w:val="Grid Table 7 Colorful - Accent 3"/>
-    <w:basedOn w:val="599"/>
+    <w:basedOn w:val="819"/>
     <w:uiPriority w:val="99"/>
     <w:pPr>
       <w:spacing w:lineRule="auto" w:line="240" w:after="0"/>
@@ -8330,10 +8651,10 @@
       <w:tcPr>
         <w:shd w:color="FFFFFF"/>
         <w:tcBorders>
-          <w:left w:val="none"/>
-          <w:top w:val="none"/>
+          <w:left w:val="none" w:color="000000" w:sz="4" w:space="0"/>
+          <w:top w:val="none" w:color="000000" w:sz="4" w:space="0"/>
           <w:right w:val="single" w:color="000000" w:sz="4" w:space="0" w:themeColor="accent3" w:themeTint="FE"/>
-          <w:bottom w:val="none"/>
+          <w:bottom w:val="none" w:color="000000" w:sz="4" w:space="0"/>
         </w:tcBorders>
       </w:tcPr>
     </w:tblStylePr>
@@ -8347,9 +8668,9 @@
       <w:tcPr>
         <w:shd w:val="clear" w:color="FFFFFF" w:themeFill="light1" w:themeColor="light1"/>
         <w:tcBorders>
-          <w:left w:val="none"/>
-          <w:top w:val="none"/>
-          <w:right w:val="none"/>
+          <w:left w:val="none" w:color="000000" w:sz="4" w:space="0"/>
+          <w:top w:val="none" w:color="000000" w:sz="4" w:space="0"/>
+          <w:right w:val="none" w:color="000000" w:sz="4" w:space="0"/>
           <w:bottom w:val="single" w:color="000000" w:sz="4" w:space="0" w:themeColor="accent3" w:themeTint="FE"/>
         </w:tcBorders>
       </w:tcPr>
@@ -8365,9 +8686,9 @@
         <w:shd w:color="FFFFFF"/>
         <w:tcBorders>
           <w:left w:val="single" w:color="000000" w:sz="4" w:space="0" w:themeColor="accent3" w:themeTint="FE"/>
-          <w:top w:val="none"/>
-          <w:right w:val="none"/>
-          <w:bottom w:val="none"/>
+          <w:top w:val="none" w:color="000000" w:sz="4" w:space="0"/>
+          <w:right w:val="none" w:color="000000" w:sz="4" w:space="0"/>
+          <w:bottom w:val="none" w:color="000000" w:sz="4" w:space="0"/>
         </w:tcBorders>
       </w:tcPr>
     </w:tblStylePr>
@@ -8381,17 +8702,17 @@
       <w:tcPr>
         <w:shd w:val="clear" w:color="FFFFFF" w:themeFill="light1" w:themeColor="light1"/>
         <w:tcBorders>
-          <w:left w:val="none"/>
+          <w:left w:val="none" w:color="000000" w:sz="4" w:space="0"/>
           <w:top w:val="single" w:color="000000" w:sz="4" w:space="0" w:themeColor="accent3" w:themeTint="FE"/>
-          <w:right w:val="none"/>
-          <w:bottom w:val="none"/>
-        </w:tcBorders>
-      </w:tcPr>
-    </w:tblStylePr>
-  </w:style>
-  <w:style w:type="table" w:styleId="99">
+          <w:right w:val="none" w:color="000000" w:sz="4" w:space="0"/>
+          <w:bottom w:val="none" w:color="000000" w:sz="4" w:space="0"/>
+        </w:tcBorders>
+      </w:tcPr>
+    </w:tblStylePr>
+  </w:style>
+  <w:style w:type="table" w:styleId="727">
     <w:name w:val="Grid Table 7 Colorful - Accent 4"/>
-    <w:basedOn w:val="599"/>
+    <w:basedOn w:val="819"/>
     <w:uiPriority w:val="99"/>
     <w:pPr>
       <w:spacing w:lineRule="auto" w:line="240" w:after="0"/>
@@ -8442,10 +8763,10 @@
       <w:tcPr>
         <w:shd w:color="FFFFFF"/>
         <w:tcBorders>
-          <w:left w:val="none"/>
-          <w:top w:val="none"/>
+          <w:left w:val="none" w:color="000000" w:sz="4" w:space="0"/>
+          <w:top w:val="none" w:color="000000" w:sz="4" w:space="0"/>
           <w:right w:val="single" w:color="000000" w:sz="4" w:space="0" w:themeColor="accent4" w:themeTint="9A"/>
-          <w:bottom w:val="none"/>
+          <w:bottom w:val="none" w:color="000000" w:sz="4" w:space="0"/>
         </w:tcBorders>
       </w:tcPr>
     </w:tblStylePr>
@@ -8459,9 +8780,9 @@
       <w:tcPr>
         <w:shd w:val="clear" w:color="FFFFFF" w:themeFill="light1" w:themeColor="light1"/>
         <w:tcBorders>
-          <w:left w:val="none"/>
-          <w:top w:val="none"/>
-          <w:right w:val="none"/>
+          <w:left w:val="none" w:color="000000" w:sz="4" w:space="0"/>
+          <w:top w:val="none" w:color="000000" w:sz="4" w:space="0"/>
+          <w:right w:val="none" w:color="000000" w:sz="4" w:space="0"/>
           <w:bottom w:val="single" w:color="000000" w:sz="4" w:space="0" w:themeColor="accent4" w:themeTint="9A"/>
         </w:tcBorders>
       </w:tcPr>
@@ -8477,9 +8798,9 @@
         <w:shd w:color="FFFFFF"/>
         <w:tcBorders>
           <w:left w:val="single" w:color="000000" w:sz="4" w:space="0" w:themeColor="accent4" w:themeTint="9A"/>
-          <w:top w:val="none"/>
-          <w:right w:val="none"/>
-          <w:bottom w:val="none"/>
+          <w:top w:val="none" w:color="000000" w:sz="4" w:space="0"/>
+          <w:right w:val="none" w:color="000000" w:sz="4" w:space="0"/>
+          <w:bottom w:val="none" w:color="000000" w:sz="4" w:space="0"/>
         </w:tcBorders>
       </w:tcPr>
     </w:tblStylePr>
@@ -8493,17 +8814,17 @@
       <w:tcPr>
         <w:shd w:val="clear" w:color="FFFFFF" w:themeFill="light1" w:themeColor="light1"/>
         <w:tcBorders>
-          <w:left w:val="none"/>
+          <w:left w:val="none" w:color="000000" w:sz="4" w:space="0"/>
           <w:top w:val="single" w:color="000000" w:sz="4" w:space="0" w:themeColor="accent4" w:themeTint="9A"/>
-          <w:right w:val="none"/>
-          <w:bottom w:val="none"/>
-        </w:tcBorders>
-      </w:tcPr>
-    </w:tblStylePr>
-  </w:style>
-  <w:style w:type="table" w:styleId="100">
+          <w:right w:val="none" w:color="000000" w:sz="4" w:space="0"/>
+          <w:bottom w:val="none" w:color="000000" w:sz="4" w:space="0"/>
+        </w:tcBorders>
+      </w:tcPr>
+    </w:tblStylePr>
+  </w:style>
+  <w:style w:type="table" w:styleId="728">
     <w:name w:val="Grid Table 7 Colorful - Accent 5"/>
-    <w:basedOn w:val="599"/>
+    <w:basedOn w:val="819"/>
     <w:uiPriority w:val="99"/>
     <w:pPr>
       <w:spacing w:lineRule="auto" w:line="240" w:after="0"/>
@@ -8554,10 +8875,10 @@
       <w:tcPr>
         <w:shd w:color="FFFFFF"/>
         <w:tcBorders>
-          <w:left w:val="none"/>
-          <w:top w:val="none"/>
+          <w:left w:val="none" w:color="000000" w:sz="4" w:space="0"/>
+          <w:top w:val="none" w:color="000000" w:sz="4" w:space="0"/>
           <w:right w:val="single" w:color="000000" w:sz="4" w:space="0" w:themeColor="accent5" w:themeTint="90"/>
-          <w:bottom w:val="none"/>
+          <w:bottom w:val="none" w:color="000000" w:sz="4" w:space="0"/>
         </w:tcBorders>
       </w:tcPr>
     </w:tblStylePr>
@@ -8571,9 +8892,9 @@
       <w:tcPr>
         <w:shd w:val="clear" w:color="FFFFFF" w:themeFill="light1" w:themeColor="light1"/>
         <w:tcBorders>
-          <w:left w:val="none"/>
-          <w:top w:val="none"/>
-          <w:right w:val="none"/>
+          <w:left w:val="none" w:color="000000" w:sz="4" w:space="0"/>
+          <w:top w:val="none" w:color="000000" w:sz="4" w:space="0"/>
+          <w:right w:val="none" w:color="000000" w:sz="4" w:space="0"/>
           <w:bottom w:val="single" w:color="000000" w:sz="4" w:space="0" w:themeColor="accent5" w:themeTint="90"/>
         </w:tcBorders>
       </w:tcPr>
@@ -8589,9 +8910,9 @@
         <w:shd w:color="FFFFFF"/>
         <w:tcBorders>
           <w:left w:val="single" w:color="000000" w:sz="4" w:space="0" w:themeColor="accent5" w:themeTint="90"/>
-          <w:top w:val="none"/>
-          <w:right w:val="none"/>
-          <w:bottom w:val="none"/>
+          <w:top w:val="none" w:color="000000" w:sz="4" w:space="0"/>
+          <w:right w:val="none" w:color="000000" w:sz="4" w:space="0"/>
+          <w:bottom w:val="none" w:color="000000" w:sz="4" w:space="0"/>
         </w:tcBorders>
       </w:tcPr>
     </w:tblStylePr>
@@ -8605,17 +8926,17 @@
       <w:tcPr>
         <w:shd w:val="clear" w:color="FFFFFF" w:themeFill="light1" w:themeColor="light1"/>
         <w:tcBorders>
-          <w:left w:val="none"/>
+          <w:left w:val="none" w:color="000000" w:sz="4" w:space="0"/>
           <w:top w:val="single" w:color="000000" w:sz="4" w:space="0" w:themeColor="accent5" w:themeTint="90"/>
-          <w:right w:val="none"/>
-          <w:bottom w:val="none"/>
-        </w:tcBorders>
-      </w:tcPr>
-    </w:tblStylePr>
-  </w:style>
-  <w:style w:type="table" w:styleId="101">
+          <w:right w:val="none" w:color="000000" w:sz="4" w:space="0"/>
+          <w:bottom w:val="none" w:color="000000" w:sz="4" w:space="0"/>
+        </w:tcBorders>
+      </w:tcPr>
+    </w:tblStylePr>
+  </w:style>
+  <w:style w:type="table" w:styleId="729">
     <w:name w:val="Grid Table 7 Colorful - Accent 6"/>
-    <w:basedOn w:val="599"/>
+    <w:basedOn w:val="819"/>
     <w:uiPriority w:val="99"/>
     <w:pPr>
       <w:spacing w:lineRule="auto" w:line="240" w:after="0"/>
@@ -8666,10 +8987,10 @@
       <w:tcPr>
         <w:shd w:color="FFFFFF"/>
         <w:tcBorders>
-          <w:left w:val="none"/>
-          <w:top w:val="none"/>
+          <w:left w:val="none" w:color="000000" w:sz="4" w:space="0"/>
+          <w:top w:val="none" w:color="000000" w:sz="4" w:space="0"/>
           <w:right w:val="single" w:color="000000" w:sz="4" w:space="0" w:themeColor="accent6" w:themeTint="90"/>
-          <w:bottom w:val="none"/>
+          <w:bottom w:val="none" w:color="000000" w:sz="4" w:space="0"/>
         </w:tcBorders>
       </w:tcPr>
     </w:tblStylePr>
@@ -8683,9 +9004,9 @@
       <w:tcPr>
         <w:shd w:val="clear" w:color="FFFFFF" w:themeFill="light1" w:themeColor="light1"/>
         <w:tcBorders>
-          <w:left w:val="none"/>
-          <w:top w:val="none"/>
-          <w:right w:val="none"/>
+          <w:left w:val="none" w:color="000000" w:sz="4" w:space="0"/>
+          <w:top w:val="none" w:color="000000" w:sz="4" w:space="0"/>
+          <w:right w:val="none" w:color="000000" w:sz="4" w:space="0"/>
           <w:bottom w:val="single" w:color="000000" w:sz="4" w:space="0" w:themeColor="accent6" w:themeTint="90"/>
         </w:tcBorders>
       </w:tcPr>
@@ -8701,9 +9022,9 @@
         <w:shd w:color="FFFFFF"/>
         <w:tcBorders>
           <w:left w:val="single" w:color="000000" w:sz="4" w:space="0" w:themeColor="accent6" w:themeTint="90"/>
-          <w:top w:val="none"/>
-          <w:right w:val="none"/>
-          <w:bottom w:val="none"/>
+          <w:top w:val="none" w:color="000000" w:sz="4" w:space="0"/>
+          <w:right w:val="none" w:color="000000" w:sz="4" w:space="0"/>
+          <w:bottom w:val="none" w:color="000000" w:sz="4" w:space="0"/>
         </w:tcBorders>
       </w:tcPr>
     </w:tblStylePr>
@@ -8717,17 +9038,17 @@
       <w:tcPr>
         <w:shd w:val="clear" w:color="FFFFFF" w:themeFill="light1" w:themeColor="light1"/>
         <w:tcBorders>
-          <w:left w:val="none"/>
+          <w:left w:val="none" w:color="000000" w:sz="4" w:space="0"/>
           <w:top w:val="single" w:color="000000" w:sz="4" w:space="0" w:themeColor="accent6" w:themeTint="90"/>
-          <w:right w:val="none"/>
-          <w:bottom w:val="none"/>
-        </w:tcBorders>
-      </w:tcPr>
-    </w:tblStylePr>
-  </w:style>
-  <w:style w:type="table" w:styleId="102">
+          <w:right w:val="none" w:color="000000" w:sz="4" w:space="0"/>
+          <w:bottom w:val="none" w:color="000000" w:sz="4" w:space="0"/>
+        </w:tcBorders>
+      </w:tcPr>
+    </w:tblStylePr>
+  </w:style>
+  <w:style w:type="table" w:styleId="730">
     <w:name w:val="List Table 1 Light"/>
-    <w:basedOn w:val="599"/>
+    <w:basedOn w:val="819"/>
     <w:uiPriority w:val="99"/>
     <w:pPr>
       <w:spacing w:lineRule="auto" w:line="240" w:after="0"/>
@@ -8788,9 +9109,9 @@
       </w:tcPr>
     </w:tblStylePr>
   </w:style>
-  <w:style w:type="table" w:styleId="103">
+  <w:style w:type="table" w:styleId="731">
     <w:name w:val="List Table 1 Light - Accent 1"/>
-    <w:basedOn w:val="599"/>
+    <w:basedOn w:val="819"/>
     <w:uiPriority w:val="99"/>
     <w:pPr>
       <w:spacing w:lineRule="auto" w:line="240" w:after="0"/>
@@ -8851,9 +9172,9 @@
       </w:tcPr>
     </w:tblStylePr>
   </w:style>
-  <w:style w:type="table" w:styleId="104">
+  <w:style w:type="table" w:styleId="732">
     <w:name w:val="List Table 1 Light - Accent 2"/>
-    <w:basedOn w:val="599"/>
+    <w:basedOn w:val="819"/>
     <w:uiPriority w:val="99"/>
     <w:pPr>
       <w:spacing w:lineRule="auto" w:line="240" w:after="0"/>
@@ -8914,9 +9235,9 @@
       </w:tcPr>
     </w:tblStylePr>
   </w:style>
-  <w:style w:type="table" w:styleId="105">
+  <w:style w:type="table" w:styleId="733">
     <w:name w:val="List Table 1 Light - Accent 3"/>
-    <w:basedOn w:val="599"/>
+    <w:basedOn w:val="819"/>
     <w:uiPriority w:val="99"/>
     <w:pPr>
       <w:spacing w:lineRule="auto" w:line="240" w:after="0"/>
@@ -8977,9 +9298,9 @@
       </w:tcPr>
     </w:tblStylePr>
   </w:style>
-  <w:style w:type="table" w:styleId="106">
+  <w:style w:type="table" w:styleId="734">
     <w:name w:val="List Table 1 Light - Accent 4"/>
-    <w:basedOn w:val="599"/>
+    <w:basedOn w:val="819"/>
     <w:uiPriority w:val="99"/>
     <w:pPr>
       <w:spacing w:lineRule="auto" w:line="240" w:after="0"/>
@@ -9040,9 +9361,9 @@
       </w:tcPr>
     </w:tblStylePr>
   </w:style>
-  <w:style w:type="table" w:styleId="107">
+  <w:style w:type="table" w:styleId="735">
     <w:name w:val="List Table 1 Light - Accent 5"/>
-    <w:basedOn w:val="599"/>
+    <w:basedOn w:val="819"/>
     <w:uiPriority w:val="99"/>
     <w:pPr>
       <w:spacing w:lineRule="auto" w:line="240" w:after="0"/>
@@ -9103,9 +9424,9 @@
       </w:tcPr>
     </w:tblStylePr>
   </w:style>
-  <w:style w:type="table" w:styleId="108">
+  <w:style w:type="table" w:styleId="736">
     <w:name w:val="List Table 1 Light - Accent 6"/>
-    <w:basedOn w:val="599"/>
+    <w:basedOn w:val="819"/>
     <w:uiPriority w:val="99"/>
     <w:pPr>
       <w:spacing w:lineRule="auto" w:line="240" w:after="0"/>
@@ -9166,9 +9487,9 @@
       </w:tcPr>
     </w:tblStylePr>
   </w:style>
-  <w:style w:type="table" w:styleId="109">
+  <w:style w:type="table" w:styleId="737">
     <w:name w:val="List Table 2"/>
-    <w:basedOn w:val="599"/>
+    <w:basedOn w:val="819"/>
     <w:uiPriority w:val="99"/>
     <w:pPr>
       <w:spacing w:lineRule="auto" w:line="240" w:after="0"/>
@@ -9252,9 +9573,9 @@
       </w:tcPr>
     </w:tblStylePr>
   </w:style>
-  <w:style w:type="table" w:styleId="110">
+  <w:style w:type="table" w:styleId="738">
     <w:name w:val="List Table 2 - Accent 1"/>
-    <w:basedOn w:val="599"/>
+    <w:basedOn w:val="819"/>
     <w:uiPriority w:val="99"/>
     <w:pPr>
       <w:spacing w:lineRule="auto" w:line="240" w:after="0"/>
@@ -9338,9 +9659,9 @@
       </w:tcPr>
     </w:tblStylePr>
   </w:style>
-  <w:style w:type="table" w:styleId="111">
+  <w:style w:type="table" w:styleId="739">
     <w:name w:val="List Table 2 - Accent 2"/>
-    <w:basedOn w:val="599"/>
+    <w:basedOn w:val="819"/>
     <w:uiPriority w:val="99"/>
     <w:pPr>
       <w:spacing w:lineRule="auto" w:line="240" w:after="0"/>
@@ -9424,9 +9745,9 @@
       </w:tcPr>
     </w:tblStylePr>
   </w:style>
-  <w:style w:type="table" w:styleId="112">
+  <w:style w:type="table" w:styleId="740">
     <w:name w:val="List Table 2 - Accent 3"/>
-    <w:basedOn w:val="599"/>
+    <w:basedOn w:val="819"/>
     <w:uiPriority w:val="99"/>
     <w:pPr>
       <w:spacing w:lineRule="auto" w:line="240" w:after="0"/>
@@ -9510,9 +9831,9 @@
       </w:tcPr>
     </w:tblStylePr>
   </w:style>
-  <w:style w:type="table" w:styleId="113">
+  <w:style w:type="table" w:styleId="741">
     <w:name w:val="List Table 2 - Accent 4"/>
-    <w:basedOn w:val="599"/>
+    <w:basedOn w:val="819"/>
     <w:uiPriority w:val="99"/>
     <w:pPr>
       <w:spacing w:lineRule="auto" w:line="240" w:after="0"/>
@@ -9596,9 +9917,9 @@
       </w:tcPr>
     </w:tblStylePr>
   </w:style>
-  <w:style w:type="table" w:styleId="114">
+  <w:style w:type="table" w:styleId="742">
     <w:name w:val="List Table 2 - Accent 5"/>
-    <w:basedOn w:val="599"/>
+    <w:basedOn w:val="819"/>
     <w:uiPriority w:val="99"/>
     <w:pPr>
       <w:spacing w:lineRule="auto" w:line="240" w:after="0"/>
@@ -9682,9 +10003,9 @@
       </w:tcPr>
     </w:tblStylePr>
   </w:style>
-  <w:style w:type="table" w:styleId="115">
+  <w:style w:type="table" w:styleId="743">
     <w:name w:val="List Table 2 - Accent 6"/>
-    <w:basedOn w:val="599"/>
+    <w:basedOn w:val="819"/>
     <w:uiPriority w:val="99"/>
     <w:pPr>
       <w:spacing w:lineRule="auto" w:line="240" w:after="0"/>
@@ -9768,9 +10089,9 @@
       </w:tcPr>
     </w:tblStylePr>
   </w:style>
-  <w:style w:type="table" w:styleId="116">
+  <w:style w:type="table" w:styleId="744">
     <w:name w:val="List Table 3"/>
-    <w:basedOn w:val="599"/>
+    <w:basedOn w:val="819"/>
     <w:uiPriority w:val="99"/>
     <w:pPr>
       <w:spacing w:lineRule="auto" w:line="240" w:after="0"/>
@@ -9842,9 +10163,9 @@
       </w:rPr>
     </w:tblStylePr>
   </w:style>
-  <w:style w:type="table" w:styleId="117">
+  <w:style w:type="table" w:styleId="745">
     <w:name w:val="List Table 3 - Accent 1"/>
-    <w:basedOn w:val="599"/>
+    <w:basedOn w:val="819"/>
     <w:uiPriority w:val="99"/>
     <w:pPr>
       <w:spacing w:lineRule="auto" w:line="240" w:after="0"/>
@@ -9916,9 +10237,9 @@
       </w:rPr>
     </w:tblStylePr>
   </w:style>
-  <w:style w:type="table" w:styleId="118">
+  <w:style w:type="table" w:styleId="746">
     <w:name w:val="List Table 3 - Accent 2"/>
-    <w:basedOn w:val="599"/>
+    <w:basedOn w:val="819"/>
     <w:uiPriority w:val="99"/>
     <w:pPr>
       <w:spacing w:lineRule="auto" w:line="240" w:after="0"/>
@@ -9990,9 +10311,9 @@
       </w:rPr>
     </w:tblStylePr>
   </w:style>
-  <w:style w:type="table" w:styleId="119">
+  <w:style w:type="table" w:styleId="747">
     <w:name w:val="List Table 3 - Accent 3"/>
-    <w:basedOn w:val="599"/>
+    <w:basedOn w:val="819"/>
     <w:uiPriority w:val="99"/>
     <w:pPr>
       <w:spacing w:lineRule="auto" w:line="240" w:after="0"/>
@@ -10064,9 +10385,9 @@
       </w:rPr>
     </w:tblStylePr>
   </w:style>
-  <w:style w:type="table" w:styleId="120">
+  <w:style w:type="table" w:styleId="748">
     <w:name w:val="List Table 3 - Accent 4"/>
-    <w:basedOn w:val="599"/>
+    <w:basedOn w:val="819"/>
     <w:uiPriority w:val="99"/>
     <w:pPr>
       <w:spacing w:lineRule="auto" w:line="240" w:after="0"/>
@@ -10138,9 +10459,9 @@
       </w:rPr>
     </w:tblStylePr>
   </w:style>
-  <w:style w:type="table" w:styleId="121">
+  <w:style w:type="table" w:styleId="749">
     <w:name w:val="List Table 3 - Accent 5"/>
-    <w:basedOn w:val="599"/>
+    <w:basedOn w:val="819"/>
     <w:uiPriority w:val="99"/>
     <w:pPr>
       <w:spacing w:lineRule="auto" w:line="240" w:after="0"/>
@@ -10212,9 +10533,9 @@
       </w:rPr>
     </w:tblStylePr>
   </w:style>
-  <w:style w:type="table" w:styleId="122">
+  <w:style w:type="table" w:styleId="750">
     <w:name w:val="List Table 3 - Accent 6"/>
-    <w:basedOn w:val="599"/>
+    <w:basedOn w:val="819"/>
     <w:uiPriority w:val="99"/>
     <w:pPr>
       <w:spacing w:lineRule="auto" w:line="240" w:after="0"/>
@@ -10286,9 +10607,9 @@
       </w:rPr>
     </w:tblStylePr>
   </w:style>
-  <w:style w:type="table" w:styleId="123">
+  <w:style w:type="table" w:styleId="751">
     <w:name w:val="List Table 4"/>
-    <w:basedOn w:val="599"/>
+    <w:basedOn w:val="819"/>
     <w:uiPriority w:val="99"/>
     <w:pPr>
       <w:spacing w:lineRule="auto" w:line="240" w:after="0"/>
@@ -10355,9 +10676,9 @@
       </w:rPr>
     </w:tblStylePr>
   </w:style>
-  <w:style w:type="table" w:styleId="124">
+  <w:style w:type="table" w:styleId="752">
     <w:name w:val="List Table 4 - Accent 1"/>
-    <w:basedOn w:val="599"/>
+    <w:basedOn w:val="819"/>
     <w:uiPriority w:val="99"/>
     <w:pPr>
       <w:spacing w:lineRule="auto" w:line="240" w:after="0"/>
@@ -10424,9 +10745,9 @@
       </w:rPr>
     </w:tblStylePr>
   </w:style>
-  <w:style w:type="table" w:styleId="125">
+  <w:style w:type="table" w:styleId="753">
     <w:name w:val="List Table 4 - Accent 2"/>
-    <w:basedOn w:val="599"/>
+    <w:basedOn w:val="819"/>
     <w:uiPriority w:val="99"/>
     <w:pPr>
       <w:spacing w:lineRule="auto" w:line="240" w:after="0"/>
@@ -10493,9 +10814,9 @@
       </w:rPr>
     </w:tblStylePr>
   </w:style>
-  <w:style w:type="table" w:styleId="126">
+  <w:style w:type="table" w:styleId="754">
     <w:name w:val="List Table 4 - Accent 3"/>
-    <w:basedOn w:val="599"/>
+    <w:basedOn w:val="819"/>
     <w:uiPriority w:val="99"/>
     <w:pPr>
       <w:spacing w:lineRule="auto" w:line="240" w:after="0"/>
@@ -10562,9 +10883,9 @@
       </w:rPr>
     </w:tblStylePr>
   </w:style>
-  <w:style w:type="table" w:styleId="127">
+  <w:style w:type="table" w:styleId="755">
     <w:name w:val="List Table 4 - Accent 4"/>
-    <w:basedOn w:val="599"/>
+    <w:basedOn w:val="819"/>
     <w:uiPriority w:val="99"/>
     <w:pPr>
       <w:spacing w:lineRule="auto" w:line="240" w:after="0"/>
@@ -10631,9 +10952,9 @@
       </w:rPr>
     </w:tblStylePr>
   </w:style>
-  <w:style w:type="table" w:styleId="128">
+  <w:style w:type="table" w:styleId="756">
     <w:name w:val="List Table 4 - Accent 5"/>
-    <w:basedOn w:val="599"/>
+    <w:basedOn w:val="819"/>
     <w:uiPriority w:val="99"/>
     <w:pPr>
       <w:spacing w:lineRule="auto" w:line="240" w:after="0"/>
@@ -10700,9 +11021,9 @@
       </w:rPr>
     </w:tblStylePr>
   </w:style>
-  <w:style w:type="table" w:styleId="129">
+  <w:style w:type="table" w:styleId="757">
     <w:name w:val="List Table 4 - Accent 6"/>
-    <w:basedOn w:val="599"/>
+    <w:basedOn w:val="819"/>
     <w:uiPriority w:val="99"/>
     <w:pPr>
       <w:spacing w:lineRule="auto" w:line="240" w:after="0"/>
@@ -10769,9 +11090,9 @@
       </w:rPr>
     </w:tblStylePr>
   </w:style>
-  <w:style w:type="table" w:styleId="130">
+  <w:style w:type="table" w:styleId="758">
     <w:name w:val="List Table 5 Dark"/>
-    <w:basedOn w:val="599"/>
+    <w:basedOn w:val="819"/>
     <w:uiPriority w:val="99"/>
     <w:pPr>
       <w:spacing w:lineRule="auto" w:line="240" w:after="0"/>
@@ -10876,9 +11197,9 @@
       </w:rPr>
     </w:tblStylePr>
   </w:style>
-  <w:style w:type="table" w:styleId="131">
+  <w:style w:type="table" w:styleId="759">
     <w:name w:val="List Table 5 Dark - Accent 1"/>
-    <w:basedOn w:val="599"/>
+    <w:basedOn w:val="819"/>
     <w:uiPriority w:val="99"/>
     <w:pPr>
       <w:spacing w:lineRule="auto" w:line="240" w:after="0"/>
@@ -10983,9 +11304,9 @@
       </w:rPr>
     </w:tblStylePr>
   </w:style>
-  <w:style w:type="table" w:styleId="132">
+  <w:style w:type="table" w:styleId="760">
     <w:name w:val="List Table 5 Dark - Accent 2"/>
-    <w:basedOn w:val="599"/>
+    <w:basedOn w:val="819"/>
     <w:uiPriority w:val="99"/>
     <w:pPr>
       <w:spacing w:lineRule="auto" w:line="240" w:after="0"/>
@@ -11090,9 +11411,9 @@
       </w:rPr>
     </w:tblStylePr>
   </w:style>
-  <w:style w:type="table" w:styleId="133">
+  <w:style w:type="table" w:styleId="761">
     <w:name w:val="List Table 5 Dark - Accent 3"/>
-    <w:basedOn w:val="599"/>
+    <w:basedOn w:val="819"/>
     <w:uiPriority w:val="99"/>
     <w:pPr>
       <w:spacing w:lineRule="auto" w:line="240" w:after="0"/>
@@ -11197,9 +11518,9 @@
       </w:rPr>
     </w:tblStylePr>
   </w:style>
-  <w:style w:type="table" w:styleId="134">
+  <w:style w:type="table" w:styleId="762">
     <w:name w:val="List Table 5 Dark - Accent 4"/>
-    <w:basedOn w:val="599"/>
+    <w:basedOn w:val="819"/>
     <w:uiPriority w:val="99"/>
     <w:pPr>
       <w:spacing w:lineRule="auto" w:line="240" w:after="0"/>
@@ -11304,9 +11625,9 @@
       </w:rPr>
     </w:tblStylePr>
   </w:style>
-  <w:style w:type="table" w:styleId="135">
+  <w:style w:type="table" w:styleId="763">
     <w:name w:val="List Table 5 Dark - Accent 5"/>
-    <w:basedOn w:val="599"/>
+    <w:basedOn w:val="819"/>
     <w:uiPriority w:val="99"/>
     <w:pPr>
       <w:spacing w:lineRule="auto" w:line="240" w:after="0"/>
@@ -11411,9 +11732,9 @@
       </w:rPr>
     </w:tblStylePr>
   </w:style>
-  <w:style w:type="table" w:styleId="136">
+  <w:style w:type="table" w:styleId="764">
     <w:name w:val="List Table 5 Dark - Accent 6"/>
-    <w:basedOn w:val="599"/>
+    <w:basedOn w:val="819"/>
     <w:uiPriority w:val="99"/>
     <w:pPr>
       <w:spacing w:lineRule="auto" w:line="240" w:after="0"/>
@@ -11518,9 +11839,9 @@
       </w:rPr>
     </w:tblStylePr>
   </w:style>
-  <w:style w:type="table" w:styleId="137">
+  <w:style w:type="table" w:styleId="765">
     <w:name w:val="List Table 6 Colorful"/>
-    <w:basedOn w:val="599"/>
+    <w:basedOn w:val="819"/>
     <w:uiPriority w:val="99"/>
     <w:pPr>
       <w:spacing w:lineRule="auto" w:line="240" w:after="0"/>
@@ -11591,9 +11912,9 @@
       </w:tcPr>
     </w:tblStylePr>
   </w:style>
-  <w:style w:type="table" w:styleId="138">
+  <w:style w:type="table" w:styleId="766">
     <w:name w:val="List Table 6 Colorful - Accent 1"/>
-    <w:basedOn w:val="599"/>
+    <w:basedOn w:val="819"/>
     <w:uiPriority w:val="99"/>
     <w:pPr>
       <w:spacing w:lineRule="auto" w:line="240" w:after="0"/>
@@ -11664,9 +11985,9 @@
       </w:tcPr>
     </w:tblStylePr>
   </w:style>
-  <w:style w:type="table" w:styleId="139">
+  <w:style w:type="table" w:styleId="767">
     <w:name w:val="List Table 6 Colorful - Accent 2"/>
-    <w:basedOn w:val="599"/>
+    <w:basedOn w:val="819"/>
     <w:uiPriority w:val="99"/>
     <w:pPr>
       <w:spacing w:lineRule="auto" w:line="240" w:after="0"/>
@@ -11737,9 +12058,9 @@
       </w:tcPr>
     </w:tblStylePr>
   </w:style>
-  <w:style w:type="table" w:styleId="140">
+  <w:style w:type="table" w:styleId="768">
     <w:name w:val="List Table 6 Colorful - Accent 3"/>
-    <w:basedOn w:val="599"/>
+    <w:basedOn w:val="819"/>
     <w:uiPriority w:val="99"/>
     <w:pPr>
       <w:spacing w:lineRule="auto" w:line="240" w:after="0"/>
@@ -11810,9 +12131,9 @@
       </w:tcPr>
     </w:tblStylePr>
   </w:style>
-  <w:style w:type="table" w:styleId="141">
+  <w:style w:type="table" w:styleId="769">
     <w:name w:val="List Table 6 Colorful - Accent 4"/>
-    <w:basedOn w:val="599"/>
+    <w:basedOn w:val="819"/>
     <w:uiPriority w:val="99"/>
     <w:pPr>
       <w:spacing w:lineRule="auto" w:line="240" w:after="0"/>
@@ -11883,9 +12204,9 @@
       </w:tcPr>
     </w:tblStylePr>
   </w:style>
-  <w:style w:type="table" w:styleId="142">
+  <w:style w:type="table" w:styleId="770">
     <w:name w:val="List Table 6 Colorful - Accent 5"/>
-    <w:basedOn w:val="599"/>
+    <w:basedOn w:val="819"/>
     <w:uiPriority w:val="99"/>
     <w:pPr>
       <w:spacing w:lineRule="auto" w:line="240" w:after="0"/>
@@ -11956,9 +12277,9 @@
       </w:tcPr>
     </w:tblStylePr>
   </w:style>
-  <w:style w:type="table" w:styleId="143">
+  <w:style w:type="table" w:styleId="771">
     <w:name w:val="List Table 6 Colorful - Accent 6"/>
-    <w:basedOn w:val="599"/>
+    <w:basedOn w:val="819"/>
     <w:uiPriority w:val="99"/>
     <w:pPr>
       <w:spacing w:lineRule="auto" w:line="240" w:after="0"/>
@@ -12029,9 +12350,9 @@
       </w:tcPr>
     </w:tblStylePr>
   </w:style>
-  <w:style w:type="table" w:styleId="144">
+  <w:style w:type="table" w:styleId="772">
     <w:name w:val="List Table 7 Colorful"/>
-    <w:basedOn w:val="599"/>
+    <w:basedOn w:val="819"/>
     <w:uiPriority w:val="99"/>
     <w:pPr>
       <w:spacing w:lineRule="auto" w:line="240" w:after="0"/>
@@ -12079,10 +12400,10 @@
       <w:tcPr>
         <w:shd w:color="FFFFFF"/>
         <w:tcBorders>
-          <w:left w:val="none"/>
-          <w:top w:val="none"/>
+          <w:left w:val="none" w:color="000000" w:sz="4" w:space="0"/>
+          <w:top w:val="none" w:color="000000" w:sz="4" w:space="0"/>
           <w:right w:val="single" w:color="000000" w:sz="4" w:space="0" w:themeColor="text1" w:themeTint="80"/>
-          <w:bottom w:val="none"/>
+          <w:bottom w:val="none" w:color="000000" w:sz="4" w:space="0"/>
         </w:tcBorders>
       </w:tcPr>
     </w:tblStylePr>
@@ -12096,9 +12417,9 @@
       <w:tcPr>
         <w:shd w:val="clear" w:color="FFFFFF" w:themeFill="light1" w:themeColor="light1"/>
         <w:tcBorders>
-          <w:left w:val="none"/>
-          <w:top w:val="none"/>
-          <w:right w:val="none"/>
+          <w:left w:val="none" w:color="000000" w:sz="4" w:space="0"/>
+          <w:top w:val="none" w:color="000000" w:sz="4" w:space="0"/>
+          <w:right w:val="none" w:color="000000" w:sz="4" w:space="0"/>
           <w:bottom w:val="single" w:color="000000" w:sz="4" w:space="0" w:themeColor="text1" w:themeTint="80"/>
         </w:tcBorders>
       </w:tcPr>
@@ -12114,9 +12435,9 @@
         <w:shd w:color="FFFFFF"/>
         <w:tcBorders>
           <w:left w:val="single" w:color="000000" w:sz="4" w:space="0" w:themeColor="text1" w:themeTint="80"/>
-          <w:top w:val="none"/>
-          <w:right w:val="none"/>
-          <w:bottom w:val="none"/>
+          <w:top w:val="none" w:color="000000" w:sz="4" w:space="0"/>
+          <w:right w:val="none" w:color="000000" w:sz="4" w:space="0"/>
+          <w:bottom w:val="none" w:color="000000" w:sz="4" w:space="0"/>
         </w:tcBorders>
       </w:tcPr>
     </w:tblStylePr>
@@ -12130,10 +12451,10 @@
       <w:tcPr>
         <w:shd w:val="clear" w:color="FFFFFF" w:themeFill="light1" w:themeColor="light1"/>
         <w:tcBorders>
-          <w:left w:val="none"/>
+          <w:left w:val="none" w:color="000000" w:sz="4" w:space="0"/>
           <w:top w:val="single" w:color="000000" w:sz="4" w:space="0" w:themeColor="text1" w:themeTint="80"/>
-          <w:right w:val="none"/>
-          <w:bottom w:val="none"/>
+          <w:right w:val="none" w:color="000000" w:sz="4" w:space="0"/>
+          <w:bottom w:val="none" w:color="000000" w:sz="4" w:space="0"/>
         </w:tcBorders>
       </w:tcPr>
     </w:tblStylePr>
@@ -12145,9 +12466,9 @@
       </w:rPr>
     </w:tblStylePr>
   </w:style>
-  <w:style w:type="table" w:styleId="145">
+  <w:style w:type="table" w:styleId="773">
     <w:name w:val="List Table 7 Colorful - Accent 1"/>
-    <w:basedOn w:val="599"/>
+    <w:basedOn w:val="819"/>
     <w:uiPriority w:val="99"/>
     <w:pPr>
       <w:spacing w:lineRule="auto" w:line="240" w:after="0"/>
@@ -12195,10 +12516,10 @@
       <w:tcPr>
         <w:shd w:color="FFFFFF"/>
         <w:tcBorders>
-          <w:left w:val="none"/>
-          <w:top w:val="none"/>
+          <w:left w:val="none" w:color="000000" w:sz="4" w:space="0"/>
+          <w:top w:val="none" w:color="000000" w:sz="4" w:space="0"/>
           <w:right w:val="single" w:color="000000" w:sz="4" w:space="0" w:themeColor="accent1"/>
-          <w:bottom w:val="none"/>
+          <w:bottom w:val="none" w:color="000000" w:sz="4" w:space="0"/>
         </w:tcBorders>
       </w:tcPr>
     </w:tblStylePr>
@@ -12212,9 +12533,9 @@
       <w:tcPr>
         <w:shd w:val="clear" w:color="FFFFFF" w:themeFill="light1" w:themeColor="light1"/>
         <w:tcBorders>
-          <w:left w:val="none"/>
-          <w:top w:val="none"/>
-          <w:right w:val="none"/>
+          <w:left w:val="none" w:color="000000" w:sz="4" w:space="0"/>
+          <w:top w:val="none" w:color="000000" w:sz="4" w:space="0"/>
+          <w:right w:val="none" w:color="000000" w:sz="4" w:space="0"/>
           <w:bottom w:val="single" w:color="000000" w:sz="4" w:space="0" w:themeColor="accent1"/>
         </w:tcBorders>
       </w:tcPr>
@@ -12230,9 +12551,9 @@
         <w:shd w:color="FFFFFF"/>
         <w:tcBorders>
           <w:left w:val="single" w:color="000000" w:sz="4" w:space="0" w:themeColor="accent1"/>
-          <w:top w:val="none"/>
-          <w:right w:val="none"/>
-          <w:bottom w:val="none"/>
+          <w:top w:val="none" w:color="000000" w:sz="4" w:space="0"/>
+          <w:right w:val="none" w:color="000000" w:sz="4" w:space="0"/>
+          <w:bottom w:val="none" w:color="000000" w:sz="4" w:space="0"/>
         </w:tcBorders>
       </w:tcPr>
     </w:tblStylePr>
@@ -12246,10 +12567,10 @@
       <w:tcPr>
         <w:shd w:val="clear" w:color="FFFFFF" w:themeFill="light1" w:themeColor="light1"/>
         <w:tcBorders>
-          <w:left w:val="none"/>
+          <w:left w:val="none" w:color="000000" w:sz="4" w:space="0"/>
           <w:top w:val="single" w:color="000000" w:sz="4" w:space="0" w:themeColor="accent1"/>
-          <w:right w:val="none"/>
-          <w:bottom w:val="none"/>
+          <w:right w:val="none" w:color="000000" w:sz="4" w:space="0"/>
+          <w:bottom w:val="none" w:color="000000" w:sz="4" w:space="0"/>
         </w:tcBorders>
       </w:tcPr>
     </w:tblStylePr>
@@ -12261,9 +12582,9 @@
       </w:rPr>
     </w:tblStylePr>
   </w:style>
-  <w:style w:type="table" w:styleId="146">
+  <w:style w:type="table" w:styleId="774">
     <w:name w:val="List Table 7 Colorful - Accent 2"/>
-    <w:basedOn w:val="599"/>
+    <w:basedOn w:val="819"/>
     <w:uiPriority w:val="99"/>
     <w:pPr>
       <w:spacing w:lineRule="auto" w:line="240" w:after="0"/>
@@ -12311,10 +12632,10 @@
       <w:tcPr>
         <w:shd w:color="FFFFFF"/>
         <w:tcBorders>
-          <w:left w:val="none"/>
-          <w:top w:val="none"/>
+          <w:left w:val="none" w:color="000000" w:sz="4" w:space="0"/>
+          <w:top w:val="none" w:color="000000" w:sz="4" w:space="0"/>
           <w:right w:val="single" w:color="000000" w:sz="4" w:space="0" w:themeColor="accent2" w:themeTint="97"/>
-          <w:bottom w:val="none"/>
+          <w:bottom w:val="none" w:color="000000" w:sz="4" w:space="0"/>
         </w:tcBorders>
       </w:tcPr>
     </w:tblStylePr>
@@ -12328,9 +12649,9 @@
       <w:tcPr>
         <w:shd w:val="clear" w:color="FFFFFF" w:themeFill="light1" w:themeColor="light1"/>
         <w:tcBorders>
-          <w:left w:val="none"/>
-          <w:top w:val="none"/>
-          <w:right w:val="none"/>
+          <w:left w:val="none" w:color="000000" w:sz="4" w:space="0"/>
+          <w:top w:val="none" w:color="000000" w:sz="4" w:space="0"/>
+          <w:right w:val="none" w:color="000000" w:sz="4" w:space="0"/>
           <w:bottom w:val="single" w:color="000000" w:sz="4" w:space="0" w:themeColor="accent2" w:themeTint="97"/>
         </w:tcBorders>
       </w:tcPr>
@@ -12346,9 +12667,9 @@
         <w:shd w:color="FFFFFF"/>
         <w:tcBorders>
           <w:left w:val="single" w:color="000000" w:sz="4" w:space="0" w:themeColor="accent2" w:themeTint="97"/>
-          <w:top w:val="none"/>
-          <w:right w:val="none"/>
-          <w:bottom w:val="none"/>
+          <w:top w:val="none" w:color="000000" w:sz="4" w:space="0"/>
+          <w:right w:val="none" w:color="000000" w:sz="4" w:space="0"/>
+          <w:bottom w:val="none" w:color="000000" w:sz="4" w:space="0"/>
         </w:tcBorders>
       </w:tcPr>
     </w:tblStylePr>
@@ -12362,10 +12683,10 @@
       <w:tcPr>
         <w:shd w:val="clear" w:color="FFFFFF" w:themeFill="light1" w:themeColor="light1"/>
         <w:tcBorders>
-          <w:left w:val="none"/>
+          <w:left w:val="none" w:color="000000" w:sz="4" w:space="0"/>
           <w:top w:val="single" w:color="000000" w:sz="4" w:space="0" w:themeColor="accent2" w:themeTint="97"/>
-          <w:right w:val="none"/>
-          <w:bottom w:val="none"/>
+          <w:right w:val="none" w:color="000000" w:sz="4" w:space="0"/>
+          <w:bottom w:val="none" w:color="000000" w:sz="4" w:space="0"/>
         </w:tcBorders>
       </w:tcPr>
     </w:tblStylePr>
@@ -12377,9 +12698,9 @@
       </w:rPr>
     </w:tblStylePr>
   </w:style>
-  <w:style w:type="table" w:styleId="147">
+  <w:style w:type="table" w:styleId="775">
     <w:name w:val="List Table 7 Colorful - Accent 3"/>
-    <w:basedOn w:val="599"/>
+    <w:basedOn w:val="819"/>
     <w:uiPriority w:val="99"/>
     <w:pPr>
       <w:spacing w:lineRule="auto" w:line="240" w:after="0"/>
@@ -12427,10 +12748,10 @@
       <w:tcPr>
         <w:shd w:color="FFFFFF"/>
         <w:tcBorders>
-          <w:left w:val="none"/>
-          <w:top w:val="none"/>
+          <w:left w:val="none" w:color="000000" w:sz="4" w:space="0"/>
+          <w:top w:val="none" w:color="000000" w:sz="4" w:space="0"/>
           <w:right w:val="single" w:color="000000" w:sz="4" w:space="0" w:themeColor="accent3" w:themeTint="98"/>
-          <w:bottom w:val="none"/>
+          <w:bottom w:val="none" w:color="000000" w:sz="4" w:space="0"/>
         </w:tcBorders>
       </w:tcPr>
     </w:tblStylePr>
@@ -12444,9 +12765,9 @@
       <w:tcPr>
         <w:shd w:val="clear" w:color="FFFFFF" w:themeFill="light1" w:themeColor="light1"/>
         <w:tcBorders>
-          <w:left w:val="none"/>
-          <w:top w:val="none"/>
-          <w:right w:val="none"/>
+          <w:left w:val="none" w:color="000000" w:sz="4" w:space="0"/>
+          <w:top w:val="none" w:color="000000" w:sz="4" w:space="0"/>
+          <w:right w:val="none" w:color="000000" w:sz="4" w:space="0"/>
           <w:bottom w:val="single" w:color="000000" w:sz="4" w:space="0" w:themeColor="accent3" w:themeTint="98"/>
         </w:tcBorders>
       </w:tcPr>
@@ -12462,9 +12783,9 @@
         <w:shd w:color="FFFFFF"/>
         <w:tcBorders>
           <w:left w:val="single" w:color="000000" w:sz="4" w:space="0" w:themeColor="accent3" w:themeTint="98"/>
-          <w:top w:val="none"/>
-          <w:right w:val="none"/>
-          <w:bottom w:val="none"/>
+          <w:top w:val="none" w:color="000000" w:sz="4" w:space="0"/>
+          <w:right w:val="none" w:color="000000" w:sz="4" w:space="0"/>
+          <w:bottom w:val="none" w:color="000000" w:sz="4" w:space="0"/>
         </w:tcBorders>
       </w:tcPr>
     </w:tblStylePr>
@@ -12478,10 +12799,10 @@
       <w:tcPr>
         <w:shd w:val="clear" w:color="FFFFFF" w:themeFill="light1" w:themeColor="light1"/>
         <w:tcBorders>
-          <w:left w:val="none"/>
+          <w:left w:val="none" w:color="000000" w:sz="4" w:space="0"/>
           <w:top w:val="single" w:color="000000" w:sz="4" w:space="0" w:themeColor="accent3" w:themeTint="98"/>
-          <w:right w:val="none"/>
-          <w:bottom w:val="none"/>
+          <w:right w:val="none" w:color="000000" w:sz="4" w:space="0"/>
+          <w:bottom w:val="none" w:color="000000" w:sz="4" w:space="0"/>
         </w:tcBorders>
       </w:tcPr>
     </w:tblStylePr>
@@ -12493,9 +12814,9 @@
       </w:rPr>
     </w:tblStylePr>
   </w:style>
-  <w:style w:type="table" w:styleId="148">
+  <w:style w:type="table" w:styleId="776">
     <w:name w:val="List Table 7 Colorful - Accent 4"/>
-    <w:basedOn w:val="599"/>
+    <w:basedOn w:val="819"/>
     <w:uiPriority w:val="99"/>
     <w:pPr>
       <w:spacing w:lineRule="auto" w:line="240" w:after="0"/>
@@ -12543,10 +12864,10 @@
       <w:tcPr>
         <w:shd w:color="FFFFFF"/>
         <w:tcBorders>
-          <w:left w:val="none"/>
-          <w:top w:val="none"/>
+          <w:left w:val="none" w:color="000000" w:sz="4" w:space="0"/>
+          <w:top w:val="none" w:color="000000" w:sz="4" w:space="0"/>
           <w:right w:val="single" w:color="000000" w:sz="4" w:space="0" w:themeColor="accent4" w:themeTint="9A"/>
-          <w:bottom w:val="none"/>
+          <w:bottom w:val="none" w:color="000000" w:sz="4" w:space="0"/>
         </w:tcBorders>
       </w:tcPr>
     </w:tblStylePr>
@@ -12560,9 +12881,9 @@
       <w:tcPr>
         <w:shd w:val="clear" w:color="FFFFFF" w:themeFill="light1" w:themeColor="light1"/>
         <w:tcBorders>
-          <w:left w:val="none"/>
-          <w:top w:val="none"/>
-          <w:right w:val="none"/>
+          <w:left w:val="none" w:color="000000" w:sz="4" w:space="0"/>
+          <w:top w:val="none" w:color="000000" w:sz="4" w:space="0"/>
+          <w:right w:val="none" w:color="000000" w:sz="4" w:space="0"/>
           <w:bottom w:val="single" w:color="000000" w:sz="4" w:space="0" w:themeColor="accent4" w:themeTint="9A"/>
         </w:tcBorders>
       </w:tcPr>
@@ -12578,9 +12899,9 @@
         <w:shd w:color="FFFFFF"/>
         <w:tcBorders>
           <w:left w:val="single" w:color="000000" w:sz="4" w:space="0" w:themeColor="accent4" w:themeTint="9A"/>
-          <w:top w:val="none"/>
-          <w:right w:val="none"/>
-          <w:bottom w:val="none"/>
+          <w:top w:val="none" w:color="000000" w:sz="4" w:space="0"/>
+          <w:right w:val="none" w:color="000000" w:sz="4" w:space="0"/>
+          <w:bottom w:val="none" w:color="000000" w:sz="4" w:space="0"/>
         </w:tcBorders>
       </w:tcPr>
     </w:tblStylePr>
@@ -12594,10 +12915,10 @@
       <w:tcPr>
         <w:shd w:val="clear" w:color="FFFFFF" w:themeFill="light1" w:themeColor="light1"/>
         <w:tcBorders>
-          <w:left w:val="none"/>
+          <w:left w:val="none" w:color="000000" w:sz="4" w:space="0"/>
           <w:top w:val="single" w:color="000000" w:sz="4" w:space="0" w:themeColor="accent4" w:themeTint="9A"/>
-          <w:right w:val="none"/>
-          <w:bottom w:val="none"/>
+          <w:right w:val="none" w:color="000000" w:sz="4" w:space="0"/>
+          <w:bottom w:val="none" w:color="000000" w:sz="4" w:space="0"/>
         </w:tcBorders>
       </w:tcPr>
     </w:tblStylePr>
@@ -12609,9 +12930,9 @@
       </w:rPr>
     </w:tblStylePr>
   </w:style>
-  <w:style w:type="table" w:styleId="149">
+  <w:style w:type="table" w:styleId="777">
     <w:name w:val="List Table 7 Colorful - Accent 5"/>
-    <w:basedOn w:val="599"/>
+    <w:basedOn w:val="819"/>
     <w:uiPriority w:val="99"/>
     <w:pPr>
       <w:spacing w:lineRule="auto" w:line="240" w:after="0"/>
@@ -12659,10 +12980,10 @@
       <w:tcPr>
         <w:shd w:color="FFFFFF"/>
         <w:tcBorders>
-          <w:left w:val="none"/>
-          <w:top w:val="none"/>
+          <w:left w:val="none" w:color="000000" w:sz="4" w:space="0"/>
+          <w:top w:val="none" w:color="000000" w:sz="4" w:space="0"/>
           <w:right w:val="single" w:color="000000" w:sz="4" w:space="0" w:themeColor="accent5" w:themeTint="9A"/>
-          <w:bottom w:val="none"/>
+          <w:bottom w:val="none" w:color="000000" w:sz="4" w:space="0"/>
         </w:tcBorders>
       </w:tcPr>
     </w:tblStylePr>
@@ -12676,9 +12997,9 @@
       <w:tcPr>
         <w:shd w:val="clear" w:color="FFFFFF" w:themeFill="light1" w:themeColor="light1"/>
         <w:tcBorders>
-          <w:left w:val="none"/>
-          <w:top w:val="none"/>
-          <w:right w:val="none"/>
+          <w:left w:val="none" w:color="000000" w:sz="4" w:space="0"/>
+          <w:top w:val="none" w:color="000000" w:sz="4" w:space="0"/>
+          <w:right w:val="none" w:color="000000" w:sz="4" w:space="0"/>
           <w:bottom w:val="single" w:color="000000" w:sz="4" w:space="0" w:themeColor="accent5" w:themeTint="9A"/>
         </w:tcBorders>
       </w:tcPr>
@@ -12694,9 +13015,9 @@
         <w:shd w:color="FFFFFF"/>
         <w:tcBorders>
           <w:left w:val="single" w:color="000000" w:sz="4" w:space="0" w:themeColor="accent5" w:themeTint="9A"/>
-          <w:top w:val="none"/>
-          <w:right w:val="none"/>
-          <w:bottom w:val="none"/>
+          <w:top w:val="none" w:color="000000" w:sz="4" w:space="0"/>
+          <w:right w:val="none" w:color="000000" w:sz="4" w:space="0"/>
+          <w:bottom w:val="none" w:color="000000" w:sz="4" w:space="0"/>
         </w:tcBorders>
       </w:tcPr>
     </w:tblStylePr>
@@ -12710,10 +13031,10 @@
       <w:tcPr>
         <w:shd w:val="clear" w:color="FFFFFF" w:themeFill="light1" w:themeColor="light1"/>
         <w:tcBorders>
-          <w:left w:val="none"/>
+          <w:left w:val="none" w:color="000000" w:sz="4" w:space="0"/>
           <w:top w:val="single" w:color="000000" w:sz="4" w:space="0" w:themeColor="accent5" w:themeTint="9A"/>
-          <w:right w:val="none"/>
-          <w:bottom w:val="none"/>
+          <w:right w:val="none" w:color="000000" w:sz="4" w:space="0"/>
+          <w:bottom w:val="none" w:color="000000" w:sz="4" w:space="0"/>
         </w:tcBorders>
       </w:tcPr>
     </w:tblStylePr>
@@ -12725,9 +13046,9 @@
       </w:rPr>
     </w:tblStylePr>
   </w:style>
-  <w:style w:type="table" w:styleId="150">
+  <w:style w:type="table" w:styleId="778">
     <w:name w:val="List Table 7 Colorful - Accent 6"/>
-    <w:basedOn w:val="599"/>
+    <w:basedOn w:val="819"/>
     <w:uiPriority w:val="99"/>
     <w:pPr>
       <w:spacing w:lineRule="auto" w:line="240" w:after="0"/>
@@ -12775,10 +13096,10 @@
       <w:tcPr>
         <w:shd w:color="FFFFFF"/>
         <w:tcBorders>
-          <w:left w:val="none"/>
-          <w:top w:val="none"/>
+          <w:left w:val="none" w:color="000000" w:sz="4" w:space="0"/>
+          <w:top w:val="none" w:color="000000" w:sz="4" w:space="0"/>
           <w:right w:val="single" w:color="000000" w:sz="4" w:space="0" w:themeColor="accent6" w:themeTint="98"/>
-          <w:bottom w:val="none"/>
+          <w:bottom w:val="none" w:color="000000" w:sz="4" w:space="0"/>
         </w:tcBorders>
       </w:tcPr>
     </w:tblStylePr>
@@ -12792,9 +13113,9 @@
       <w:tcPr>
         <w:shd w:val="clear" w:color="FFFFFF" w:themeFill="light1" w:themeColor="light1"/>
         <w:tcBorders>
-          <w:left w:val="none"/>
-          <w:top w:val="none"/>
-          <w:right w:val="none"/>
+          <w:left w:val="none" w:color="000000" w:sz="4" w:space="0"/>
+          <w:top w:val="none" w:color="000000" w:sz="4" w:space="0"/>
+          <w:right w:val="none" w:color="000000" w:sz="4" w:space="0"/>
           <w:bottom w:val="single" w:color="000000" w:sz="4" w:space="0" w:themeColor="accent6" w:themeTint="98"/>
         </w:tcBorders>
       </w:tcPr>
@@ -12810,9 +13131,9 @@
         <w:shd w:color="FFFFFF"/>
         <w:tcBorders>
           <w:left w:val="single" w:color="000000" w:sz="4" w:space="0" w:themeColor="accent6" w:themeTint="98"/>
-          <w:top w:val="none"/>
-          <w:right w:val="none"/>
-          <w:bottom w:val="none"/>
+          <w:top w:val="none" w:color="000000" w:sz="4" w:space="0"/>
+          <w:right w:val="none" w:color="000000" w:sz="4" w:space="0"/>
+          <w:bottom w:val="none" w:color="000000" w:sz="4" w:space="0"/>
         </w:tcBorders>
       </w:tcPr>
     </w:tblStylePr>
@@ -12826,10 +13147,10 @@
       <w:tcPr>
         <w:shd w:val="clear" w:color="FFFFFF" w:themeFill="light1" w:themeColor="light1"/>
         <w:tcBorders>
-          <w:left w:val="none"/>
+          <w:left w:val="none" w:color="000000" w:sz="4" w:space="0"/>
           <w:top w:val="single" w:color="000000" w:sz="4" w:space="0" w:themeColor="accent6" w:themeTint="98"/>
-          <w:right w:val="none"/>
-          <w:bottom w:val="none"/>
+          <w:right w:val="none" w:color="000000" w:sz="4" w:space="0"/>
+          <w:bottom w:val="none" w:color="000000" w:sz="4" w:space="0"/>
         </w:tcBorders>
       </w:tcPr>
     </w:tblStylePr>
@@ -12841,9 +13162,9 @@
       </w:rPr>
     </w:tblStylePr>
   </w:style>
-  <w:style w:type="table" w:styleId="151">
+  <w:style w:type="table" w:styleId="779">
     <w:name w:val="Lined - Accent"/>
-    <w:basedOn w:val="599"/>
+    <w:basedOn w:val="819"/>
     <w:uiPriority w:val="99"/>
     <w:rPr>
       <w:color w:val="404040"/>
@@ -12931,9 +13252,9 @@
       </w:tcPr>
     </w:tblStylePr>
   </w:style>
-  <w:style w:type="table" w:styleId="152">
+  <w:style w:type="table" w:styleId="780">
     <w:name w:val="Lined - Accent 1"/>
-    <w:basedOn w:val="599"/>
+    <w:basedOn w:val="819"/>
     <w:uiPriority w:val="99"/>
     <w:rPr>
       <w:color w:val="404040"/>
@@ -13021,9 +13342,9 @@
       </w:tcPr>
     </w:tblStylePr>
   </w:style>
-  <w:style w:type="table" w:styleId="153">
+  <w:style w:type="table" w:styleId="781">
     <w:name w:val="Lined - Accent 2"/>
-    <w:basedOn w:val="599"/>
+    <w:basedOn w:val="819"/>
     <w:uiPriority w:val="99"/>
     <w:rPr>
       <w:color w:val="404040"/>
@@ -13111,9 +13432,9 @@
       </w:tcPr>
     </w:tblStylePr>
   </w:style>
-  <w:style w:type="table" w:styleId="154">
+  <w:style w:type="table" w:styleId="782">
     <w:name w:val="Lined - Accent 3"/>
-    <w:basedOn w:val="599"/>
+    <w:basedOn w:val="819"/>
     <w:uiPriority w:val="99"/>
     <w:rPr>
       <w:color w:val="404040"/>
@@ -13201,9 +13522,9 @@
       </w:tcPr>
     </w:tblStylePr>
   </w:style>
-  <w:style w:type="table" w:styleId="155">
+  <w:style w:type="table" w:styleId="783">
     <w:name w:val="Lined - Accent 4"/>
-    <w:basedOn w:val="599"/>
+    <w:basedOn w:val="819"/>
     <w:uiPriority w:val="99"/>
     <w:rPr>
       <w:color w:val="404040"/>
@@ -13291,9 +13612,9 @@
       </w:tcPr>
     </w:tblStylePr>
   </w:style>
-  <w:style w:type="table" w:styleId="156">
+  <w:style w:type="table" w:styleId="784">
     <w:name w:val="Lined - Accent 5"/>
-    <w:basedOn w:val="599"/>
+    <w:basedOn w:val="819"/>
     <w:uiPriority w:val="99"/>
     <w:rPr>
       <w:color w:val="404040"/>
@@ -13381,9 +13702,9 @@
       </w:tcPr>
     </w:tblStylePr>
   </w:style>
-  <w:style w:type="table" w:styleId="157">
+  <w:style w:type="table" w:styleId="785">
     <w:name w:val="Lined - Accent 6"/>
-    <w:basedOn w:val="599"/>
+    <w:basedOn w:val="819"/>
     <w:uiPriority w:val="99"/>
     <w:rPr>
       <w:color w:val="404040"/>
@@ -13471,9 +13792,9 @@
       </w:tcPr>
     </w:tblStylePr>
   </w:style>
-  <w:style w:type="table" w:styleId="158">
+  <w:style w:type="table" w:styleId="786">
     <w:name w:val="Bordered &amp; Lined - Accent"/>
-    <w:basedOn w:val="599"/>
+    <w:basedOn w:val="819"/>
     <w:uiPriority w:val="99"/>
     <w:rPr>
       <w:color w:val="404040"/>
@@ -13569,9 +13890,9 @@
       </w:tcPr>
     </w:tblStylePr>
   </w:style>
-  <w:style w:type="table" w:styleId="159">
+  <w:style w:type="table" w:styleId="787">
     <w:name w:val="Bordered &amp; Lined - Accent 1"/>
-    <w:basedOn w:val="599"/>
+    <w:basedOn w:val="819"/>
     <w:uiPriority w:val="99"/>
     <w:rPr>
       <w:color w:val="404040"/>
@@ -13667,9 +13988,9 @@
       </w:tcPr>
     </w:tblStylePr>
   </w:style>
-  <w:style w:type="table" w:styleId="160">
+  <w:style w:type="table" w:styleId="788">
     <w:name w:val="Bordered &amp; Lined - Accent 2"/>
-    <w:basedOn w:val="599"/>
+    <w:basedOn w:val="819"/>
     <w:uiPriority w:val="99"/>
     <w:rPr>
       <w:color w:val="404040"/>
@@ -13765,9 +14086,9 @@
       </w:tcPr>
     </w:tblStylePr>
   </w:style>
-  <w:style w:type="table" w:styleId="161">
+  <w:style w:type="table" w:styleId="789">
     <w:name w:val="Bordered &amp; Lined - Accent 3"/>
-    <w:basedOn w:val="599"/>
+    <w:basedOn w:val="819"/>
     <w:uiPriority w:val="99"/>
     <w:rPr>
       <w:color w:val="404040"/>
@@ -13863,9 +14184,9 @@
       </w:tcPr>
     </w:tblStylePr>
   </w:style>
-  <w:style w:type="table" w:styleId="162">
+  <w:style w:type="table" w:styleId="790">
     <w:name w:val="Bordered &amp; Lined - Accent 4"/>
-    <w:basedOn w:val="599"/>
+    <w:basedOn w:val="819"/>
     <w:uiPriority w:val="99"/>
     <w:rPr>
       <w:color w:val="404040"/>
@@ -13961,9 +14282,9 @@
       </w:tcPr>
     </w:tblStylePr>
   </w:style>
-  <w:style w:type="table" w:styleId="163">
+  <w:style w:type="table" w:styleId="791">
     <w:name w:val="Bordered &amp; Lined - Accent 5"/>
-    <w:basedOn w:val="599"/>
+    <w:basedOn w:val="819"/>
     <w:uiPriority w:val="99"/>
     <w:rPr>
       <w:color w:val="404040"/>
@@ -14059,9 +14380,9 @@
       </w:tcPr>
     </w:tblStylePr>
   </w:style>
-  <w:style w:type="table" w:styleId="164">
+  <w:style w:type="table" w:styleId="792">
     <w:name w:val="Bordered &amp; Lined - Accent 6"/>
-    <w:basedOn w:val="599"/>
+    <w:basedOn w:val="819"/>
     <w:uiPriority w:val="99"/>
     <w:rPr>
       <w:color w:val="404040"/>
@@ -14157,9 +14478,9 @@
       </w:tcPr>
     </w:tblStylePr>
   </w:style>
-  <w:style w:type="table" w:styleId="165">
+  <w:style w:type="table" w:styleId="793">
     <w:name w:val="Bordered"/>
-    <w:basedOn w:val="599"/>
+    <w:basedOn w:val="819"/>
     <w:uiPriority w:val="99"/>
     <w:pPr>
       <w:spacing w:lineRule="auto" w:line="240" w:after="0"/>
@@ -14236,9 +14557,9 @@
       </w:tcPr>
     </w:tblStylePr>
   </w:style>
-  <w:style w:type="table" w:styleId="166">
+  <w:style w:type="table" w:styleId="794">
     <w:name w:val="Bordered - Accent 1"/>
-    <w:basedOn w:val="599"/>
+    <w:basedOn w:val="819"/>
     <w:uiPriority w:val="99"/>
     <w:pPr>
       <w:spacing w:lineRule="auto" w:line="240" w:after="0"/>
@@ -14315,9 +14636,9 @@
       </w:tcPr>
     </w:tblStylePr>
   </w:style>
-  <w:style w:type="table" w:styleId="167">
+  <w:style w:type="table" w:styleId="795">
     <w:name w:val="Bordered - Accent 2"/>
-    <w:basedOn w:val="599"/>
+    <w:basedOn w:val="819"/>
     <w:uiPriority w:val="99"/>
     <w:pPr>
       <w:spacing w:lineRule="auto" w:line="240" w:after="0"/>
@@ -14394,9 +14715,9 @@
       </w:tcPr>
     </w:tblStylePr>
   </w:style>
-  <w:style w:type="table" w:styleId="168">
+  <w:style w:type="table" w:styleId="796">
     <w:name w:val="Bordered - Accent 3"/>
-    <w:basedOn w:val="599"/>
+    <w:basedOn w:val="819"/>
     <w:uiPriority w:val="99"/>
     <w:pPr>
       <w:spacing w:lineRule="auto" w:line="240" w:after="0"/>
@@ -14473,9 +14794,9 @@
       </w:tcPr>
     </w:tblStylePr>
   </w:style>
-  <w:style w:type="table" w:styleId="169">
+  <w:style w:type="table" w:styleId="797">
     <w:name w:val="Bordered - Accent 4"/>
-    <w:basedOn w:val="599"/>
+    <w:basedOn w:val="819"/>
     <w:uiPriority w:val="99"/>
     <w:pPr>
       <w:spacing w:lineRule="auto" w:line="240" w:after="0"/>
@@ -14552,9 +14873,9 @@
       </w:tcPr>
     </w:tblStylePr>
   </w:style>
-  <w:style w:type="table" w:styleId="170">
+  <w:style w:type="table" w:styleId="798">
     <w:name w:val="Bordered - Accent 5"/>
-    <w:basedOn w:val="599"/>
+    <w:basedOn w:val="819"/>
     <w:uiPriority w:val="99"/>
     <w:pPr>
       <w:spacing w:lineRule="auto" w:line="240" w:after="0"/>
@@ -14631,9 +14952,9 @@
       </w:tcPr>
     </w:tblStylePr>
   </w:style>
-  <w:style w:type="table" w:styleId="171">
+  <w:style w:type="table" w:styleId="799">
     <w:name w:val="Bordered - Accent 6"/>
-    <w:basedOn w:val="599"/>
+    <w:basedOn w:val="819"/>
     <w:uiPriority w:val="99"/>
     <w:pPr>
       <w:spacing w:lineRule="auto" w:line="240" w:after="0"/>
@@ -14710,7 +15031,7 @@
       </w:tcPr>
     </w:tblStylePr>
   </w:style>
-  <w:style w:type="character" w:styleId="172">
+  <w:style w:type="character" w:styleId="800">
     <w:name w:val="Hyperlink"/>
     <w:uiPriority w:val="99"/>
     <w:unhideWhenUsed/>
@@ -14719,10 +15040,10 @@
       <w:u w:val="single"/>
     </w:rPr>
   </w:style>
-  <w:style w:type="paragraph" w:styleId="173">
+  <w:style w:type="paragraph" w:styleId="801">
     <w:name w:val="footnote text"/>
-    <w:basedOn w:val="598"/>
-    <w:link w:val="174"/>
+    <w:basedOn w:val="818"/>
+    <w:link w:val="802"/>
     <w:uiPriority w:val="99"/>
     <w:semiHidden/>
     <w:unhideWhenUsed/>
@@ -14733,27 +15054,26 @@
       <w:spacing w:lineRule="auto" w:line="240" w:after="40"/>
     </w:pPr>
   </w:style>
-  <w:style w:type="character" w:styleId="174">
+  <w:style w:type="character" w:styleId="802">
     <w:name w:val="Footnote Text Char"/>
-    <w:link w:val="173"/>
+    <w:link w:val="801"/>
     <w:uiPriority w:val="99"/>
     <w:rPr>
       <w:sz w:val="18"/>
     </w:rPr>
   </w:style>
-  <w:style w:type="character" w:styleId="175">
+  <w:style w:type="character" w:styleId="803">
     <w:name w:val="footnote reference"/>
-    <w:basedOn w:val="9"/>
     <w:uiPriority w:val="99"/>
     <w:unhideWhenUsed/>
     <w:rPr>
       <w:vertAlign w:val="superscript"/>
     </w:rPr>
   </w:style>
-  <w:style w:type="paragraph" w:styleId="176">
+  <w:style w:type="paragraph" w:styleId="804">
     <w:name w:val="endnote text"/>
-    <w:basedOn w:val="598"/>
-    <w:link w:val="177"/>
+    <w:basedOn w:val="818"/>
+    <w:link w:val="805"/>
     <w:uiPriority w:val="99"/>
     <w:semiHidden/>
     <w:unhideWhenUsed/>
@@ -14764,17 +15084,16 @@
       <w:spacing w:lineRule="auto" w:line="240" w:after="0"/>
     </w:pPr>
   </w:style>
-  <w:style w:type="character" w:styleId="177">
+  <w:style w:type="character" w:styleId="805">
     <w:name w:val="Endnote Text Char"/>
-    <w:link w:val="176"/>
+    <w:link w:val="804"/>
     <w:uiPriority w:val="99"/>
     <w:rPr>
       <w:sz w:val="20"/>
     </w:rPr>
   </w:style>
-  <w:style w:type="character" w:styleId="178">
+  <w:style w:type="character" w:styleId="806">
     <w:name w:val="endnote reference"/>
-    <w:basedOn w:val="9"/>
     <w:uiPriority w:val="99"/>
     <w:semiHidden/>
     <w:unhideWhenUsed/>
@@ -14782,10 +15101,10 @@
       <w:vertAlign w:val="superscript"/>
     </w:rPr>
   </w:style>
-  <w:style w:type="paragraph" w:styleId="179">
+  <w:style w:type="paragraph" w:styleId="807">
     <w:name w:val="toc 1"/>
-    <w:basedOn w:val="598"/>
-    <w:next w:val="598"/>
+    <w:basedOn w:val="818"/>
+    <w:next w:val="818"/>
     <w:uiPriority w:val="39"/>
     <w:unhideWhenUsed/>
     <w:pPr>
@@ -14793,10 +15112,10 @@
       <w:spacing w:after="57"/>
     </w:pPr>
   </w:style>
-  <w:style w:type="paragraph" w:styleId="180">
+  <w:style w:type="paragraph" w:styleId="808">
     <w:name w:val="toc 2"/>
-    <w:basedOn w:val="598"/>
-    <w:next w:val="598"/>
+    <w:basedOn w:val="818"/>
+    <w:next w:val="818"/>
     <w:uiPriority w:val="39"/>
     <w:unhideWhenUsed/>
     <w:pPr>
@@ -14804,10 +15123,10 @@
       <w:spacing w:after="57"/>
     </w:pPr>
   </w:style>
-  <w:style w:type="paragraph" w:styleId="181">
+  <w:style w:type="paragraph" w:styleId="809">
     <w:name w:val="toc 3"/>
-    <w:basedOn w:val="598"/>
-    <w:next w:val="598"/>
+    <w:basedOn w:val="818"/>
+    <w:next w:val="818"/>
     <w:uiPriority w:val="39"/>
     <w:unhideWhenUsed/>
     <w:pPr>
@@ -14815,10 +15134,10 @@
       <w:spacing w:after="57"/>
     </w:pPr>
   </w:style>
-  <w:style w:type="paragraph" w:styleId="182">
+  <w:style w:type="paragraph" w:styleId="810">
     <w:name w:val="toc 4"/>
-    <w:basedOn w:val="598"/>
-    <w:next w:val="598"/>
+    <w:basedOn w:val="818"/>
+    <w:next w:val="818"/>
     <w:uiPriority w:val="39"/>
     <w:unhideWhenUsed/>
     <w:pPr>
@@ -14826,10 +15145,10 @@
       <w:spacing w:after="57"/>
     </w:pPr>
   </w:style>
-  <w:style w:type="paragraph" w:styleId="183">
+  <w:style w:type="paragraph" w:styleId="811">
     <w:name w:val="toc 5"/>
-    <w:basedOn w:val="598"/>
-    <w:next w:val="598"/>
+    <w:basedOn w:val="818"/>
+    <w:next w:val="818"/>
     <w:uiPriority w:val="39"/>
     <w:unhideWhenUsed/>
     <w:pPr>
@@ -14837,10 +15156,10 @@
       <w:spacing w:after="57"/>
     </w:pPr>
   </w:style>
-  <w:style w:type="paragraph" w:styleId="184">
+  <w:style w:type="paragraph" w:styleId="812">
     <w:name w:val="toc 6"/>
-    <w:basedOn w:val="598"/>
-    <w:next w:val="598"/>
+    <w:basedOn w:val="818"/>
+    <w:next w:val="818"/>
     <w:uiPriority w:val="39"/>
     <w:unhideWhenUsed/>
     <w:pPr>
@@ -14848,10 +15167,10 @@
       <w:spacing w:after="57"/>
     </w:pPr>
   </w:style>
-  <w:style w:type="paragraph" w:styleId="185">
+  <w:style w:type="paragraph" w:styleId="813">
     <w:name w:val="toc 7"/>
-    <w:basedOn w:val="598"/>
-    <w:next w:val="598"/>
+    <w:basedOn w:val="818"/>
+    <w:next w:val="818"/>
     <w:uiPriority w:val="39"/>
     <w:unhideWhenUsed/>
     <w:pPr>
@@ -14859,10 +15178,10 @@
       <w:spacing w:after="57"/>
     </w:pPr>
   </w:style>
-  <w:style w:type="paragraph" w:styleId="186">
+  <w:style w:type="paragraph" w:styleId="814">
     <w:name w:val="toc 8"/>
-    <w:basedOn w:val="598"/>
-    <w:next w:val="598"/>
+    <w:basedOn w:val="818"/>
+    <w:next w:val="818"/>
     <w:uiPriority w:val="39"/>
     <w:unhideWhenUsed/>
     <w:pPr>
@@ -14870,10 +15189,10 @@
       <w:spacing w:after="57"/>
     </w:pPr>
   </w:style>
-  <w:style w:type="paragraph" w:styleId="187">
+  <w:style w:type="paragraph" w:styleId="815">
     <w:name w:val="toc 9"/>
-    <w:basedOn w:val="598"/>
-    <w:next w:val="598"/>
+    <w:basedOn w:val="818"/>
+    <w:next w:val="818"/>
     <w:uiPriority w:val="39"/>
     <w:unhideWhenUsed/>
     <w:pPr>
@@ -14881,26 +15200,26 @@
       <w:spacing w:after="57"/>
     </w:pPr>
   </w:style>
-  <w:style w:type="paragraph" w:styleId="188">
+  <w:style w:type="paragraph" w:styleId="816">
     <w:name w:val="TOC Heading"/>
     <w:uiPriority w:val="39"/>
     <w:unhideWhenUsed/>
   </w:style>
-  <w:style w:type="paragraph" w:styleId="189">
+  <w:style w:type="paragraph" w:styleId="817">
     <w:name w:val="table of figures"/>
-    <w:basedOn w:val="598"/>
-    <w:next w:val="598"/>
+    <w:basedOn w:val="818"/>
+    <w:next w:val="818"/>
     <w:uiPriority w:val="99"/>
     <w:unhideWhenUsed/>
     <w:pPr>
       <w:spacing w:after="0" w:afterAutospacing="0"/>
     </w:pPr>
   </w:style>
-  <w:style w:type="paragraph" w:styleId="598" w:default="1">
+  <w:style w:type="paragraph" w:styleId="818" w:default="1">
     <w:name w:val="Normal"/>
     <w:qFormat/>
   </w:style>
-  <w:style w:type="table" w:styleId="599" w:default="1">
+  <w:style w:type="table" w:styleId="819" w:default="1">
     <w:name w:val="Normal Table"/>
     <w:uiPriority w:val="99"/>
     <w:semiHidden/>
@@ -14915,24 +15234,24 @@
       </w:tblCellMar>
     </w:tblPr>
   </w:style>
-  <w:style w:type="numbering" w:styleId="600" w:default="1">
+  <w:style w:type="numbering" w:styleId="820" w:default="1">
     <w:name w:val="No List"/>
     <w:uiPriority w:val="99"/>
     <w:semiHidden/>
     <w:unhideWhenUsed/>
   </w:style>
-  <w:style w:type="paragraph" w:styleId="601">
+  <w:style w:type="paragraph" w:styleId="821">
     <w:name w:val="No Spacing"/>
-    <w:basedOn w:val="598"/>
+    <w:basedOn w:val="818"/>
     <w:qFormat/>
     <w:uiPriority w:val="1"/>
     <w:pPr>
       <w:spacing w:lineRule="auto" w:line="240" w:after="0"/>
     </w:pPr>
   </w:style>
-  <w:style w:type="paragraph" w:styleId="602">
+  <w:style w:type="paragraph" w:styleId="822">
     <w:name w:val="List Paragraph"/>
-    <w:basedOn w:val="598"/>
+    <w:basedOn w:val="818"/>
     <w:qFormat/>
     <w:uiPriority w:val="34"/>
     <w:pPr>
@@ -14940,7 +15259,7 @@
       <w:ind w:left="720"/>
     </w:pPr>
   </w:style>
-  <w:style w:type="character" w:styleId="607" w:default="1">
+  <w:style w:type="character" w:styleId="823" w:default="1">
     <w:name w:val="Default Paragraph Font"/>
     <w:uiPriority w:val="1"/>
     <w:semiHidden/>
